--- a/Código de python del programa.docx
+++ b/Código de python del programa.docx
@@ -448,6 +448,4876 @@
         </w:drawing>
       </w:r>
     </w:p>
+    <w:p/>
+    <w:p>
+      <w:r>
+        <w:t>Código:</w:t>
+      </w:r>
+    </w:p>
+    <w:p/>
+    <w:p>
+      <w:pPr>
+        <w:shd w:val="clear" w:color="auto" w:fill="2B2B2B"/>
+        <w:tabs>
+          <w:tab w:val="left" w:pos="916"/>
+          <w:tab w:val="left" w:pos="1832"/>
+          <w:tab w:val="left" w:pos="2748"/>
+          <w:tab w:val="left" w:pos="3664"/>
+          <w:tab w:val="left" w:pos="4580"/>
+          <w:tab w:val="left" w:pos="5496"/>
+          <w:tab w:val="left" w:pos="6412"/>
+          <w:tab w:val="left" w:pos="7328"/>
+          <w:tab w:val="left" w:pos="8244"/>
+          <w:tab w:val="left" w:pos="9160"/>
+          <w:tab w:val="left" w:pos="10076"/>
+          <w:tab w:val="left" w:pos="10992"/>
+          <w:tab w:val="left" w:pos="11908"/>
+          <w:tab w:val="left" w:pos="12824"/>
+          <w:tab w:val="left" w:pos="13740"/>
+          <w:tab w:val="left" w:pos="14656"/>
+        </w:tabs>
+        <w:spacing w:after="240" w:line="240" w:lineRule="auto"/>
+        <w:rPr>
+          <w:rFonts w:ascii="Courier New" w:eastAsia="Times New Roman" w:hAnsi="Courier New" w:cs="Courier New"/>
+          <w:color w:val="A9B7C6"/>
+          <w:sz w:val="20"/>
+          <w:szCs w:val="20"/>
+          <w:lang w:eastAsia="es-MX"/>
+        </w:rPr>
+      </w:pPr>
+      <w:r>
+        <w:rPr>
+          <w:rFonts w:ascii="Courier New" w:eastAsia="Times New Roman" w:hAnsi="Courier New" w:cs="Courier New"/>
+          <w:color w:val="CC7832"/>
+          <w:sz w:val="20"/>
+          <w:szCs w:val="20"/>
+          <w:lang w:eastAsia="es-MX"/>
+        </w:rPr>
+        <w:t xml:space="preserve">import </w:t>
+      </w:r>
+      <w:r>
+        <w:rPr>
+          <w:rFonts w:ascii="Courier New" w:eastAsia="Times New Roman" w:hAnsi="Courier New" w:cs="Courier New"/>
+          <w:color w:val="A9B7C6"/>
+          <w:sz w:val="20"/>
+          <w:szCs w:val="20"/>
+          <w:lang w:eastAsia="es-MX"/>
+        </w:rPr>
+        <w:t xml:space="preserve">numpy </w:t>
+      </w:r>
+      <w:r>
+        <w:rPr>
+          <w:rFonts w:ascii="Courier New" w:eastAsia="Times New Roman" w:hAnsi="Courier New" w:cs="Courier New"/>
+          <w:color w:val="CC7832"/>
+          <w:sz w:val="20"/>
+          <w:szCs w:val="20"/>
+          <w:lang w:eastAsia="es-MX"/>
+        </w:rPr>
+        <w:t xml:space="preserve">as </w:t>
+      </w:r>
+      <w:r>
+        <w:rPr>
+          <w:rFonts w:ascii="Courier New" w:eastAsia="Times New Roman" w:hAnsi="Courier New" w:cs="Courier New"/>
+          <w:color w:val="A9B7C6"/>
+          <w:sz w:val="20"/>
+          <w:szCs w:val="20"/>
+          <w:lang w:eastAsia="es-MX"/>
+        </w:rPr>
+        <w:t>np</w:t>
+      </w:r>
+      <w:r>
+        <w:rPr>
+          <w:rFonts w:ascii="Courier New" w:eastAsia="Times New Roman" w:hAnsi="Courier New" w:cs="Courier New"/>
+          <w:color w:val="A9B7C6"/>
+          <w:sz w:val="20"/>
+          <w:szCs w:val="20"/>
+          <w:lang w:eastAsia="es-MX"/>
+        </w:rPr>
+        <w:br/>
+      </w:r>
+      <w:r>
+        <w:rPr>
+          <w:rFonts w:ascii="Courier New" w:eastAsia="Times New Roman" w:hAnsi="Courier New" w:cs="Courier New"/>
+          <w:color w:val="CC7832"/>
+          <w:sz w:val="20"/>
+          <w:szCs w:val="20"/>
+          <w:lang w:eastAsia="es-MX"/>
+        </w:rPr>
+        <w:t xml:space="preserve">import </w:t>
+      </w:r>
+      <w:r>
+        <w:rPr>
+          <w:rFonts w:ascii="Courier New" w:eastAsia="Times New Roman" w:hAnsi="Courier New" w:cs="Courier New"/>
+          <w:color w:val="A9B7C6"/>
+          <w:sz w:val="20"/>
+          <w:szCs w:val="20"/>
+          <w:lang w:eastAsia="es-MX"/>
+        </w:rPr>
+        <w:t xml:space="preserve">math </w:t>
+      </w:r>
+      <w:r>
+        <w:rPr>
+          <w:rFonts w:ascii="Courier New" w:eastAsia="Times New Roman" w:hAnsi="Courier New" w:cs="Courier New"/>
+          <w:color w:val="CC7832"/>
+          <w:sz w:val="20"/>
+          <w:szCs w:val="20"/>
+          <w:lang w:eastAsia="es-MX"/>
+        </w:rPr>
+        <w:t xml:space="preserve">as </w:t>
+      </w:r>
+      <w:r>
+        <w:rPr>
+          <w:rFonts w:ascii="Courier New" w:eastAsia="Times New Roman" w:hAnsi="Courier New" w:cs="Courier New"/>
+          <w:color w:val="A9B7C6"/>
+          <w:sz w:val="20"/>
+          <w:szCs w:val="20"/>
+          <w:lang w:eastAsia="es-MX"/>
+        </w:rPr>
+        <w:t>mt</w:t>
+      </w:r>
+      <w:r>
+        <w:rPr>
+          <w:rFonts w:ascii="Courier New" w:eastAsia="Times New Roman" w:hAnsi="Courier New" w:cs="Courier New"/>
+          <w:color w:val="A9B7C6"/>
+          <w:sz w:val="20"/>
+          <w:szCs w:val="20"/>
+          <w:lang w:eastAsia="es-MX"/>
+        </w:rPr>
+        <w:br/>
+      </w:r>
+      <w:r>
+        <w:rPr>
+          <w:rFonts w:ascii="Courier New" w:eastAsia="Times New Roman" w:hAnsi="Courier New" w:cs="Courier New"/>
+          <w:color w:val="A9B7C6"/>
+          <w:sz w:val="20"/>
+          <w:szCs w:val="20"/>
+          <w:lang w:eastAsia="es-MX"/>
+        </w:rPr>
+        <w:br/>
+      </w:r>
+      <w:r>
+        <w:rPr>
+          <w:rFonts w:ascii="Courier New" w:eastAsia="Times New Roman" w:hAnsi="Courier New" w:cs="Courier New"/>
+          <w:color w:val="CC7832"/>
+          <w:sz w:val="20"/>
+          <w:szCs w:val="20"/>
+          <w:lang w:eastAsia="es-MX"/>
+        </w:rPr>
+        <w:t xml:space="preserve">def </w:t>
+      </w:r>
+      <w:r>
+        <w:rPr>
+          <w:rFonts w:ascii="Courier New" w:eastAsia="Times New Roman" w:hAnsi="Courier New" w:cs="Courier New"/>
+          <w:color w:val="FFC66D"/>
+          <w:sz w:val="20"/>
+          <w:szCs w:val="20"/>
+          <w:lang w:eastAsia="es-MX"/>
+        </w:rPr>
+        <w:t>inputTwoVal</w:t>
+      </w:r>
+      <w:r>
+        <w:rPr>
+          <w:rFonts w:ascii="Courier New" w:eastAsia="Times New Roman" w:hAnsi="Courier New" w:cs="Courier New"/>
+          <w:color w:val="A9B7C6"/>
+          <w:sz w:val="20"/>
+          <w:szCs w:val="20"/>
+          <w:lang w:eastAsia="es-MX"/>
+        </w:rPr>
+        <w:t>():</w:t>
+      </w:r>
+      <w:r>
+        <w:rPr>
+          <w:rFonts w:ascii="Courier New" w:eastAsia="Times New Roman" w:hAnsi="Courier New" w:cs="Courier New"/>
+          <w:color w:val="A9B7C6"/>
+          <w:sz w:val="20"/>
+          <w:szCs w:val="20"/>
+          <w:lang w:eastAsia="es-MX"/>
+        </w:rPr>
+        <w:br/>
+        <w:t xml:space="preserve">    </w:t>
+      </w:r>
+      <w:r>
+        <w:rPr>
+          <w:rFonts w:ascii="Courier New" w:eastAsia="Times New Roman" w:hAnsi="Courier New" w:cs="Courier New"/>
+          <w:color w:val="CC7832"/>
+          <w:sz w:val="20"/>
+          <w:szCs w:val="20"/>
+          <w:lang w:eastAsia="es-MX"/>
+        </w:rPr>
+        <w:t xml:space="preserve">global </w:t>
+      </w:r>
+      <w:r>
+        <w:rPr>
+          <w:rFonts w:ascii="Courier New" w:eastAsia="Times New Roman" w:hAnsi="Courier New" w:cs="Courier New"/>
+          <w:color w:val="A9B7C6"/>
+          <w:sz w:val="20"/>
+          <w:szCs w:val="20"/>
+          <w:lang w:eastAsia="es-MX"/>
+        </w:rPr>
+        <w:t>Num1</w:t>
+      </w:r>
+      <w:r>
+        <w:rPr>
+          <w:rFonts w:ascii="Courier New" w:eastAsia="Times New Roman" w:hAnsi="Courier New" w:cs="Courier New"/>
+          <w:color w:val="CC7832"/>
+          <w:sz w:val="20"/>
+          <w:szCs w:val="20"/>
+          <w:lang w:eastAsia="es-MX"/>
+        </w:rPr>
+        <w:t xml:space="preserve">, </w:t>
+      </w:r>
+      <w:r>
+        <w:rPr>
+          <w:rFonts w:ascii="Courier New" w:eastAsia="Times New Roman" w:hAnsi="Courier New" w:cs="Courier New"/>
+          <w:color w:val="A9B7C6"/>
+          <w:sz w:val="20"/>
+          <w:szCs w:val="20"/>
+          <w:lang w:eastAsia="es-MX"/>
+        </w:rPr>
+        <w:t>Num2</w:t>
+      </w:r>
+      <w:r>
+        <w:rPr>
+          <w:rFonts w:ascii="Courier New" w:eastAsia="Times New Roman" w:hAnsi="Courier New" w:cs="Courier New"/>
+          <w:color w:val="A9B7C6"/>
+          <w:sz w:val="20"/>
+          <w:szCs w:val="20"/>
+          <w:lang w:eastAsia="es-MX"/>
+        </w:rPr>
+        <w:br/>
+        <w:t xml:space="preserve">    Num1 = </w:t>
+      </w:r>
+      <w:r>
+        <w:rPr>
+          <w:rFonts w:ascii="Courier New" w:eastAsia="Times New Roman" w:hAnsi="Courier New" w:cs="Courier New"/>
+          <w:color w:val="8888C6"/>
+          <w:sz w:val="20"/>
+          <w:szCs w:val="20"/>
+          <w:lang w:eastAsia="es-MX"/>
+        </w:rPr>
+        <w:t>float</w:t>
+      </w:r>
+      <w:r>
+        <w:rPr>
+          <w:rFonts w:ascii="Courier New" w:eastAsia="Times New Roman" w:hAnsi="Courier New" w:cs="Courier New"/>
+          <w:color w:val="A9B7C6"/>
+          <w:sz w:val="20"/>
+          <w:szCs w:val="20"/>
+          <w:lang w:eastAsia="es-MX"/>
+        </w:rPr>
+        <w:t>(</w:t>
+      </w:r>
+      <w:r>
+        <w:rPr>
+          <w:rFonts w:ascii="Courier New" w:eastAsia="Times New Roman" w:hAnsi="Courier New" w:cs="Courier New"/>
+          <w:color w:val="8888C6"/>
+          <w:sz w:val="20"/>
+          <w:szCs w:val="20"/>
+          <w:lang w:eastAsia="es-MX"/>
+        </w:rPr>
+        <w:t>input</w:t>
+      </w:r>
+      <w:r>
+        <w:rPr>
+          <w:rFonts w:ascii="Courier New" w:eastAsia="Times New Roman" w:hAnsi="Courier New" w:cs="Courier New"/>
+          <w:color w:val="A9B7C6"/>
+          <w:sz w:val="20"/>
+          <w:szCs w:val="20"/>
+          <w:lang w:eastAsia="es-MX"/>
+        </w:rPr>
+        <w:t>(</w:t>
+      </w:r>
+      <w:r>
+        <w:rPr>
+          <w:rFonts w:ascii="Courier New" w:eastAsia="Times New Roman" w:hAnsi="Courier New" w:cs="Courier New"/>
+          <w:color w:val="6A8759"/>
+          <w:sz w:val="20"/>
+          <w:szCs w:val="20"/>
+          <w:lang w:eastAsia="es-MX"/>
+        </w:rPr>
+        <w:t xml:space="preserve">"Introduce el 1° Valor </w:t>
+      </w:r>
+      <w:r>
+        <w:rPr>
+          <w:rFonts w:ascii="Courier New" w:eastAsia="Times New Roman" w:hAnsi="Courier New" w:cs="Courier New"/>
+          <w:color w:val="CC7832"/>
+          <w:sz w:val="20"/>
+          <w:szCs w:val="20"/>
+          <w:lang w:eastAsia="es-MX"/>
+        </w:rPr>
+        <w:t>\n</w:t>
+      </w:r>
+      <w:r>
+        <w:rPr>
+          <w:rFonts w:ascii="Courier New" w:eastAsia="Times New Roman" w:hAnsi="Courier New" w:cs="Courier New"/>
+          <w:color w:val="6A8759"/>
+          <w:sz w:val="20"/>
+          <w:szCs w:val="20"/>
+          <w:lang w:eastAsia="es-MX"/>
+        </w:rPr>
+        <w:t>"</w:t>
+      </w:r>
+      <w:r>
+        <w:rPr>
+          <w:rFonts w:ascii="Courier New" w:eastAsia="Times New Roman" w:hAnsi="Courier New" w:cs="Courier New"/>
+          <w:color w:val="A9B7C6"/>
+          <w:sz w:val="20"/>
+          <w:szCs w:val="20"/>
+          <w:lang w:eastAsia="es-MX"/>
+        </w:rPr>
+        <w:t>))</w:t>
+      </w:r>
+      <w:r>
+        <w:rPr>
+          <w:rFonts w:ascii="Courier New" w:eastAsia="Times New Roman" w:hAnsi="Courier New" w:cs="Courier New"/>
+          <w:color w:val="A9B7C6"/>
+          <w:sz w:val="20"/>
+          <w:szCs w:val="20"/>
+          <w:lang w:eastAsia="es-MX"/>
+        </w:rPr>
+        <w:br/>
+        <w:t xml:space="preserve">    Num2 = </w:t>
+      </w:r>
+      <w:r>
+        <w:rPr>
+          <w:rFonts w:ascii="Courier New" w:eastAsia="Times New Roman" w:hAnsi="Courier New" w:cs="Courier New"/>
+          <w:color w:val="8888C6"/>
+          <w:sz w:val="20"/>
+          <w:szCs w:val="20"/>
+          <w:lang w:eastAsia="es-MX"/>
+        </w:rPr>
+        <w:t>float</w:t>
+      </w:r>
+      <w:r>
+        <w:rPr>
+          <w:rFonts w:ascii="Courier New" w:eastAsia="Times New Roman" w:hAnsi="Courier New" w:cs="Courier New"/>
+          <w:color w:val="A9B7C6"/>
+          <w:sz w:val="20"/>
+          <w:szCs w:val="20"/>
+          <w:lang w:eastAsia="es-MX"/>
+        </w:rPr>
+        <w:t>(</w:t>
+      </w:r>
+      <w:r>
+        <w:rPr>
+          <w:rFonts w:ascii="Courier New" w:eastAsia="Times New Roman" w:hAnsi="Courier New" w:cs="Courier New"/>
+          <w:color w:val="8888C6"/>
+          <w:sz w:val="20"/>
+          <w:szCs w:val="20"/>
+          <w:lang w:eastAsia="es-MX"/>
+        </w:rPr>
+        <w:t>input</w:t>
+      </w:r>
+      <w:r>
+        <w:rPr>
+          <w:rFonts w:ascii="Courier New" w:eastAsia="Times New Roman" w:hAnsi="Courier New" w:cs="Courier New"/>
+          <w:color w:val="A9B7C6"/>
+          <w:sz w:val="20"/>
+          <w:szCs w:val="20"/>
+          <w:lang w:eastAsia="es-MX"/>
+        </w:rPr>
+        <w:t>(</w:t>
+      </w:r>
+      <w:r>
+        <w:rPr>
+          <w:rFonts w:ascii="Courier New" w:eastAsia="Times New Roman" w:hAnsi="Courier New" w:cs="Courier New"/>
+          <w:color w:val="6A8759"/>
+          <w:sz w:val="20"/>
+          <w:szCs w:val="20"/>
+          <w:lang w:eastAsia="es-MX"/>
+        </w:rPr>
+        <w:t xml:space="preserve">"Introduce el 2° valor </w:t>
+      </w:r>
+      <w:r>
+        <w:rPr>
+          <w:rFonts w:ascii="Courier New" w:eastAsia="Times New Roman" w:hAnsi="Courier New" w:cs="Courier New"/>
+          <w:color w:val="CC7832"/>
+          <w:sz w:val="20"/>
+          <w:szCs w:val="20"/>
+          <w:lang w:eastAsia="es-MX"/>
+        </w:rPr>
+        <w:t>\n</w:t>
+      </w:r>
+      <w:r>
+        <w:rPr>
+          <w:rFonts w:ascii="Courier New" w:eastAsia="Times New Roman" w:hAnsi="Courier New" w:cs="Courier New"/>
+          <w:color w:val="6A8759"/>
+          <w:sz w:val="20"/>
+          <w:szCs w:val="20"/>
+          <w:lang w:eastAsia="es-MX"/>
+        </w:rPr>
+        <w:t>"</w:t>
+      </w:r>
+      <w:r>
+        <w:rPr>
+          <w:rFonts w:ascii="Courier New" w:eastAsia="Times New Roman" w:hAnsi="Courier New" w:cs="Courier New"/>
+          <w:color w:val="A9B7C6"/>
+          <w:sz w:val="20"/>
+          <w:szCs w:val="20"/>
+          <w:lang w:eastAsia="es-MX"/>
+        </w:rPr>
+        <w:t>))</w:t>
+      </w:r>
+      <w:r>
+        <w:rPr>
+          <w:rFonts w:ascii="Courier New" w:eastAsia="Times New Roman" w:hAnsi="Courier New" w:cs="Courier New"/>
+          <w:color w:val="A9B7C6"/>
+          <w:sz w:val="20"/>
+          <w:szCs w:val="20"/>
+          <w:lang w:eastAsia="es-MX"/>
+        </w:rPr>
+        <w:br/>
+      </w:r>
+      <w:r>
+        <w:rPr>
+          <w:rFonts w:ascii="Courier New" w:eastAsia="Times New Roman" w:hAnsi="Courier New" w:cs="Courier New"/>
+          <w:color w:val="A9B7C6"/>
+          <w:sz w:val="20"/>
+          <w:szCs w:val="20"/>
+          <w:lang w:eastAsia="es-MX"/>
+        </w:rPr>
+        <w:br/>
+      </w:r>
+      <w:r>
+        <w:rPr>
+          <w:rFonts w:ascii="Courier New" w:eastAsia="Times New Roman" w:hAnsi="Courier New" w:cs="Courier New"/>
+          <w:color w:val="CC7832"/>
+          <w:sz w:val="20"/>
+          <w:szCs w:val="20"/>
+          <w:lang w:eastAsia="es-MX"/>
+        </w:rPr>
+        <w:t xml:space="preserve">def </w:t>
+      </w:r>
+      <w:r>
+        <w:rPr>
+          <w:rFonts w:ascii="Courier New" w:eastAsia="Times New Roman" w:hAnsi="Courier New" w:cs="Courier New"/>
+          <w:color w:val="FFC66D"/>
+          <w:sz w:val="20"/>
+          <w:szCs w:val="20"/>
+          <w:lang w:eastAsia="es-MX"/>
+        </w:rPr>
+        <w:t>inputOneval</w:t>
+      </w:r>
+      <w:r>
+        <w:rPr>
+          <w:rFonts w:ascii="Courier New" w:eastAsia="Times New Roman" w:hAnsi="Courier New" w:cs="Courier New"/>
+          <w:color w:val="A9B7C6"/>
+          <w:sz w:val="20"/>
+          <w:szCs w:val="20"/>
+          <w:lang w:eastAsia="es-MX"/>
+        </w:rPr>
+        <w:t>():</w:t>
+      </w:r>
+      <w:r>
+        <w:rPr>
+          <w:rFonts w:ascii="Courier New" w:eastAsia="Times New Roman" w:hAnsi="Courier New" w:cs="Courier New"/>
+          <w:color w:val="A9B7C6"/>
+          <w:sz w:val="20"/>
+          <w:szCs w:val="20"/>
+          <w:lang w:eastAsia="es-MX"/>
+        </w:rPr>
+        <w:br/>
+        <w:t xml:space="preserve">    </w:t>
+      </w:r>
+      <w:r>
+        <w:rPr>
+          <w:rFonts w:ascii="Courier New" w:eastAsia="Times New Roman" w:hAnsi="Courier New" w:cs="Courier New"/>
+          <w:color w:val="CC7832"/>
+          <w:sz w:val="20"/>
+          <w:szCs w:val="20"/>
+          <w:lang w:eastAsia="es-MX"/>
+        </w:rPr>
+        <w:t xml:space="preserve">global </w:t>
+      </w:r>
+      <w:r>
+        <w:rPr>
+          <w:rFonts w:ascii="Courier New" w:eastAsia="Times New Roman" w:hAnsi="Courier New" w:cs="Courier New"/>
+          <w:color w:val="A9B7C6"/>
+          <w:sz w:val="20"/>
+          <w:szCs w:val="20"/>
+          <w:lang w:eastAsia="es-MX"/>
+        </w:rPr>
+        <w:t>NumOne</w:t>
+      </w:r>
+      <w:r>
+        <w:rPr>
+          <w:rFonts w:ascii="Courier New" w:eastAsia="Times New Roman" w:hAnsi="Courier New" w:cs="Courier New"/>
+          <w:color w:val="A9B7C6"/>
+          <w:sz w:val="20"/>
+          <w:szCs w:val="20"/>
+          <w:lang w:eastAsia="es-MX"/>
+        </w:rPr>
+        <w:br/>
+        <w:t xml:space="preserve">    NumOne = </w:t>
+      </w:r>
+      <w:r>
+        <w:rPr>
+          <w:rFonts w:ascii="Courier New" w:eastAsia="Times New Roman" w:hAnsi="Courier New" w:cs="Courier New"/>
+          <w:color w:val="8888C6"/>
+          <w:sz w:val="20"/>
+          <w:szCs w:val="20"/>
+          <w:lang w:eastAsia="es-MX"/>
+        </w:rPr>
+        <w:t>float</w:t>
+      </w:r>
+      <w:r>
+        <w:rPr>
+          <w:rFonts w:ascii="Courier New" w:eastAsia="Times New Roman" w:hAnsi="Courier New" w:cs="Courier New"/>
+          <w:color w:val="A9B7C6"/>
+          <w:sz w:val="20"/>
+          <w:szCs w:val="20"/>
+          <w:lang w:eastAsia="es-MX"/>
+        </w:rPr>
+        <w:t>(</w:t>
+      </w:r>
+      <w:r>
+        <w:rPr>
+          <w:rFonts w:ascii="Courier New" w:eastAsia="Times New Roman" w:hAnsi="Courier New" w:cs="Courier New"/>
+          <w:color w:val="8888C6"/>
+          <w:sz w:val="20"/>
+          <w:szCs w:val="20"/>
+          <w:lang w:eastAsia="es-MX"/>
+        </w:rPr>
+        <w:t>input</w:t>
+      </w:r>
+      <w:r>
+        <w:rPr>
+          <w:rFonts w:ascii="Courier New" w:eastAsia="Times New Roman" w:hAnsi="Courier New" w:cs="Courier New"/>
+          <w:color w:val="A9B7C6"/>
+          <w:sz w:val="20"/>
+          <w:szCs w:val="20"/>
+          <w:lang w:eastAsia="es-MX"/>
+        </w:rPr>
+        <w:t>(</w:t>
+      </w:r>
+      <w:r>
+        <w:rPr>
+          <w:rFonts w:ascii="Courier New" w:eastAsia="Times New Roman" w:hAnsi="Courier New" w:cs="Courier New"/>
+          <w:color w:val="6A8759"/>
+          <w:sz w:val="20"/>
+          <w:szCs w:val="20"/>
+          <w:lang w:eastAsia="es-MX"/>
+        </w:rPr>
+        <w:t xml:space="preserve">"Introduce un valor </w:t>
+      </w:r>
+      <w:r>
+        <w:rPr>
+          <w:rFonts w:ascii="Courier New" w:eastAsia="Times New Roman" w:hAnsi="Courier New" w:cs="Courier New"/>
+          <w:color w:val="CC7832"/>
+          <w:sz w:val="20"/>
+          <w:szCs w:val="20"/>
+          <w:lang w:eastAsia="es-MX"/>
+        </w:rPr>
+        <w:t>\n</w:t>
+      </w:r>
+      <w:r>
+        <w:rPr>
+          <w:rFonts w:ascii="Courier New" w:eastAsia="Times New Roman" w:hAnsi="Courier New" w:cs="Courier New"/>
+          <w:color w:val="6A8759"/>
+          <w:sz w:val="20"/>
+          <w:szCs w:val="20"/>
+          <w:lang w:eastAsia="es-MX"/>
+        </w:rPr>
+        <w:t>"</w:t>
+      </w:r>
+      <w:r>
+        <w:rPr>
+          <w:rFonts w:ascii="Courier New" w:eastAsia="Times New Roman" w:hAnsi="Courier New" w:cs="Courier New"/>
+          <w:color w:val="A9B7C6"/>
+          <w:sz w:val="20"/>
+          <w:szCs w:val="20"/>
+          <w:lang w:eastAsia="es-MX"/>
+        </w:rPr>
+        <w:t>))</w:t>
+      </w:r>
+      <w:r>
+        <w:rPr>
+          <w:rFonts w:ascii="Courier New" w:eastAsia="Times New Roman" w:hAnsi="Courier New" w:cs="Courier New"/>
+          <w:color w:val="A9B7C6"/>
+          <w:sz w:val="20"/>
+          <w:szCs w:val="20"/>
+          <w:lang w:eastAsia="es-MX"/>
+        </w:rPr>
+        <w:br/>
+      </w:r>
+      <w:r>
+        <w:rPr>
+          <w:rFonts w:ascii="Courier New" w:eastAsia="Times New Roman" w:hAnsi="Courier New" w:cs="Courier New"/>
+          <w:color w:val="A9B7C6"/>
+          <w:sz w:val="20"/>
+          <w:szCs w:val="20"/>
+          <w:lang w:eastAsia="es-MX"/>
+        </w:rPr>
+        <w:br/>
+      </w:r>
+      <w:r>
+        <w:rPr>
+          <w:rFonts w:ascii="Courier New" w:eastAsia="Times New Roman" w:hAnsi="Courier New" w:cs="Courier New"/>
+          <w:color w:val="CC7832"/>
+          <w:sz w:val="20"/>
+          <w:szCs w:val="20"/>
+          <w:lang w:eastAsia="es-MX"/>
+        </w:rPr>
+        <w:t xml:space="preserve">def </w:t>
+      </w:r>
+      <w:r>
+        <w:rPr>
+          <w:rFonts w:ascii="Courier New" w:eastAsia="Times New Roman" w:hAnsi="Courier New" w:cs="Courier New"/>
+          <w:color w:val="FFC66D"/>
+          <w:sz w:val="20"/>
+          <w:szCs w:val="20"/>
+          <w:lang w:eastAsia="es-MX"/>
+        </w:rPr>
+        <w:t>suma</w:t>
+      </w:r>
+      <w:r>
+        <w:rPr>
+          <w:rFonts w:ascii="Courier New" w:eastAsia="Times New Roman" w:hAnsi="Courier New" w:cs="Courier New"/>
+          <w:color w:val="A9B7C6"/>
+          <w:sz w:val="20"/>
+          <w:szCs w:val="20"/>
+          <w:lang w:eastAsia="es-MX"/>
+        </w:rPr>
+        <w:t>(Num1</w:t>
+      </w:r>
+      <w:r>
+        <w:rPr>
+          <w:rFonts w:ascii="Courier New" w:eastAsia="Times New Roman" w:hAnsi="Courier New" w:cs="Courier New"/>
+          <w:color w:val="CC7832"/>
+          <w:sz w:val="20"/>
+          <w:szCs w:val="20"/>
+          <w:lang w:eastAsia="es-MX"/>
+        </w:rPr>
+        <w:t xml:space="preserve">, </w:t>
+      </w:r>
+      <w:r>
+        <w:rPr>
+          <w:rFonts w:ascii="Courier New" w:eastAsia="Times New Roman" w:hAnsi="Courier New" w:cs="Courier New"/>
+          <w:color w:val="A9B7C6"/>
+          <w:sz w:val="20"/>
+          <w:szCs w:val="20"/>
+          <w:lang w:eastAsia="es-MX"/>
+        </w:rPr>
+        <w:t>Num2):</w:t>
+      </w:r>
+      <w:r>
+        <w:rPr>
+          <w:rFonts w:ascii="Courier New" w:eastAsia="Times New Roman" w:hAnsi="Courier New" w:cs="Courier New"/>
+          <w:color w:val="A9B7C6"/>
+          <w:sz w:val="20"/>
+          <w:szCs w:val="20"/>
+          <w:lang w:eastAsia="es-MX"/>
+        </w:rPr>
+        <w:br/>
+        <w:t xml:space="preserve">    </w:t>
+      </w:r>
+      <w:r>
+        <w:rPr>
+          <w:rFonts w:ascii="Courier New" w:eastAsia="Times New Roman" w:hAnsi="Courier New" w:cs="Courier New"/>
+          <w:color w:val="8888C6"/>
+          <w:sz w:val="20"/>
+          <w:szCs w:val="20"/>
+          <w:lang w:eastAsia="es-MX"/>
+        </w:rPr>
+        <w:t>print</w:t>
+      </w:r>
+      <w:r>
+        <w:rPr>
+          <w:rFonts w:ascii="Courier New" w:eastAsia="Times New Roman" w:hAnsi="Courier New" w:cs="Courier New"/>
+          <w:color w:val="A9B7C6"/>
+          <w:sz w:val="20"/>
+          <w:szCs w:val="20"/>
+          <w:lang w:eastAsia="es-MX"/>
+        </w:rPr>
+        <w:t>(</w:t>
+      </w:r>
+      <w:r>
+        <w:rPr>
+          <w:rFonts w:ascii="Courier New" w:eastAsia="Times New Roman" w:hAnsi="Courier New" w:cs="Courier New"/>
+          <w:color w:val="6A8759"/>
+          <w:sz w:val="20"/>
+          <w:szCs w:val="20"/>
+          <w:lang w:eastAsia="es-MX"/>
+        </w:rPr>
+        <w:t xml:space="preserve">f"La suma de </w:t>
+      </w:r>
+      <w:r>
+        <w:rPr>
+          <w:rFonts w:ascii="Courier New" w:eastAsia="Times New Roman" w:hAnsi="Courier New" w:cs="Courier New"/>
+          <w:color w:val="CC7832"/>
+          <w:sz w:val="20"/>
+          <w:szCs w:val="20"/>
+          <w:lang w:eastAsia="es-MX"/>
+        </w:rPr>
+        <w:t>{</w:t>
+      </w:r>
+      <w:r>
+        <w:rPr>
+          <w:rFonts w:ascii="Courier New" w:eastAsia="Times New Roman" w:hAnsi="Courier New" w:cs="Courier New"/>
+          <w:color w:val="A9B7C6"/>
+          <w:sz w:val="20"/>
+          <w:szCs w:val="20"/>
+          <w:lang w:eastAsia="es-MX"/>
+        </w:rPr>
+        <w:t>Num1</w:t>
+      </w:r>
+      <w:r>
+        <w:rPr>
+          <w:rFonts w:ascii="Courier New" w:eastAsia="Times New Roman" w:hAnsi="Courier New" w:cs="Courier New"/>
+          <w:color w:val="CC7832"/>
+          <w:sz w:val="20"/>
+          <w:szCs w:val="20"/>
+          <w:lang w:eastAsia="es-MX"/>
+        </w:rPr>
+        <w:t>}</w:t>
+      </w:r>
+      <w:r>
+        <w:rPr>
+          <w:rFonts w:ascii="Courier New" w:eastAsia="Times New Roman" w:hAnsi="Courier New" w:cs="Courier New"/>
+          <w:color w:val="6A8759"/>
+          <w:sz w:val="20"/>
+          <w:szCs w:val="20"/>
+          <w:lang w:eastAsia="es-MX"/>
+        </w:rPr>
+        <w:t xml:space="preserve"> + </w:t>
+      </w:r>
+      <w:r>
+        <w:rPr>
+          <w:rFonts w:ascii="Courier New" w:eastAsia="Times New Roman" w:hAnsi="Courier New" w:cs="Courier New"/>
+          <w:color w:val="CC7832"/>
+          <w:sz w:val="20"/>
+          <w:szCs w:val="20"/>
+          <w:lang w:eastAsia="es-MX"/>
+        </w:rPr>
+        <w:t>{</w:t>
+      </w:r>
+      <w:r>
+        <w:rPr>
+          <w:rFonts w:ascii="Courier New" w:eastAsia="Times New Roman" w:hAnsi="Courier New" w:cs="Courier New"/>
+          <w:color w:val="A9B7C6"/>
+          <w:sz w:val="20"/>
+          <w:szCs w:val="20"/>
+          <w:lang w:eastAsia="es-MX"/>
+        </w:rPr>
+        <w:t>Num2</w:t>
+      </w:r>
+      <w:r>
+        <w:rPr>
+          <w:rFonts w:ascii="Courier New" w:eastAsia="Times New Roman" w:hAnsi="Courier New" w:cs="Courier New"/>
+          <w:color w:val="CC7832"/>
+          <w:sz w:val="20"/>
+          <w:szCs w:val="20"/>
+          <w:lang w:eastAsia="es-MX"/>
+        </w:rPr>
+        <w:t>}</w:t>
+      </w:r>
+      <w:r>
+        <w:rPr>
+          <w:rFonts w:ascii="Courier New" w:eastAsia="Times New Roman" w:hAnsi="Courier New" w:cs="Courier New"/>
+          <w:color w:val="6A8759"/>
+          <w:sz w:val="20"/>
+          <w:szCs w:val="20"/>
+          <w:lang w:eastAsia="es-MX"/>
+        </w:rPr>
+        <w:t xml:space="preserve"> = </w:t>
+      </w:r>
+      <w:r>
+        <w:rPr>
+          <w:rFonts w:ascii="Courier New" w:eastAsia="Times New Roman" w:hAnsi="Courier New" w:cs="Courier New"/>
+          <w:color w:val="CC7832"/>
+          <w:sz w:val="20"/>
+          <w:szCs w:val="20"/>
+          <w:lang w:eastAsia="es-MX"/>
+        </w:rPr>
+        <w:t>{</w:t>
+      </w:r>
+      <w:r>
+        <w:rPr>
+          <w:rFonts w:ascii="Courier New" w:eastAsia="Times New Roman" w:hAnsi="Courier New" w:cs="Courier New"/>
+          <w:color w:val="A9B7C6"/>
+          <w:sz w:val="20"/>
+          <w:szCs w:val="20"/>
+          <w:lang w:eastAsia="es-MX"/>
+        </w:rPr>
+        <w:t>Num1 + Num2</w:t>
+      </w:r>
+      <w:r>
+        <w:rPr>
+          <w:rFonts w:ascii="Courier New" w:eastAsia="Times New Roman" w:hAnsi="Courier New" w:cs="Courier New"/>
+          <w:color w:val="CC7832"/>
+          <w:sz w:val="20"/>
+          <w:szCs w:val="20"/>
+          <w:lang w:eastAsia="es-MX"/>
+        </w:rPr>
+        <w:t>}</w:t>
+      </w:r>
+      <w:r>
+        <w:rPr>
+          <w:rFonts w:ascii="Courier New" w:eastAsia="Times New Roman" w:hAnsi="Courier New" w:cs="Courier New"/>
+          <w:color w:val="6A8759"/>
+          <w:sz w:val="20"/>
+          <w:szCs w:val="20"/>
+          <w:lang w:eastAsia="es-MX"/>
+        </w:rPr>
+        <w:t>"</w:t>
+      </w:r>
+      <w:r>
+        <w:rPr>
+          <w:rFonts w:ascii="Courier New" w:eastAsia="Times New Roman" w:hAnsi="Courier New" w:cs="Courier New"/>
+          <w:color w:val="A9B7C6"/>
+          <w:sz w:val="20"/>
+          <w:szCs w:val="20"/>
+          <w:lang w:eastAsia="es-MX"/>
+        </w:rPr>
+        <w:t>)</w:t>
+      </w:r>
+      <w:r>
+        <w:rPr>
+          <w:rFonts w:ascii="Courier New" w:eastAsia="Times New Roman" w:hAnsi="Courier New" w:cs="Courier New"/>
+          <w:color w:val="A9B7C6"/>
+          <w:sz w:val="20"/>
+          <w:szCs w:val="20"/>
+          <w:lang w:eastAsia="es-MX"/>
+        </w:rPr>
+        <w:br/>
+      </w:r>
+      <w:r>
+        <w:rPr>
+          <w:rFonts w:ascii="Courier New" w:eastAsia="Times New Roman" w:hAnsi="Courier New" w:cs="Courier New"/>
+          <w:color w:val="A9B7C6"/>
+          <w:sz w:val="20"/>
+          <w:szCs w:val="20"/>
+          <w:lang w:eastAsia="es-MX"/>
+        </w:rPr>
+        <w:br/>
+      </w:r>
+      <w:r>
+        <w:rPr>
+          <w:rFonts w:ascii="Courier New" w:eastAsia="Times New Roman" w:hAnsi="Courier New" w:cs="Courier New"/>
+          <w:color w:val="CC7832"/>
+          <w:sz w:val="20"/>
+          <w:szCs w:val="20"/>
+          <w:lang w:eastAsia="es-MX"/>
+        </w:rPr>
+        <w:t xml:space="preserve">def </w:t>
+      </w:r>
+      <w:r>
+        <w:rPr>
+          <w:rFonts w:ascii="Courier New" w:eastAsia="Times New Roman" w:hAnsi="Courier New" w:cs="Courier New"/>
+          <w:color w:val="FFC66D"/>
+          <w:sz w:val="20"/>
+          <w:szCs w:val="20"/>
+          <w:lang w:eastAsia="es-MX"/>
+        </w:rPr>
+        <w:t>resta</w:t>
+      </w:r>
+      <w:r>
+        <w:rPr>
+          <w:rFonts w:ascii="Courier New" w:eastAsia="Times New Roman" w:hAnsi="Courier New" w:cs="Courier New"/>
+          <w:color w:val="A9B7C6"/>
+          <w:sz w:val="20"/>
+          <w:szCs w:val="20"/>
+          <w:lang w:eastAsia="es-MX"/>
+        </w:rPr>
+        <w:t>(Num1</w:t>
+      </w:r>
+      <w:r>
+        <w:rPr>
+          <w:rFonts w:ascii="Courier New" w:eastAsia="Times New Roman" w:hAnsi="Courier New" w:cs="Courier New"/>
+          <w:color w:val="CC7832"/>
+          <w:sz w:val="20"/>
+          <w:szCs w:val="20"/>
+          <w:lang w:eastAsia="es-MX"/>
+        </w:rPr>
+        <w:t>,</w:t>
+      </w:r>
+      <w:r>
+        <w:rPr>
+          <w:rFonts w:ascii="Courier New" w:eastAsia="Times New Roman" w:hAnsi="Courier New" w:cs="Courier New"/>
+          <w:color w:val="A9B7C6"/>
+          <w:sz w:val="20"/>
+          <w:szCs w:val="20"/>
+          <w:lang w:eastAsia="es-MX"/>
+        </w:rPr>
+        <w:t>Num2):</w:t>
+      </w:r>
+      <w:r>
+        <w:rPr>
+          <w:rFonts w:ascii="Courier New" w:eastAsia="Times New Roman" w:hAnsi="Courier New" w:cs="Courier New"/>
+          <w:color w:val="A9B7C6"/>
+          <w:sz w:val="20"/>
+          <w:szCs w:val="20"/>
+          <w:lang w:eastAsia="es-MX"/>
+        </w:rPr>
+        <w:br/>
+        <w:t xml:space="preserve">    </w:t>
+      </w:r>
+      <w:r>
+        <w:rPr>
+          <w:rFonts w:ascii="Courier New" w:eastAsia="Times New Roman" w:hAnsi="Courier New" w:cs="Courier New"/>
+          <w:color w:val="8888C6"/>
+          <w:sz w:val="20"/>
+          <w:szCs w:val="20"/>
+          <w:lang w:eastAsia="es-MX"/>
+        </w:rPr>
+        <w:t>print</w:t>
+      </w:r>
+      <w:r>
+        <w:rPr>
+          <w:rFonts w:ascii="Courier New" w:eastAsia="Times New Roman" w:hAnsi="Courier New" w:cs="Courier New"/>
+          <w:color w:val="A9B7C6"/>
+          <w:sz w:val="20"/>
+          <w:szCs w:val="20"/>
+          <w:lang w:eastAsia="es-MX"/>
+        </w:rPr>
+        <w:t>(</w:t>
+      </w:r>
+      <w:r>
+        <w:rPr>
+          <w:rFonts w:ascii="Courier New" w:eastAsia="Times New Roman" w:hAnsi="Courier New" w:cs="Courier New"/>
+          <w:color w:val="6A8759"/>
+          <w:sz w:val="20"/>
+          <w:szCs w:val="20"/>
+          <w:lang w:eastAsia="es-MX"/>
+        </w:rPr>
+        <w:t xml:space="preserve">f"La resta de </w:t>
+      </w:r>
+      <w:r>
+        <w:rPr>
+          <w:rFonts w:ascii="Courier New" w:eastAsia="Times New Roman" w:hAnsi="Courier New" w:cs="Courier New"/>
+          <w:color w:val="CC7832"/>
+          <w:sz w:val="20"/>
+          <w:szCs w:val="20"/>
+          <w:lang w:eastAsia="es-MX"/>
+        </w:rPr>
+        <w:t>{</w:t>
+      </w:r>
+      <w:r>
+        <w:rPr>
+          <w:rFonts w:ascii="Courier New" w:eastAsia="Times New Roman" w:hAnsi="Courier New" w:cs="Courier New"/>
+          <w:color w:val="A9B7C6"/>
+          <w:sz w:val="20"/>
+          <w:szCs w:val="20"/>
+          <w:lang w:eastAsia="es-MX"/>
+        </w:rPr>
+        <w:t>Num1</w:t>
+      </w:r>
+      <w:r>
+        <w:rPr>
+          <w:rFonts w:ascii="Courier New" w:eastAsia="Times New Roman" w:hAnsi="Courier New" w:cs="Courier New"/>
+          <w:color w:val="CC7832"/>
+          <w:sz w:val="20"/>
+          <w:szCs w:val="20"/>
+          <w:lang w:eastAsia="es-MX"/>
+        </w:rPr>
+        <w:t>}</w:t>
+      </w:r>
+      <w:r>
+        <w:rPr>
+          <w:rFonts w:ascii="Courier New" w:eastAsia="Times New Roman" w:hAnsi="Courier New" w:cs="Courier New"/>
+          <w:color w:val="6A8759"/>
+          <w:sz w:val="20"/>
+          <w:szCs w:val="20"/>
+          <w:lang w:eastAsia="es-MX"/>
+        </w:rPr>
+        <w:t xml:space="preserve"> - </w:t>
+      </w:r>
+      <w:r>
+        <w:rPr>
+          <w:rFonts w:ascii="Courier New" w:eastAsia="Times New Roman" w:hAnsi="Courier New" w:cs="Courier New"/>
+          <w:color w:val="CC7832"/>
+          <w:sz w:val="20"/>
+          <w:szCs w:val="20"/>
+          <w:lang w:eastAsia="es-MX"/>
+        </w:rPr>
+        <w:t>{</w:t>
+      </w:r>
+      <w:r>
+        <w:rPr>
+          <w:rFonts w:ascii="Courier New" w:eastAsia="Times New Roman" w:hAnsi="Courier New" w:cs="Courier New"/>
+          <w:color w:val="A9B7C6"/>
+          <w:sz w:val="20"/>
+          <w:szCs w:val="20"/>
+          <w:lang w:eastAsia="es-MX"/>
+        </w:rPr>
+        <w:t>Num2</w:t>
+      </w:r>
+      <w:r>
+        <w:rPr>
+          <w:rFonts w:ascii="Courier New" w:eastAsia="Times New Roman" w:hAnsi="Courier New" w:cs="Courier New"/>
+          <w:color w:val="CC7832"/>
+          <w:sz w:val="20"/>
+          <w:szCs w:val="20"/>
+          <w:lang w:eastAsia="es-MX"/>
+        </w:rPr>
+        <w:t>}</w:t>
+      </w:r>
+      <w:r>
+        <w:rPr>
+          <w:rFonts w:ascii="Courier New" w:eastAsia="Times New Roman" w:hAnsi="Courier New" w:cs="Courier New"/>
+          <w:color w:val="6A8759"/>
+          <w:sz w:val="20"/>
+          <w:szCs w:val="20"/>
+          <w:lang w:eastAsia="es-MX"/>
+        </w:rPr>
+        <w:t xml:space="preserve"> = </w:t>
+      </w:r>
+      <w:r>
+        <w:rPr>
+          <w:rFonts w:ascii="Courier New" w:eastAsia="Times New Roman" w:hAnsi="Courier New" w:cs="Courier New"/>
+          <w:color w:val="CC7832"/>
+          <w:sz w:val="20"/>
+          <w:szCs w:val="20"/>
+          <w:lang w:eastAsia="es-MX"/>
+        </w:rPr>
+        <w:t>{</w:t>
+      </w:r>
+      <w:r>
+        <w:rPr>
+          <w:rFonts w:ascii="Courier New" w:eastAsia="Times New Roman" w:hAnsi="Courier New" w:cs="Courier New"/>
+          <w:color w:val="A9B7C6"/>
+          <w:sz w:val="20"/>
+          <w:szCs w:val="20"/>
+          <w:lang w:eastAsia="es-MX"/>
+        </w:rPr>
+        <w:t>Num1 - Num2</w:t>
+      </w:r>
+      <w:r>
+        <w:rPr>
+          <w:rFonts w:ascii="Courier New" w:eastAsia="Times New Roman" w:hAnsi="Courier New" w:cs="Courier New"/>
+          <w:color w:val="CC7832"/>
+          <w:sz w:val="20"/>
+          <w:szCs w:val="20"/>
+          <w:lang w:eastAsia="es-MX"/>
+        </w:rPr>
+        <w:t>}</w:t>
+      </w:r>
+      <w:r>
+        <w:rPr>
+          <w:rFonts w:ascii="Courier New" w:eastAsia="Times New Roman" w:hAnsi="Courier New" w:cs="Courier New"/>
+          <w:color w:val="6A8759"/>
+          <w:sz w:val="20"/>
+          <w:szCs w:val="20"/>
+          <w:lang w:eastAsia="es-MX"/>
+        </w:rPr>
+        <w:t>"</w:t>
+      </w:r>
+      <w:r>
+        <w:rPr>
+          <w:rFonts w:ascii="Courier New" w:eastAsia="Times New Roman" w:hAnsi="Courier New" w:cs="Courier New"/>
+          <w:color w:val="A9B7C6"/>
+          <w:sz w:val="20"/>
+          <w:szCs w:val="20"/>
+          <w:lang w:eastAsia="es-MX"/>
+        </w:rPr>
+        <w:t>)</w:t>
+      </w:r>
+      <w:r>
+        <w:rPr>
+          <w:rFonts w:ascii="Courier New" w:eastAsia="Times New Roman" w:hAnsi="Courier New" w:cs="Courier New"/>
+          <w:color w:val="A9B7C6"/>
+          <w:sz w:val="20"/>
+          <w:szCs w:val="20"/>
+          <w:lang w:eastAsia="es-MX"/>
+        </w:rPr>
+        <w:br/>
+      </w:r>
+      <w:r>
+        <w:rPr>
+          <w:rFonts w:ascii="Courier New" w:eastAsia="Times New Roman" w:hAnsi="Courier New" w:cs="Courier New"/>
+          <w:color w:val="A9B7C6"/>
+          <w:sz w:val="20"/>
+          <w:szCs w:val="20"/>
+          <w:lang w:eastAsia="es-MX"/>
+        </w:rPr>
+        <w:br/>
+      </w:r>
+      <w:r>
+        <w:rPr>
+          <w:rFonts w:ascii="Courier New" w:eastAsia="Times New Roman" w:hAnsi="Courier New" w:cs="Courier New"/>
+          <w:color w:val="CC7832"/>
+          <w:sz w:val="20"/>
+          <w:szCs w:val="20"/>
+          <w:lang w:eastAsia="es-MX"/>
+        </w:rPr>
+        <w:t xml:space="preserve">def </w:t>
+      </w:r>
+      <w:r>
+        <w:rPr>
+          <w:rFonts w:ascii="Courier New" w:eastAsia="Times New Roman" w:hAnsi="Courier New" w:cs="Courier New"/>
+          <w:color w:val="FFC66D"/>
+          <w:sz w:val="20"/>
+          <w:szCs w:val="20"/>
+          <w:lang w:eastAsia="es-MX"/>
+        </w:rPr>
+        <w:t>multi</w:t>
+      </w:r>
+      <w:r>
+        <w:rPr>
+          <w:rFonts w:ascii="Courier New" w:eastAsia="Times New Roman" w:hAnsi="Courier New" w:cs="Courier New"/>
+          <w:color w:val="A9B7C6"/>
+          <w:sz w:val="20"/>
+          <w:szCs w:val="20"/>
+          <w:lang w:eastAsia="es-MX"/>
+        </w:rPr>
+        <w:t>(Num1</w:t>
+      </w:r>
+      <w:r>
+        <w:rPr>
+          <w:rFonts w:ascii="Courier New" w:eastAsia="Times New Roman" w:hAnsi="Courier New" w:cs="Courier New"/>
+          <w:color w:val="CC7832"/>
+          <w:sz w:val="20"/>
+          <w:szCs w:val="20"/>
+          <w:lang w:eastAsia="es-MX"/>
+        </w:rPr>
+        <w:t>,</w:t>
+      </w:r>
+      <w:r>
+        <w:rPr>
+          <w:rFonts w:ascii="Courier New" w:eastAsia="Times New Roman" w:hAnsi="Courier New" w:cs="Courier New"/>
+          <w:color w:val="A9B7C6"/>
+          <w:sz w:val="20"/>
+          <w:szCs w:val="20"/>
+          <w:lang w:eastAsia="es-MX"/>
+        </w:rPr>
+        <w:t>Num2):</w:t>
+      </w:r>
+      <w:r>
+        <w:rPr>
+          <w:rFonts w:ascii="Courier New" w:eastAsia="Times New Roman" w:hAnsi="Courier New" w:cs="Courier New"/>
+          <w:color w:val="A9B7C6"/>
+          <w:sz w:val="20"/>
+          <w:szCs w:val="20"/>
+          <w:lang w:eastAsia="es-MX"/>
+        </w:rPr>
+        <w:br/>
+        <w:t xml:space="preserve">    </w:t>
+      </w:r>
+      <w:r>
+        <w:rPr>
+          <w:rFonts w:ascii="Courier New" w:eastAsia="Times New Roman" w:hAnsi="Courier New" w:cs="Courier New"/>
+          <w:color w:val="8888C6"/>
+          <w:sz w:val="20"/>
+          <w:szCs w:val="20"/>
+          <w:lang w:eastAsia="es-MX"/>
+        </w:rPr>
+        <w:t>print</w:t>
+      </w:r>
+      <w:r>
+        <w:rPr>
+          <w:rFonts w:ascii="Courier New" w:eastAsia="Times New Roman" w:hAnsi="Courier New" w:cs="Courier New"/>
+          <w:color w:val="A9B7C6"/>
+          <w:sz w:val="20"/>
+          <w:szCs w:val="20"/>
+          <w:lang w:eastAsia="es-MX"/>
+        </w:rPr>
+        <w:t>(</w:t>
+      </w:r>
+      <w:r>
+        <w:rPr>
+          <w:rFonts w:ascii="Courier New" w:eastAsia="Times New Roman" w:hAnsi="Courier New" w:cs="Courier New"/>
+          <w:color w:val="6A8759"/>
+          <w:sz w:val="20"/>
+          <w:szCs w:val="20"/>
+          <w:lang w:eastAsia="es-MX"/>
+        </w:rPr>
+        <w:t xml:space="preserve">f"La multiplicacion de </w:t>
+      </w:r>
+      <w:r>
+        <w:rPr>
+          <w:rFonts w:ascii="Courier New" w:eastAsia="Times New Roman" w:hAnsi="Courier New" w:cs="Courier New"/>
+          <w:color w:val="CC7832"/>
+          <w:sz w:val="20"/>
+          <w:szCs w:val="20"/>
+          <w:lang w:eastAsia="es-MX"/>
+        </w:rPr>
+        <w:t>{</w:t>
+      </w:r>
+      <w:r>
+        <w:rPr>
+          <w:rFonts w:ascii="Courier New" w:eastAsia="Times New Roman" w:hAnsi="Courier New" w:cs="Courier New"/>
+          <w:color w:val="A9B7C6"/>
+          <w:sz w:val="20"/>
+          <w:szCs w:val="20"/>
+          <w:lang w:eastAsia="es-MX"/>
+        </w:rPr>
+        <w:t>Num1</w:t>
+      </w:r>
+      <w:r>
+        <w:rPr>
+          <w:rFonts w:ascii="Courier New" w:eastAsia="Times New Roman" w:hAnsi="Courier New" w:cs="Courier New"/>
+          <w:color w:val="CC7832"/>
+          <w:sz w:val="20"/>
+          <w:szCs w:val="20"/>
+          <w:lang w:eastAsia="es-MX"/>
+        </w:rPr>
+        <w:t>}</w:t>
+      </w:r>
+      <w:r>
+        <w:rPr>
+          <w:rFonts w:ascii="Courier New" w:eastAsia="Times New Roman" w:hAnsi="Courier New" w:cs="Courier New"/>
+          <w:color w:val="6A8759"/>
+          <w:sz w:val="20"/>
+          <w:szCs w:val="20"/>
+          <w:lang w:eastAsia="es-MX"/>
+        </w:rPr>
+        <w:t xml:space="preserve"> * </w:t>
+      </w:r>
+      <w:r>
+        <w:rPr>
+          <w:rFonts w:ascii="Courier New" w:eastAsia="Times New Roman" w:hAnsi="Courier New" w:cs="Courier New"/>
+          <w:color w:val="CC7832"/>
+          <w:sz w:val="20"/>
+          <w:szCs w:val="20"/>
+          <w:lang w:eastAsia="es-MX"/>
+        </w:rPr>
+        <w:t>{</w:t>
+      </w:r>
+      <w:r>
+        <w:rPr>
+          <w:rFonts w:ascii="Courier New" w:eastAsia="Times New Roman" w:hAnsi="Courier New" w:cs="Courier New"/>
+          <w:color w:val="A9B7C6"/>
+          <w:sz w:val="20"/>
+          <w:szCs w:val="20"/>
+          <w:lang w:eastAsia="es-MX"/>
+        </w:rPr>
+        <w:t>Num2</w:t>
+      </w:r>
+      <w:r>
+        <w:rPr>
+          <w:rFonts w:ascii="Courier New" w:eastAsia="Times New Roman" w:hAnsi="Courier New" w:cs="Courier New"/>
+          <w:color w:val="CC7832"/>
+          <w:sz w:val="20"/>
+          <w:szCs w:val="20"/>
+          <w:lang w:eastAsia="es-MX"/>
+        </w:rPr>
+        <w:t>}</w:t>
+      </w:r>
+      <w:r>
+        <w:rPr>
+          <w:rFonts w:ascii="Courier New" w:eastAsia="Times New Roman" w:hAnsi="Courier New" w:cs="Courier New"/>
+          <w:color w:val="6A8759"/>
+          <w:sz w:val="20"/>
+          <w:szCs w:val="20"/>
+          <w:lang w:eastAsia="es-MX"/>
+        </w:rPr>
+        <w:t xml:space="preserve"> = </w:t>
+      </w:r>
+      <w:r>
+        <w:rPr>
+          <w:rFonts w:ascii="Courier New" w:eastAsia="Times New Roman" w:hAnsi="Courier New" w:cs="Courier New"/>
+          <w:color w:val="CC7832"/>
+          <w:sz w:val="20"/>
+          <w:szCs w:val="20"/>
+          <w:lang w:eastAsia="es-MX"/>
+        </w:rPr>
+        <w:t>{</w:t>
+      </w:r>
+      <w:r>
+        <w:rPr>
+          <w:rFonts w:ascii="Courier New" w:eastAsia="Times New Roman" w:hAnsi="Courier New" w:cs="Courier New"/>
+          <w:color w:val="A9B7C6"/>
+          <w:sz w:val="20"/>
+          <w:szCs w:val="20"/>
+          <w:lang w:eastAsia="es-MX"/>
+        </w:rPr>
+        <w:t>Num1 * Num2</w:t>
+      </w:r>
+      <w:r>
+        <w:rPr>
+          <w:rFonts w:ascii="Courier New" w:eastAsia="Times New Roman" w:hAnsi="Courier New" w:cs="Courier New"/>
+          <w:color w:val="CC7832"/>
+          <w:sz w:val="20"/>
+          <w:szCs w:val="20"/>
+          <w:lang w:eastAsia="es-MX"/>
+        </w:rPr>
+        <w:t>}</w:t>
+      </w:r>
+      <w:r>
+        <w:rPr>
+          <w:rFonts w:ascii="Courier New" w:eastAsia="Times New Roman" w:hAnsi="Courier New" w:cs="Courier New"/>
+          <w:color w:val="6A8759"/>
+          <w:sz w:val="20"/>
+          <w:szCs w:val="20"/>
+          <w:lang w:eastAsia="es-MX"/>
+        </w:rPr>
+        <w:t>"</w:t>
+      </w:r>
+      <w:r>
+        <w:rPr>
+          <w:rFonts w:ascii="Courier New" w:eastAsia="Times New Roman" w:hAnsi="Courier New" w:cs="Courier New"/>
+          <w:color w:val="A9B7C6"/>
+          <w:sz w:val="20"/>
+          <w:szCs w:val="20"/>
+          <w:lang w:eastAsia="es-MX"/>
+        </w:rPr>
+        <w:t>)</w:t>
+      </w:r>
+      <w:r>
+        <w:rPr>
+          <w:rFonts w:ascii="Courier New" w:eastAsia="Times New Roman" w:hAnsi="Courier New" w:cs="Courier New"/>
+          <w:color w:val="A9B7C6"/>
+          <w:sz w:val="20"/>
+          <w:szCs w:val="20"/>
+          <w:lang w:eastAsia="es-MX"/>
+        </w:rPr>
+        <w:br/>
+      </w:r>
+      <w:r>
+        <w:rPr>
+          <w:rFonts w:ascii="Courier New" w:eastAsia="Times New Roman" w:hAnsi="Courier New" w:cs="Courier New"/>
+          <w:color w:val="A9B7C6"/>
+          <w:sz w:val="20"/>
+          <w:szCs w:val="20"/>
+          <w:lang w:eastAsia="es-MX"/>
+        </w:rPr>
+        <w:br/>
+      </w:r>
+      <w:r>
+        <w:rPr>
+          <w:rFonts w:ascii="Courier New" w:eastAsia="Times New Roman" w:hAnsi="Courier New" w:cs="Courier New"/>
+          <w:color w:val="CC7832"/>
+          <w:sz w:val="20"/>
+          <w:szCs w:val="20"/>
+          <w:lang w:eastAsia="es-MX"/>
+        </w:rPr>
+        <w:t xml:space="preserve">def </w:t>
+      </w:r>
+      <w:r>
+        <w:rPr>
+          <w:rFonts w:ascii="Courier New" w:eastAsia="Times New Roman" w:hAnsi="Courier New" w:cs="Courier New"/>
+          <w:color w:val="FFC66D"/>
+          <w:sz w:val="20"/>
+          <w:szCs w:val="20"/>
+          <w:lang w:eastAsia="es-MX"/>
+        </w:rPr>
+        <w:t>divi</w:t>
+      </w:r>
+      <w:r>
+        <w:rPr>
+          <w:rFonts w:ascii="Courier New" w:eastAsia="Times New Roman" w:hAnsi="Courier New" w:cs="Courier New"/>
+          <w:color w:val="A9B7C6"/>
+          <w:sz w:val="20"/>
+          <w:szCs w:val="20"/>
+          <w:lang w:eastAsia="es-MX"/>
+        </w:rPr>
+        <w:t>(Num1</w:t>
+      </w:r>
+      <w:r>
+        <w:rPr>
+          <w:rFonts w:ascii="Courier New" w:eastAsia="Times New Roman" w:hAnsi="Courier New" w:cs="Courier New"/>
+          <w:color w:val="CC7832"/>
+          <w:sz w:val="20"/>
+          <w:szCs w:val="20"/>
+          <w:lang w:eastAsia="es-MX"/>
+        </w:rPr>
+        <w:t>,</w:t>
+      </w:r>
+      <w:r>
+        <w:rPr>
+          <w:rFonts w:ascii="Courier New" w:eastAsia="Times New Roman" w:hAnsi="Courier New" w:cs="Courier New"/>
+          <w:color w:val="A9B7C6"/>
+          <w:sz w:val="20"/>
+          <w:szCs w:val="20"/>
+          <w:lang w:eastAsia="es-MX"/>
+        </w:rPr>
+        <w:t>Num2):</w:t>
+      </w:r>
+      <w:r>
+        <w:rPr>
+          <w:rFonts w:ascii="Courier New" w:eastAsia="Times New Roman" w:hAnsi="Courier New" w:cs="Courier New"/>
+          <w:color w:val="A9B7C6"/>
+          <w:sz w:val="20"/>
+          <w:szCs w:val="20"/>
+          <w:lang w:eastAsia="es-MX"/>
+        </w:rPr>
+        <w:br/>
+        <w:t xml:space="preserve">    </w:t>
+      </w:r>
+      <w:r>
+        <w:rPr>
+          <w:rFonts w:ascii="Courier New" w:eastAsia="Times New Roman" w:hAnsi="Courier New" w:cs="Courier New"/>
+          <w:color w:val="CC7832"/>
+          <w:sz w:val="20"/>
+          <w:szCs w:val="20"/>
+          <w:lang w:eastAsia="es-MX"/>
+        </w:rPr>
+        <w:t xml:space="preserve">if </w:t>
+      </w:r>
+      <w:r>
+        <w:rPr>
+          <w:rFonts w:ascii="Courier New" w:eastAsia="Times New Roman" w:hAnsi="Courier New" w:cs="Courier New"/>
+          <w:color w:val="A9B7C6"/>
+          <w:sz w:val="20"/>
+          <w:szCs w:val="20"/>
+          <w:lang w:eastAsia="es-MX"/>
+        </w:rPr>
+        <w:t xml:space="preserve">Num2 == </w:t>
+      </w:r>
+      <w:r>
+        <w:rPr>
+          <w:rFonts w:ascii="Courier New" w:eastAsia="Times New Roman" w:hAnsi="Courier New" w:cs="Courier New"/>
+          <w:color w:val="6897BB"/>
+          <w:sz w:val="20"/>
+          <w:szCs w:val="20"/>
+          <w:lang w:eastAsia="es-MX"/>
+        </w:rPr>
+        <w:t>0</w:t>
+      </w:r>
+      <w:r>
+        <w:rPr>
+          <w:rFonts w:ascii="Courier New" w:eastAsia="Times New Roman" w:hAnsi="Courier New" w:cs="Courier New"/>
+          <w:color w:val="A9B7C6"/>
+          <w:sz w:val="20"/>
+          <w:szCs w:val="20"/>
+          <w:lang w:eastAsia="es-MX"/>
+        </w:rPr>
+        <w:t>:</w:t>
+      </w:r>
+      <w:r>
+        <w:rPr>
+          <w:rFonts w:ascii="Courier New" w:eastAsia="Times New Roman" w:hAnsi="Courier New" w:cs="Courier New"/>
+          <w:color w:val="A9B7C6"/>
+          <w:sz w:val="20"/>
+          <w:szCs w:val="20"/>
+          <w:lang w:eastAsia="es-MX"/>
+        </w:rPr>
+        <w:br/>
+        <w:t xml:space="preserve">        </w:t>
+      </w:r>
+      <w:r>
+        <w:rPr>
+          <w:rFonts w:ascii="Courier New" w:eastAsia="Times New Roman" w:hAnsi="Courier New" w:cs="Courier New"/>
+          <w:color w:val="8888C6"/>
+          <w:sz w:val="20"/>
+          <w:szCs w:val="20"/>
+          <w:lang w:eastAsia="es-MX"/>
+        </w:rPr>
+        <w:t>print</w:t>
+      </w:r>
+      <w:r>
+        <w:rPr>
+          <w:rFonts w:ascii="Courier New" w:eastAsia="Times New Roman" w:hAnsi="Courier New" w:cs="Courier New"/>
+          <w:color w:val="A9B7C6"/>
+          <w:sz w:val="20"/>
+          <w:szCs w:val="20"/>
+          <w:lang w:eastAsia="es-MX"/>
+        </w:rPr>
+        <w:t>(</w:t>
+      </w:r>
+      <w:r>
+        <w:rPr>
+          <w:rFonts w:ascii="Courier New" w:eastAsia="Times New Roman" w:hAnsi="Courier New" w:cs="Courier New"/>
+          <w:color w:val="6A8759"/>
+          <w:sz w:val="20"/>
+          <w:szCs w:val="20"/>
+          <w:lang w:eastAsia="es-MX"/>
+        </w:rPr>
+        <w:t>"No se puede dividir entre cero"</w:t>
+      </w:r>
+      <w:r>
+        <w:rPr>
+          <w:rFonts w:ascii="Courier New" w:eastAsia="Times New Roman" w:hAnsi="Courier New" w:cs="Courier New"/>
+          <w:color w:val="A9B7C6"/>
+          <w:sz w:val="20"/>
+          <w:szCs w:val="20"/>
+          <w:lang w:eastAsia="es-MX"/>
+        </w:rPr>
+        <w:t>)</w:t>
+      </w:r>
+      <w:r>
+        <w:rPr>
+          <w:rFonts w:ascii="Courier New" w:eastAsia="Times New Roman" w:hAnsi="Courier New" w:cs="Courier New"/>
+          <w:color w:val="A9B7C6"/>
+          <w:sz w:val="20"/>
+          <w:szCs w:val="20"/>
+          <w:lang w:eastAsia="es-MX"/>
+        </w:rPr>
+        <w:br/>
+        <w:t xml:space="preserve">    </w:t>
+      </w:r>
+      <w:r>
+        <w:rPr>
+          <w:rFonts w:ascii="Courier New" w:eastAsia="Times New Roman" w:hAnsi="Courier New" w:cs="Courier New"/>
+          <w:color w:val="CC7832"/>
+          <w:sz w:val="20"/>
+          <w:szCs w:val="20"/>
+          <w:lang w:eastAsia="es-MX"/>
+        </w:rPr>
+        <w:t>else</w:t>
+      </w:r>
+      <w:r>
+        <w:rPr>
+          <w:rFonts w:ascii="Courier New" w:eastAsia="Times New Roman" w:hAnsi="Courier New" w:cs="Courier New"/>
+          <w:color w:val="A9B7C6"/>
+          <w:sz w:val="20"/>
+          <w:szCs w:val="20"/>
+          <w:lang w:eastAsia="es-MX"/>
+        </w:rPr>
+        <w:t>:</w:t>
+      </w:r>
+      <w:r>
+        <w:rPr>
+          <w:rFonts w:ascii="Courier New" w:eastAsia="Times New Roman" w:hAnsi="Courier New" w:cs="Courier New"/>
+          <w:color w:val="A9B7C6"/>
+          <w:sz w:val="20"/>
+          <w:szCs w:val="20"/>
+          <w:lang w:eastAsia="es-MX"/>
+        </w:rPr>
+        <w:br/>
+        <w:t xml:space="preserve">        </w:t>
+      </w:r>
+      <w:r>
+        <w:rPr>
+          <w:rFonts w:ascii="Courier New" w:eastAsia="Times New Roman" w:hAnsi="Courier New" w:cs="Courier New"/>
+          <w:color w:val="8888C6"/>
+          <w:sz w:val="20"/>
+          <w:szCs w:val="20"/>
+          <w:lang w:eastAsia="es-MX"/>
+        </w:rPr>
+        <w:t>print</w:t>
+      </w:r>
+      <w:r>
+        <w:rPr>
+          <w:rFonts w:ascii="Courier New" w:eastAsia="Times New Roman" w:hAnsi="Courier New" w:cs="Courier New"/>
+          <w:color w:val="A9B7C6"/>
+          <w:sz w:val="20"/>
+          <w:szCs w:val="20"/>
+          <w:lang w:eastAsia="es-MX"/>
+        </w:rPr>
+        <w:t>(</w:t>
+      </w:r>
+      <w:r>
+        <w:rPr>
+          <w:rFonts w:ascii="Courier New" w:eastAsia="Times New Roman" w:hAnsi="Courier New" w:cs="Courier New"/>
+          <w:color w:val="6A8759"/>
+          <w:sz w:val="20"/>
+          <w:szCs w:val="20"/>
+          <w:lang w:eastAsia="es-MX"/>
+        </w:rPr>
+        <w:t xml:space="preserve">f"La division de </w:t>
+      </w:r>
+      <w:r>
+        <w:rPr>
+          <w:rFonts w:ascii="Courier New" w:eastAsia="Times New Roman" w:hAnsi="Courier New" w:cs="Courier New"/>
+          <w:color w:val="CC7832"/>
+          <w:sz w:val="20"/>
+          <w:szCs w:val="20"/>
+          <w:lang w:eastAsia="es-MX"/>
+        </w:rPr>
+        <w:t>{</w:t>
+      </w:r>
+      <w:r>
+        <w:rPr>
+          <w:rFonts w:ascii="Courier New" w:eastAsia="Times New Roman" w:hAnsi="Courier New" w:cs="Courier New"/>
+          <w:color w:val="A9B7C6"/>
+          <w:sz w:val="20"/>
+          <w:szCs w:val="20"/>
+          <w:lang w:eastAsia="es-MX"/>
+        </w:rPr>
+        <w:t>Num1</w:t>
+      </w:r>
+      <w:r>
+        <w:rPr>
+          <w:rFonts w:ascii="Courier New" w:eastAsia="Times New Roman" w:hAnsi="Courier New" w:cs="Courier New"/>
+          <w:color w:val="CC7832"/>
+          <w:sz w:val="20"/>
+          <w:szCs w:val="20"/>
+          <w:lang w:eastAsia="es-MX"/>
+        </w:rPr>
+        <w:t>}</w:t>
+      </w:r>
+      <w:r>
+        <w:rPr>
+          <w:rFonts w:ascii="Courier New" w:eastAsia="Times New Roman" w:hAnsi="Courier New" w:cs="Courier New"/>
+          <w:color w:val="6A8759"/>
+          <w:sz w:val="20"/>
+          <w:szCs w:val="20"/>
+          <w:lang w:eastAsia="es-MX"/>
+        </w:rPr>
+        <w:t xml:space="preserve"> / </w:t>
+      </w:r>
+      <w:r>
+        <w:rPr>
+          <w:rFonts w:ascii="Courier New" w:eastAsia="Times New Roman" w:hAnsi="Courier New" w:cs="Courier New"/>
+          <w:color w:val="CC7832"/>
+          <w:sz w:val="20"/>
+          <w:szCs w:val="20"/>
+          <w:lang w:eastAsia="es-MX"/>
+        </w:rPr>
+        <w:t>{</w:t>
+      </w:r>
+      <w:r>
+        <w:rPr>
+          <w:rFonts w:ascii="Courier New" w:eastAsia="Times New Roman" w:hAnsi="Courier New" w:cs="Courier New"/>
+          <w:color w:val="A9B7C6"/>
+          <w:sz w:val="20"/>
+          <w:szCs w:val="20"/>
+          <w:lang w:eastAsia="es-MX"/>
+        </w:rPr>
+        <w:t>Num2</w:t>
+      </w:r>
+      <w:r>
+        <w:rPr>
+          <w:rFonts w:ascii="Courier New" w:eastAsia="Times New Roman" w:hAnsi="Courier New" w:cs="Courier New"/>
+          <w:color w:val="CC7832"/>
+          <w:sz w:val="20"/>
+          <w:szCs w:val="20"/>
+          <w:lang w:eastAsia="es-MX"/>
+        </w:rPr>
+        <w:t>}</w:t>
+      </w:r>
+      <w:r>
+        <w:rPr>
+          <w:rFonts w:ascii="Courier New" w:eastAsia="Times New Roman" w:hAnsi="Courier New" w:cs="Courier New"/>
+          <w:color w:val="6A8759"/>
+          <w:sz w:val="20"/>
+          <w:szCs w:val="20"/>
+          <w:lang w:eastAsia="es-MX"/>
+        </w:rPr>
+        <w:t xml:space="preserve">= </w:t>
+      </w:r>
+      <w:r>
+        <w:rPr>
+          <w:rFonts w:ascii="Courier New" w:eastAsia="Times New Roman" w:hAnsi="Courier New" w:cs="Courier New"/>
+          <w:color w:val="CC7832"/>
+          <w:sz w:val="20"/>
+          <w:szCs w:val="20"/>
+          <w:lang w:eastAsia="es-MX"/>
+        </w:rPr>
+        <w:t>{</w:t>
+      </w:r>
+      <w:r>
+        <w:rPr>
+          <w:rFonts w:ascii="Courier New" w:eastAsia="Times New Roman" w:hAnsi="Courier New" w:cs="Courier New"/>
+          <w:color w:val="A9B7C6"/>
+          <w:sz w:val="20"/>
+          <w:szCs w:val="20"/>
+          <w:lang w:eastAsia="es-MX"/>
+        </w:rPr>
+        <w:t>Num1 / Num2</w:t>
+      </w:r>
+      <w:r>
+        <w:rPr>
+          <w:rFonts w:ascii="Courier New" w:eastAsia="Times New Roman" w:hAnsi="Courier New" w:cs="Courier New"/>
+          <w:color w:val="CC7832"/>
+          <w:sz w:val="20"/>
+          <w:szCs w:val="20"/>
+          <w:lang w:eastAsia="es-MX"/>
+        </w:rPr>
+        <w:t>}</w:t>
+      </w:r>
+      <w:r>
+        <w:rPr>
+          <w:rFonts w:ascii="Courier New" w:eastAsia="Times New Roman" w:hAnsi="Courier New" w:cs="Courier New"/>
+          <w:color w:val="6A8759"/>
+          <w:sz w:val="20"/>
+          <w:szCs w:val="20"/>
+          <w:lang w:eastAsia="es-MX"/>
+        </w:rPr>
+        <w:t>"</w:t>
+      </w:r>
+      <w:r>
+        <w:rPr>
+          <w:rFonts w:ascii="Courier New" w:eastAsia="Times New Roman" w:hAnsi="Courier New" w:cs="Courier New"/>
+          <w:color w:val="A9B7C6"/>
+          <w:sz w:val="20"/>
+          <w:szCs w:val="20"/>
+          <w:lang w:eastAsia="es-MX"/>
+        </w:rPr>
+        <w:t>)</w:t>
+      </w:r>
+      <w:r>
+        <w:rPr>
+          <w:rFonts w:ascii="Courier New" w:eastAsia="Times New Roman" w:hAnsi="Courier New" w:cs="Courier New"/>
+          <w:color w:val="A9B7C6"/>
+          <w:sz w:val="20"/>
+          <w:szCs w:val="20"/>
+          <w:lang w:eastAsia="es-MX"/>
+        </w:rPr>
+        <w:br/>
+      </w:r>
+      <w:r>
+        <w:rPr>
+          <w:rFonts w:ascii="Courier New" w:eastAsia="Times New Roman" w:hAnsi="Courier New" w:cs="Courier New"/>
+          <w:color w:val="A9B7C6"/>
+          <w:sz w:val="20"/>
+          <w:szCs w:val="20"/>
+          <w:lang w:eastAsia="es-MX"/>
+        </w:rPr>
+        <w:br/>
+      </w:r>
+      <w:r>
+        <w:rPr>
+          <w:rFonts w:ascii="Courier New" w:eastAsia="Times New Roman" w:hAnsi="Courier New" w:cs="Courier New"/>
+          <w:color w:val="A9B7C6"/>
+          <w:sz w:val="20"/>
+          <w:szCs w:val="20"/>
+          <w:lang w:eastAsia="es-MX"/>
+        </w:rPr>
+        <w:lastRenderedPageBreak/>
+        <w:br/>
+      </w:r>
+      <w:r>
+        <w:rPr>
+          <w:rFonts w:ascii="Courier New" w:eastAsia="Times New Roman" w:hAnsi="Courier New" w:cs="Courier New"/>
+          <w:color w:val="CC7832"/>
+          <w:sz w:val="20"/>
+          <w:szCs w:val="20"/>
+          <w:lang w:eastAsia="es-MX"/>
+        </w:rPr>
+        <w:t xml:space="preserve">def </w:t>
+      </w:r>
+      <w:r>
+        <w:rPr>
+          <w:rFonts w:ascii="Courier New" w:eastAsia="Times New Roman" w:hAnsi="Courier New" w:cs="Courier New"/>
+          <w:color w:val="FFC66D"/>
+          <w:sz w:val="20"/>
+          <w:szCs w:val="20"/>
+          <w:lang w:eastAsia="es-MX"/>
+        </w:rPr>
+        <w:t>raiz</w:t>
+      </w:r>
+      <w:r>
+        <w:rPr>
+          <w:rFonts w:ascii="Courier New" w:eastAsia="Times New Roman" w:hAnsi="Courier New" w:cs="Courier New"/>
+          <w:color w:val="A9B7C6"/>
+          <w:sz w:val="20"/>
+          <w:szCs w:val="20"/>
+          <w:lang w:eastAsia="es-MX"/>
+        </w:rPr>
+        <w:t>(NumOne):</w:t>
+      </w:r>
+      <w:r>
+        <w:rPr>
+          <w:rFonts w:ascii="Courier New" w:eastAsia="Times New Roman" w:hAnsi="Courier New" w:cs="Courier New"/>
+          <w:color w:val="A9B7C6"/>
+          <w:sz w:val="20"/>
+          <w:szCs w:val="20"/>
+          <w:lang w:eastAsia="es-MX"/>
+        </w:rPr>
+        <w:br/>
+        <w:t xml:space="preserve">    </w:t>
+      </w:r>
+      <w:r>
+        <w:rPr>
+          <w:rFonts w:ascii="Courier New" w:eastAsia="Times New Roman" w:hAnsi="Courier New" w:cs="Courier New"/>
+          <w:color w:val="8888C6"/>
+          <w:sz w:val="20"/>
+          <w:szCs w:val="20"/>
+          <w:lang w:eastAsia="es-MX"/>
+        </w:rPr>
+        <w:t>print</w:t>
+      </w:r>
+      <w:r>
+        <w:rPr>
+          <w:rFonts w:ascii="Courier New" w:eastAsia="Times New Roman" w:hAnsi="Courier New" w:cs="Courier New"/>
+          <w:color w:val="A9B7C6"/>
+          <w:sz w:val="20"/>
+          <w:szCs w:val="20"/>
+          <w:lang w:eastAsia="es-MX"/>
+        </w:rPr>
+        <w:t>(</w:t>
+      </w:r>
+      <w:r>
+        <w:rPr>
+          <w:rFonts w:ascii="Courier New" w:eastAsia="Times New Roman" w:hAnsi="Courier New" w:cs="Courier New"/>
+          <w:color w:val="6A8759"/>
+          <w:sz w:val="20"/>
+          <w:szCs w:val="20"/>
+          <w:lang w:eastAsia="es-MX"/>
+        </w:rPr>
+        <w:t xml:space="preserve">f"La raiz cuadrada de </w:t>
+      </w:r>
+      <w:r>
+        <w:rPr>
+          <w:rFonts w:ascii="Courier New" w:eastAsia="Times New Roman" w:hAnsi="Courier New" w:cs="Courier New"/>
+          <w:color w:val="CC7832"/>
+          <w:sz w:val="20"/>
+          <w:szCs w:val="20"/>
+          <w:lang w:eastAsia="es-MX"/>
+        </w:rPr>
+        <w:t>{</w:t>
+      </w:r>
+      <w:r>
+        <w:rPr>
+          <w:rFonts w:ascii="Courier New" w:eastAsia="Times New Roman" w:hAnsi="Courier New" w:cs="Courier New"/>
+          <w:color w:val="A9B7C6"/>
+          <w:sz w:val="20"/>
+          <w:szCs w:val="20"/>
+          <w:lang w:eastAsia="es-MX"/>
+        </w:rPr>
+        <w:t>NumOne</w:t>
+      </w:r>
+      <w:r>
+        <w:rPr>
+          <w:rFonts w:ascii="Courier New" w:eastAsia="Times New Roman" w:hAnsi="Courier New" w:cs="Courier New"/>
+          <w:color w:val="CC7832"/>
+          <w:sz w:val="20"/>
+          <w:szCs w:val="20"/>
+          <w:lang w:eastAsia="es-MX"/>
+        </w:rPr>
+        <w:t>}</w:t>
+      </w:r>
+      <w:r>
+        <w:rPr>
+          <w:rFonts w:ascii="Courier New" w:eastAsia="Times New Roman" w:hAnsi="Courier New" w:cs="Courier New"/>
+          <w:color w:val="6A8759"/>
+          <w:sz w:val="20"/>
+          <w:szCs w:val="20"/>
+          <w:lang w:eastAsia="es-MX"/>
+        </w:rPr>
+        <w:t xml:space="preserve"> = </w:t>
+      </w:r>
+      <w:r>
+        <w:rPr>
+          <w:rFonts w:ascii="Courier New" w:eastAsia="Times New Roman" w:hAnsi="Courier New" w:cs="Courier New"/>
+          <w:color w:val="CC7832"/>
+          <w:sz w:val="20"/>
+          <w:szCs w:val="20"/>
+          <w:lang w:eastAsia="es-MX"/>
+        </w:rPr>
+        <w:t>{</w:t>
+      </w:r>
+      <w:r>
+        <w:rPr>
+          <w:rFonts w:ascii="Courier New" w:eastAsia="Times New Roman" w:hAnsi="Courier New" w:cs="Courier New"/>
+          <w:color w:val="A9B7C6"/>
+          <w:sz w:val="20"/>
+          <w:szCs w:val="20"/>
+          <w:lang w:eastAsia="es-MX"/>
+        </w:rPr>
+        <w:t>np.sqrt(NumOne)</w:t>
+      </w:r>
+      <w:r>
+        <w:rPr>
+          <w:rFonts w:ascii="Courier New" w:eastAsia="Times New Roman" w:hAnsi="Courier New" w:cs="Courier New"/>
+          <w:color w:val="CC7832"/>
+          <w:sz w:val="20"/>
+          <w:szCs w:val="20"/>
+          <w:lang w:eastAsia="es-MX"/>
+        </w:rPr>
+        <w:t>}</w:t>
+      </w:r>
+      <w:r>
+        <w:rPr>
+          <w:rFonts w:ascii="Courier New" w:eastAsia="Times New Roman" w:hAnsi="Courier New" w:cs="Courier New"/>
+          <w:color w:val="6A8759"/>
+          <w:sz w:val="20"/>
+          <w:szCs w:val="20"/>
+          <w:lang w:eastAsia="es-MX"/>
+        </w:rPr>
+        <w:t>"</w:t>
+      </w:r>
+      <w:r>
+        <w:rPr>
+          <w:rFonts w:ascii="Courier New" w:eastAsia="Times New Roman" w:hAnsi="Courier New" w:cs="Courier New"/>
+          <w:color w:val="A9B7C6"/>
+          <w:sz w:val="20"/>
+          <w:szCs w:val="20"/>
+          <w:lang w:eastAsia="es-MX"/>
+        </w:rPr>
+        <w:t>)</w:t>
+      </w:r>
+      <w:r>
+        <w:rPr>
+          <w:rFonts w:ascii="Courier New" w:eastAsia="Times New Roman" w:hAnsi="Courier New" w:cs="Courier New"/>
+          <w:color w:val="A9B7C6"/>
+          <w:sz w:val="20"/>
+          <w:szCs w:val="20"/>
+          <w:lang w:eastAsia="es-MX"/>
+        </w:rPr>
+        <w:br/>
+      </w:r>
+      <w:r>
+        <w:rPr>
+          <w:rFonts w:ascii="Courier New" w:eastAsia="Times New Roman" w:hAnsi="Courier New" w:cs="Courier New"/>
+          <w:color w:val="A9B7C6"/>
+          <w:sz w:val="20"/>
+          <w:szCs w:val="20"/>
+          <w:lang w:eastAsia="es-MX"/>
+        </w:rPr>
+        <w:br/>
+      </w:r>
+      <w:r>
+        <w:rPr>
+          <w:rFonts w:ascii="Courier New" w:eastAsia="Times New Roman" w:hAnsi="Courier New" w:cs="Courier New"/>
+          <w:color w:val="CC7832"/>
+          <w:sz w:val="20"/>
+          <w:szCs w:val="20"/>
+          <w:lang w:eastAsia="es-MX"/>
+        </w:rPr>
+        <w:t xml:space="preserve">def </w:t>
+      </w:r>
+      <w:r>
+        <w:rPr>
+          <w:rFonts w:ascii="Courier New" w:eastAsia="Times New Roman" w:hAnsi="Courier New" w:cs="Courier New"/>
+          <w:color w:val="FFC66D"/>
+          <w:sz w:val="20"/>
+          <w:szCs w:val="20"/>
+          <w:lang w:eastAsia="es-MX"/>
+        </w:rPr>
+        <w:t>exp</w:t>
+      </w:r>
+      <w:r>
+        <w:rPr>
+          <w:rFonts w:ascii="Courier New" w:eastAsia="Times New Roman" w:hAnsi="Courier New" w:cs="Courier New"/>
+          <w:color w:val="A9B7C6"/>
+          <w:sz w:val="20"/>
+          <w:szCs w:val="20"/>
+          <w:lang w:eastAsia="es-MX"/>
+        </w:rPr>
+        <w:t>(Num1</w:t>
+      </w:r>
+      <w:r>
+        <w:rPr>
+          <w:rFonts w:ascii="Courier New" w:eastAsia="Times New Roman" w:hAnsi="Courier New" w:cs="Courier New"/>
+          <w:color w:val="CC7832"/>
+          <w:sz w:val="20"/>
+          <w:szCs w:val="20"/>
+          <w:lang w:eastAsia="es-MX"/>
+        </w:rPr>
+        <w:t>,</w:t>
+      </w:r>
+      <w:r>
+        <w:rPr>
+          <w:rFonts w:ascii="Courier New" w:eastAsia="Times New Roman" w:hAnsi="Courier New" w:cs="Courier New"/>
+          <w:color w:val="A9B7C6"/>
+          <w:sz w:val="20"/>
+          <w:szCs w:val="20"/>
+          <w:lang w:eastAsia="es-MX"/>
+        </w:rPr>
+        <w:t>Num2):</w:t>
+      </w:r>
+      <w:r>
+        <w:rPr>
+          <w:rFonts w:ascii="Courier New" w:eastAsia="Times New Roman" w:hAnsi="Courier New" w:cs="Courier New"/>
+          <w:color w:val="A9B7C6"/>
+          <w:sz w:val="20"/>
+          <w:szCs w:val="20"/>
+          <w:lang w:eastAsia="es-MX"/>
+        </w:rPr>
+        <w:br/>
+        <w:t xml:space="preserve">    </w:t>
+      </w:r>
+      <w:r>
+        <w:rPr>
+          <w:rFonts w:ascii="Courier New" w:eastAsia="Times New Roman" w:hAnsi="Courier New" w:cs="Courier New"/>
+          <w:color w:val="8888C6"/>
+          <w:sz w:val="20"/>
+          <w:szCs w:val="20"/>
+          <w:lang w:eastAsia="es-MX"/>
+        </w:rPr>
+        <w:t>print</w:t>
+      </w:r>
+      <w:r>
+        <w:rPr>
+          <w:rFonts w:ascii="Courier New" w:eastAsia="Times New Roman" w:hAnsi="Courier New" w:cs="Courier New"/>
+          <w:color w:val="A9B7C6"/>
+          <w:sz w:val="20"/>
+          <w:szCs w:val="20"/>
+          <w:lang w:eastAsia="es-MX"/>
+        </w:rPr>
+        <w:t>(</w:t>
+      </w:r>
+      <w:r>
+        <w:rPr>
+          <w:rFonts w:ascii="Courier New" w:eastAsia="Times New Roman" w:hAnsi="Courier New" w:cs="Courier New"/>
+          <w:color w:val="6A8759"/>
+          <w:sz w:val="20"/>
+          <w:szCs w:val="20"/>
+          <w:lang w:eastAsia="es-MX"/>
+        </w:rPr>
+        <w:t xml:space="preserve">f"El exponente de </w:t>
+      </w:r>
+      <w:r>
+        <w:rPr>
+          <w:rFonts w:ascii="Courier New" w:eastAsia="Times New Roman" w:hAnsi="Courier New" w:cs="Courier New"/>
+          <w:color w:val="CC7832"/>
+          <w:sz w:val="20"/>
+          <w:szCs w:val="20"/>
+          <w:lang w:eastAsia="es-MX"/>
+        </w:rPr>
+        <w:t>{</w:t>
+      </w:r>
+      <w:r>
+        <w:rPr>
+          <w:rFonts w:ascii="Courier New" w:eastAsia="Times New Roman" w:hAnsi="Courier New" w:cs="Courier New"/>
+          <w:color w:val="A9B7C6"/>
+          <w:sz w:val="20"/>
+          <w:szCs w:val="20"/>
+          <w:lang w:eastAsia="es-MX"/>
+        </w:rPr>
+        <w:t>Num1</w:t>
+      </w:r>
+      <w:r>
+        <w:rPr>
+          <w:rFonts w:ascii="Courier New" w:eastAsia="Times New Roman" w:hAnsi="Courier New" w:cs="Courier New"/>
+          <w:color w:val="CC7832"/>
+          <w:sz w:val="20"/>
+          <w:szCs w:val="20"/>
+          <w:lang w:eastAsia="es-MX"/>
+        </w:rPr>
+        <w:t>}</w:t>
+      </w:r>
+      <w:r>
+        <w:rPr>
+          <w:rFonts w:ascii="Courier New" w:eastAsia="Times New Roman" w:hAnsi="Courier New" w:cs="Courier New"/>
+          <w:color w:val="6A8759"/>
+          <w:sz w:val="20"/>
+          <w:szCs w:val="20"/>
+          <w:lang w:eastAsia="es-MX"/>
+        </w:rPr>
+        <w:t xml:space="preserve"> elevado </w:t>
+      </w:r>
+      <w:r>
+        <w:rPr>
+          <w:rFonts w:ascii="Courier New" w:eastAsia="Times New Roman" w:hAnsi="Courier New" w:cs="Courier New"/>
+          <w:color w:val="CC7832"/>
+          <w:sz w:val="20"/>
+          <w:szCs w:val="20"/>
+          <w:lang w:eastAsia="es-MX"/>
+        </w:rPr>
+        <w:t>{</w:t>
+      </w:r>
+      <w:r>
+        <w:rPr>
+          <w:rFonts w:ascii="Courier New" w:eastAsia="Times New Roman" w:hAnsi="Courier New" w:cs="Courier New"/>
+          <w:color w:val="A9B7C6"/>
+          <w:sz w:val="20"/>
+          <w:szCs w:val="20"/>
+          <w:lang w:eastAsia="es-MX"/>
+        </w:rPr>
+        <w:t>Num2</w:t>
+      </w:r>
+      <w:r>
+        <w:rPr>
+          <w:rFonts w:ascii="Courier New" w:eastAsia="Times New Roman" w:hAnsi="Courier New" w:cs="Courier New"/>
+          <w:color w:val="CC7832"/>
+          <w:sz w:val="20"/>
+          <w:szCs w:val="20"/>
+          <w:lang w:eastAsia="es-MX"/>
+        </w:rPr>
+        <w:t>}</w:t>
+      </w:r>
+      <w:r>
+        <w:rPr>
+          <w:rFonts w:ascii="Courier New" w:eastAsia="Times New Roman" w:hAnsi="Courier New" w:cs="Courier New"/>
+          <w:color w:val="6A8759"/>
+          <w:sz w:val="20"/>
+          <w:szCs w:val="20"/>
+          <w:lang w:eastAsia="es-MX"/>
+        </w:rPr>
+        <w:t xml:space="preserve"> = </w:t>
+      </w:r>
+      <w:r>
+        <w:rPr>
+          <w:rFonts w:ascii="Courier New" w:eastAsia="Times New Roman" w:hAnsi="Courier New" w:cs="Courier New"/>
+          <w:color w:val="CC7832"/>
+          <w:sz w:val="20"/>
+          <w:szCs w:val="20"/>
+          <w:lang w:eastAsia="es-MX"/>
+        </w:rPr>
+        <w:t>{</w:t>
+      </w:r>
+      <w:r>
+        <w:rPr>
+          <w:rFonts w:ascii="Courier New" w:eastAsia="Times New Roman" w:hAnsi="Courier New" w:cs="Courier New"/>
+          <w:color w:val="A9B7C6"/>
+          <w:sz w:val="20"/>
+          <w:szCs w:val="20"/>
+          <w:lang w:eastAsia="es-MX"/>
+        </w:rPr>
+        <w:t>mt.pow(Num1</w:t>
+      </w:r>
+      <w:r>
+        <w:rPr>
+          <w:rFonts w:ascii="Courier New" w:eastAsia="Times New Roman" w:hAnsi="Courier New" w:cs="Courier New"/>
+          <w:color w:val="CC7832"/>
+          <w:sz w:val="20"/>
+          <w:szCs w:val="20"/>
+          <w:lang w:eastAsia="es-MX"/>
+        </w:rPr>
+        <w:t>,</w:t>
+      </w:r>
+      <w:r>
+        <w:rPr>
+          <w:rFonts w:ascii="Courier New" w:eastAsia="Times New Roman" w:hAnsi="Courier New" w:cs="Courier New"/>
+          <w:color w:val="A9B7C6"/>
+          <w:sz w:val="20"/>
+          <w:szCs w:val="20"/>
+          <w:lang w:eastAsia="es-MX"/>
+        </w:rPr>
+        <w:t>Num2)</w:t>
+      </w:r>
+      <w:r>
+        <w:rPr>
+          <w:rFonts w:ascii="Courier New" w:eastAsia="Times New Roman" w:hAnsi="Courier New" w:cs="Courier New"/>
+          <w:color w:val="CC7832"/>
+          <w:sz w:val="20"/>
+          <w:szCs w:val="20"/>
+          <w:lang w:eastAsia="es-MX"/>
+        </w:rPr>
+        <w:t>}</w:t>
+      </w:r>
+      <w:r>
+        <w:rPr>
+          <w:rFonts w:ascii="Courier New" w:eastAsia="Times New Roman" w:hAnsi="Courier New" w:cs="Courier New"/>
+          <w:color w:val="6A8759"/>
+          <w:sz w:val="20"/>
+          <w:szCs w:val="20"/>
+          <w:lang w:eastAsia="es-MX"/>
+        </w:rPr>
+        <w:t>"</w:t>
+      </w:r>
+      <w:r>
+        <w:rPr>
+          <w:rFonts w:ascii="Courier New" w:eastAsia="Times New Roman" w:hAnsi="Courier New" w:cs="Courier New"/>
+          <w:color w:val="A9B7C6"/>
+          <w:sz w:val="20"/>
+          <w:szCs w:val="20"/>
+          <w:lang w:eastAsia="es-MX"/>
+        </w:rPr>
+        <w:t>)</w:t>
+      </w:r>
+      <w:r>
+        <w:rPr>
+          <w:rFonts w:ascii="Courier New" w:eastAsia="Times New Roman" w:hAnsi="Courier New" w:cs="Courier New"/>
+          <w:color w:val="A9B7C6"/>
+          <w:sz w:val="20"/>
+          <w:szCs w:val="20"/>
+          <w:lang w:eastAsia="es-MX"/>
+        </w:rPr>
+        <w:br/>
+      </w:r>
+      <w:r>
+        <w:rPr>
+          <w:rFonts w:ascii="Courier New" w:eastAsia="Times New Roman" w:hAnsi="Courier New" w:cs="Courier New"/>
+          <w:color w:val="A9B7C6"/>
+          <w:sz w:val="20"/>
+          <w:szCs w:val="20"/>
+          <w:lang w:eastAsia="es-MX"/>
+        </w:rPr>
+        <w:br/>
+      </w:r>
+      <w:r>
+        <w:rPr>
+          <w:rFonts w:ascii="Courier New" w:eastAsia="Times New Roman" w:hAnsi="Courier New" w:cs="Courier New"/>
+          <w:color w:val="CC7832"/>
+          <w:sz w:val="20"/>
+          <w:szCs w:val="20"/>
+          <w:lang w:eastAsia="es-MX"/>
+        </w:rPr>
+        <w:t xml:space="preserve">def </w:t>
+      </w:r>
+      <w:r>
+        <w:rPr>
+          <w:rFonts w:ascii="Courier New" w:eastAsia="Times New Roman" w:hAnsi="Courier New" w:cs="Courier New"/>
+          <w:color w:val="FFC66D"/>
+          <w:sz w:val="20"/>
+          <w:szCs w:val="20"/>
+          <w:lang w:eastAsia="es-MX"/>
+        </w:rPr>
+        <w:t>sen</w:t>
+      </w:r>
+      <w:r>
+        <w:rPr>
+          <w:rFonts w:ascii="Courier New" w:eastAsia="Times New Roman" w:hAnsi="Courier New" w:cs="Courier New"/>
+          <w:color w:val="A9B7C6"/>
+          <w:sz w:val="20"/>
+          <w:szCs w:val="20"/>
+          <w:lang w:eastAsia="es-MX"/>
+        </w:rPr>
+        <w:t>(NumOne):</w:t>
+      </w:r>
+      <w:r>
+        <w:rPr>
+          <w:rFonts w:ascii="Courier New" w:eastAsia="Times New Roman" w:hAnsi="Courier New" w:cs="Courier New"/>
+          <w:color w:val="A9B7C6"/>
+          <w:sz w:val="20"/>
+          <w:szCs w:val="20"/>
+          <w:lang w:eastAsia="es-MX"/>
+        </w:rPr>
+        <w:br/>
+        <w:t xml:space="preserve">        </w:t>
+      </w:r>
+      <w:r>
+        <w:rPr>
+          <w:rFonts w:ascii="Courier New" w:eastAsia="Times New Roman" w:hAnsi="Courier New" w:cs="Courier New"/>
+          <w:color w:val="8888C6"/>
+          <w:sz w:val="20"/>
+          <w:szCs w:val="20"/>
+          <w:lang w:eastAsia="es-MX"/>
+        </w:rPr>
+        <w:t>print</w:t>
+      </w:r>
+      <w:r>
+        <w:rPr>
+          <w:rFonts w:ascii="Courier New" w:eastAsia="Times New Roman" w:hAnsi="Courier New" w:cs="Courier New"/>
+          <w:color w:val="A9B7C6"/>
+          <w:sz w:val="20"/>
+          <w:szCs w:val="20"/>
+          <w:lang w:eastAsia="es-MX"/>
+        </w:rPr>
+        <w:t>(</w:t>
+      </w:r>
+      <w:r>
+        <w:rPr>
+          <w:rFonts w:ascii="Courier New" w:eastAsia="Times New Roman" w:hAnsi="Courier New" w:cs="Courier New"/>
+          <w:color w:val="6A8759"/>
+          <w:sz w:val="20"/>
+          <w:szCs w:val="20"/>
+          <w:lang w:eastAsia="es-MX"/>
+        </w:rPr>
+        <w:t xml:space="preserve">f"El seno de </w:t>
+      </w:r>
+      <w:r>
+        <w:rPr>
+          <w:rFonts w:ascii="Courier New" w:eastAsia="Times New Roman" w:hAnsi="Courier New" w:cs="Courier New"/>
+          <w:color w:val="CC7832"/>
+          <w:sz w:val="20"/>
+          <w:szCs w:val="20"/>
+          <w:lang w:eastAsia="es-MX"/>
+        </w:rPr>
+        <w:t>{</w:t>
+      </w:r>
+      <w:r>
+        <w:rPr>
+          <w:rFonts w:ascii="Courier New" w:eastAsia="Times New Roman" w:hAnsi="Courier New" w:cs="Courier New"/>
+          <w:color w:val="A9B7C6"/>
+          <w:sz w:val="20"/>
+          <w:szCs w:val="20"/>
+          <w:lang w:eastAsia="es-MX"/>
+        </w:rPr>
+        <w:t>NumOne</w:t>
+      </w:r>
+      <w:r>
+        <w:rPr>
+          <w:rFonts w:ascii="Courier New" w:eastAsia="Times New Roman" w:hAnsi="Courier New" w:cs="Courier New"/>
+          <w:color w:val="CC7832"/>
+          <w:sz w:val="20"/>
+          <w:szCs w:val="20"/>
+          <w:lang w:eastAsia="es-MX"/>
+        </w:rPr>
+        <w:t>}</w:t>
+      </w:r>
+      <w:r>
+        <w:rPr>
+          <w:rFonts w:ascii="Courier New" w:eastAsia="Times New Roman" w:hAnsi="Courier New" w:cs="Courier New"/>
+          <w:color w:val="6A8759"/>
+          <w:sz w:val="20"/>
+          <w:szCs w:val="20"/>
+          <w:lang w:eastAsia="es-MX"/>
+        </w:rPr>
+        <w:t xml:space="preserve">= </w:t>
+      </w:r>
+      <w:r>
+        <w:rPr>
+          <w:rFonts w:ascii="Courier New" w:eastAsia="Times New Roman" w:hAnsi="Courier New" w:cs="Courier New"/>
+          <w:color w:val="CC7832"/>
+          <w:sz w:val="20"/>
+          <w:szCs w:val="20"/>
+          <w:lang w:eastAsia="es-MX"/>
+        </w:rPr>
+        <w:t>{</w:t>
+      </w:r>
+      <w:r>
+        <w:rPr>
+          <w:rFonts w:ascii="Courier New" w:eastAsia="Times New Roman" w:hAnsi="Courier New" w:cs="Courier New"/>
+          <w:color w:val="A9B7C6"/>
+          <w:sz w:val="20"/>
+          <w:szCs w:val="20"/>
+          <w:lang w:eastAsia="es-MX"/>
+        </w:rPr>
+        <w:t>mt.sin(NumOne)</w:t>
+      </w:r>
+      <w:r>
+        <w:rPr>
+          <w:rFonts w:ascii="Courier New" w:eastAsia="Times New Roman" w:hAnsi="Courier New" w:cs="Courier New"/>
+          <w:color w:val="CC7832"/>
+          <w:sz w:val="20"/>
+          <w:szCs w:val="20"/>
+          <w:lang w:eastAsia="es-MX"/>
+        </w:rPr>
+        <w:t>}</w:t>
+      </w:r>
+      <w:r>
+        <w:rPr>
+          <w:rFonts w:ascii="Courier New" w:eastAsia="Times New Roman" w:hAnsi="Courier New" w:cs="Courier New"/>
+          <w:color w:val="6A8759"/>
+          <w:sz w:val="20"/>
+          <w:szCs w:val="20"/>
+          <w:lang w:eastAsia="es-MX"/>
+        </w:rPr>
+        <w:t>"</w:t>
+      </w:r>
+      <w:r>
+        <w:rPr>
+          <w:rFonts w:ascii="Courier New" w:eastAsia="Times New Roman" w:hAnsi="Courier New" w:cs="Courier New"/>
+          <w:color w:val="A9B7C6"/>
+          <w:sz w:val="20"/>
+          <w:szCs w:val="20"/>
+          <w:lang w:eastAsia="es-MX"/>
+        </w:rPr>
+        <w:t>)</w:t>
+      </w:r>
+      <w:r>
+        <w:rPr>
+          <w:rFonts w:ascii="Courier New" w:eastAsia="Times New Roman" w:hAnsi="Courier New" w:cs="Courier New"/>
+          <w:color w:val="A9B7C6"/>
+          <w:sz w:val="20"/>
+          <w:szCs w:val="20"/>
+          <w:lang w:eastAsia="es-MX"/>
+        </w:rPr>
+        <w:br/>
+      </w:r>
+      <w:r>
+        <w:rPr>
+          <w:rFonts w:ascii="Courier New" w:eastAsia="Times New Roman" w:hAnsi="Courier New" w:cs="Courier New"/>
+          <w:color w:val="A9B7C6"/>
+          <w:sz w:val="20"/>
+          <w:szCs w:val="20"/>
+          <w:lang w:eastAsia="es-MX"/>
+        </w:rPr>
+        <w:br/>
+      </w:r>
+      <w:r>
+        <w:rPr>
+          <w:rFonts w:ascii="Courier New" w:eastAsia="Times New Roman" w:hAnsi="Courier New" w:cs="Courier New"/>
+          <w:color w:val="CC7832"/>
+          <w:sz w:val="20"/>
+          <w:szCs w:val="20"/>
+          <w:lang w:eastAsia="es-MX"/>
+        </w:rPr>
+        <w:t xml:space="preserve">def </w:t>
+      </w:r>
+      <w:r>
+        <w:rPr>
+          <w:rFonts w:ascii="Courier New" w:eastAsia="Times New Roman" w:hAnsi="Courier New" w:cs="Courier New"/>
+          <w:color w:val="FFC66D"/>
+          <w:sz w:val="20"/>
+          <w:szCs w:val="20"/>
+          <w:lang w:eastAsia="es-MX"/>
+        </w:rPr>
+        <w:t>cos</w:t>
+      </w:r>
+      <w:r>
+        <w:rPr>
+          <w:rFonts w:ascii="Courier New" w:eastAsia="Times New Roman" w:hAnsi="Courier New" w:cs="Courier New"/>
+          <w:color w:val="A9B7C6"/>
+          <w:sz w:val="20"/>
+          <w:szCs w:val="20"/>
+          <w:lang w:eastAsia="es-MX"/>
+        </w:rPr>
+        <w:t>(NumOne):</w:t>
+      </w:r>
+      <w:r>
+        <w:rPr>
+          <w:rFonts w:ascii="Courier New" w:eastAsia="Times New Roman" w:hAnsi="Courier New" w:cs="Courier New"/>
+          <w:color w:val="A9B7C6"/>
+          <w:sz w:val="20"/>
+          <w:szCs w:val="20"/>
+          <w:lang w:eastAsia="es-MX"/>
+        </w:rPr>
+        <w:br/>
+        <w:t xml:space="preserve">        </w:t>
+      </w:r>
+      <w:r>
+        <w:rPr>
+          <w:rFonts w:ascii="Courier New" w:eastAsia="Times New Roman" w:hAnsi="Courier New" w:cs="Courier New"/>
+          <w:color w:val="8888C6"/>
+          <w:sz w:val="20"/>
+          <w:szCs w:val="20"/>
+          <w:lang w:eastAsia="es-MX"/>
+        </w:rPr>
+        <w:t>print</w:t>
+      </w:r>
+      <w:r>
+        <w:rPr>
+          <w:rFonts w:ascii="Courier New" w:eastAsia="Times New Roman" w:hAnsi="Courier New" w:cs="Courier New"/>
+          <w:color w:val="A9B7C6"/>
+          <w:sz w:val="20"/>
+          <w:szCs w:val="20"/>
+          <w:lang w:eastAsia="es-MX"/>
+        </w:rPr>
+        <w:t>(</w:t>
+      </w:r>
+      <w:r>
+        <w:rPr>
+          <w:rFonts w:ascii="Courier New" w:eastAsia="Times New Roman" w:hAnsi="Courier New" w:cs="Courier New"/>
+          <w:color w:val="6A8759"/>
+          <w:sz w:val="20"/>
+          <w:szCs w:val="20"/>
+          <w:lang w:eastAsia="es-MX"/>
+        </w:rPr>
+        <w:t xml:space="preserve">f"El coseno de </w:t>
+      </w:r>
+      <w:r>
+        <w:rPr>
+          <w:rFonts w:ascii="Courier New" w:eastAsia="Times New Roman" w:hAnsi="Courier New" w:cs="Courier New"/>
+          <w:color w:val="CC7832"/>
+          <w:sz w:val="20"/>
+          <w:szCs w:val="20"/>
+          <w:lang w:eastAsia="es-MX"/>
+        </w:rPr>
+        <w:t>{</w:t>
+      </w:r>
+      <w:r>
+        <w:rPr>
+          <w:rFonts w:ascii="Courier New" w:eastAsia="Times New Roman" w:hAnsi="Courier New" w:cs="Courier New"/>
+          <w:color w:val="A9B7C6"/>
+          <w:sz w:val="20"/>
+          <w:szCs w:val="20"/>
+          <w:lang w:eastAsia="es-MX"/>
+        </w:rPr>
+        <w:t>NumOne</w:t>
+      </w:r>
+      <w:r>
+        <w:rPr>
+          <w:rFonts w:ascii="Courier New" w:eastAsia="Times New Roman" w:hAnsi="Courier New" w:cs="Courier New"/>
+          <w:color w:val="CC7832"/>
+          <w:sz w:val="20"/>
+          <w:szCs w:val="20"/>
+          <w:lang w:eastAsia="es-MX"/>
+        </w:rPr>
+        <w:t>}</w:t>
+      </w:r>
+      <w:r>
+        <w:rPr>
+          <w:rFonts w:ascii="Courier New" w:eastAsia="Times New Roman" w:hAnsi="Courier New" w:cs="Courier New"/>
+          <w:color w:val="6A8759"/>
+          <w:sz w:val="20"/>
+          <w:szCs w:val="20"/>
+          <w:lang w:eastAsia="es-MX"/>
+        </w:rPr>
+        <w:t xml:space="preserve">= </w:t>
+      </w:r>
+      <w:r>
+        <w:rPr>
+          <w:rFonts w:ascii="Courier New" w:eastAsia="Times New Roman" w:hAnsi="Courier New" w:cs="Courier New"/>
+          <w:color w:val="CC7832"/>
+          <w:sz w:val="20"/>
+          <w:szCs w:val="20"/>
+          <w:lang w:eastAsia="es-MX"/>
+        </w:rPr>
+        <w:t>{</w:t>
+      </w:r>
+      <w:r>
+        <w:rPr>
+          <w:rFonts w:ascii="Courier New" w:eastAsia="Times New Roman" w:hAnsi="Courier New" w:cs="Courier New"/>
+          <w:color w:val="A9B7C6"/>
+          <w:sz w:val="20"/>
+          <w:szCs w:val="20"/>
+          <w:lang w:eastAsia="es-MX"/>
+        </w:rPr>
+        <w:t>mt.cos(NumOne)</w:t>
+      </w:r>
+      <w:r>
+        <w:rPr>
+          <w:rFonts w:ascii="Courier New" w:eastAsia="Times New Roman" w:hAnsi="Courier New" w:cs="Courier New"/>
+          <w:color w:val="CC7832"/>
+          <w:sz w:val="20"/>
+          <w:szCs w:val="20"/>
+          <w:lang w:eastAsia="es-MX"/>
+        </w:rPr>
+        <w:t>}</w:t>
+      </w:r>
+      <w:r>
+        <w:rPr>
+          <w:rFonts w:ascii="Courier New" w:eastAsia="Times New Roman" w:hAnsi="Courier New" w:cs="Courier New"/>
+          <w:color w:val="6A8759"/>
+          <w:sz w:val="20"/>
+          <w:szCs w:val="20"/>
+          <w:lang w:eastAsia="es-MX"/>
+        </w:rPr>
+        <w:t>"</w:t>
+      </w:r>
+      <w:r>
+        <w:rPr>
+          <w:rFonts w:ascii="Courier New" w:eastAsia="Times New Roman" w:hAnsi="Courier New" w:cs="Courier New"/>
+          <w:color w:val="A9B7C6"/>
+          <w:sz w:val="20"/>
+          <w:szCs w:val="20"/>
+          <w:lang w:eastAsia="es-MX"/>
+        </w:rPr>
+        <w:t>)</w:t>
+      </w:r>
+      <w:r>
+        <w:rPr>
+          <w:rFonts w:ascii="Courier New" w:eastAsia="Times New Roman" w:hAnsi="Courier New" w:cs="Courier New"/>
+          <w:color w:val="A9B7C6"/>
+          <w:sz w:val="20"/>
+          <w:szCs w:val="20"/>
+          <w:lang w:eastAsia="es-MX"/>
+        </w:rPr>
+        <w:br/>
+      </w:r>
+      <w:r>
+        <w:rPr>
+          <w:rFonts w:ascii="Courier New" w:eastAsia="Times New Roman" w:hAnsi="Courier New" w:cs="Courier New"/>
+          <w:color w:val="A9B7C6"/>
+          <w:sz w:val="20"/>
+          <w:szCs w:val="20"/>
+          <w:lang w:eastAsia="es-MX"/>
+        </w:rPr>
+        <w:br/>
+      </w:r>
+      <w:r>
+        <w:rPr>
+          <w:rFonts w:ascii="Courier New" w:eastAsia="Times New Roman" w:hAnsi="Courier New" w:cs="Courier New"/>
+          <w:color w:val="CC7832"/>
+          <w:sz w:val="20"/>
+          <w:szCs w:val="20"/>
+          <w:lang w:eastAsia="es-MX"/>
+        </w:rPr>
+        <w:t xml:space="preserve">def </w:t>
+      </w:r>
+      <w:r>
+        <w:rPr>
+          <w:rFonts w:ascii="Courier New" w:eastAsia="Times New Roman" w:hAnsi="Courier New" w:cs="Courier New"/>
+          <w:color w:val="FFC66D"/>
+          <w:sz w:val="20"/>
+          <w:szCs w:val="20"/>
+          <w:lang w:eastAsia="es-MX"/>
+        </w:rPr>
+        <w:t>tan</w:t>
+      </w:r>
+      <w:r>
+        <w:rPr>
+          <w:rFonts w:ascii="Courier New" w:eastAsia="Times New Roman" w:hAnsi="Courier New" w:cs="Courier New"/>
+          <w:color w:val="A9B7C6"/>
+          <w:sz w:val="20"/>
+          <w:szCs w:val="20"/>
+          <w:lang w:eastAsia="es-MX"/>
+        </w:rPr>
+        <w:t>(NumOne):</w:t>
+      </w:r>
+      <w:r>
+        <w:rPr>
+          <w:rFonts w:ascii="Courier New" w:eastAsia="Times New Roman" w:hAnsi="Courier New" w:cs="Courier New"/>
+          <w:color w:val="A9B7C6"/>
+          <w:sz w:val="20"/>
+          <w:szCs w:val="20"/>
+          <w:lang w:eastAsia="es-MX"/>
+        </w:rPr>
+        <w:br/>
+        <w:t xml:space="preserve">        </w:t>
+      </w:r>
+      <w:r>
+        <w:rPr>
+          <w:rFonts w:ascii="Courier New" w:eastAsia="Times New Roman" w:hAnsi="Courier New" w:cs="Courier New"/>
+          <w:color w:val="8888C6"/>
+          <w:sz w:val="20"/>
+          <w:szCs w:val="20"/>
+          <w:lang w:eastAsia="es-MX"/>
+        </w:rPr>
+        <w:t>print</w:t>
+      </w:r>
+      <w:r>
+        <w:rPr>
+          <w:rFonts w:ascii="Courier New" w:eastAsia="Times New Roman" w:hAnsi="Courier New" w:cs="Courier New"/>
+          <w:color w:val="A9B7C6"/>
+          <w:sz w:val="20"/>
+          <w:szCs w:val="20"/>
+          <w:lang w:eastAsia="es-MX"/>
+        </w:rPr>
+        <w:t>(</w:t>
+      </w:r>
+      <w:r>
+        <w:rPr>
+          <w:rFonts w:ascii="Courier New" w:eastAsia="Times New Roman" w:hAnsi="Courier New" w:cs="Courier New"/>
+          <w:color w:val="6A8759"/>
+          <w:sz w:val="20"/>
+          <w:szCs w:val="20"/>
+          <w:lang w:eastAsia="es-MX"/>
+        </w:rPr>
+        <w:t xml:space="preserve">f"La tangente de </w:t>
+      </w:r>
+      <w:r>
+        <w:rPr>
+          <w:rFonts w:ascii="Courier New" w:eastAsia="Times New Roman" w:hAnsi="Courier New" w:cs="Courier New"/>
+          <w:color w:val="CC7832"/>
+          <w:sz w:val="20"/>
+          <w:szCs w:val="20"/>
+          <w:lang w:eastAsia="es-MX"/>
+        </w:rPr>
+        <w:t>{</w:t>
+      </w:r>
+      <w:r>
+        <w:rPr>
+          <w:rFonts w:ascii="Courier New" w:eastAsia="Times New Roman" w:hAnsi="Courier New" w:cs="Courier New"/>
+          <w:color w:val="A9B7C6"/>
+          <w:sz w:val="20"/>
+          <w:szCs w:val="20"/>
+          <w:lang w:eastAsia="es-MX"/>
+        </w:rPr>
+        <w:t>NumOne</w:t>
+      </w:r>
+      <w:r>
+        <w:rPr>
+          <w:rFonts w:ascii="Courier New" w:eastAsia="Times New Roman" w:hAnsi="Courier New" w:cs="Courier New"/>
+          <w:color w:val="CC7832"/>
+          <w:sz w:val="20"/>
+          <w:szCs w:val="20"/>
+          <w:lang w:eastAsia="es-MX"/>
+        </w:rPr>
+        <w:t>}</w:t>
+      </w:r>
+      <w:r>
+        <w:rPr>
+          <w:rFonts w:ascii="Courier New" w:eastAsia="Times New Roman" w:hAnsi="Courier New" w:cs="Courier New"/>
+          <w:color w:val="6A8759"/>
+          <w:sz w:val="20"/>
+          <w:szCs w:val="20"/>
+          <w:lang w:eastAsia="es-MX"/>
+        </w:rPr>
+        <w:t xml:space="preserve">= </w:t>
+      </w:r>
+      <w:r>
+        <w:rPr>
+          <w:rFonts w:ascii="Courier New" w:eastAsia="Times New Roman" w:hAnsi="Courier New" w:cs="Courier New"/>
+          <w:color w:val="CC7832"/>
+          <w:sz w:val="20"/>
+          <w:szCs w:val="20"/>
+          <w:lang w:eastAsia="es-MX"/>
+        </w:rPr>
+        <w:t>{</w:t>
+      </w:r>
+      <w:r>
+        <w:rPr>
+          <w:rFonts w:ascii="Courier New" w:eastAsia="Times New Roman" w:hAnsi="Courier New" w:cs="Courier New"/>
+          <w:color w:val="A9B7C6"/>
+          <w:sz w:val="20"/>
+          <w:szCs w:val="20"/>
+          <w:lang w:eastAsia="es-MX"/>
+        </w:rPr>
+        <w:t>mt.tan(NumOne)</w:t>
+      </w:r>
+      <w:r>
+        <w:rPr>
+          <w:rFonts w:ascii="Courier New" w:eastAsia="Times New Roman" w:hAnsi="Courier New" w:cs="Courier New"/>
+          <w:color w:val="CC7832"/>
+          <w:sz w:val="20"/>
+          <w:szCs w:val="20"/>
+          <w:lang w:eastAsia="es-MX"/>
+        </w:rPr>
+        <w:t>}</w:t>
+      </w:r>
+      <w:r>
+        <w:rPr>
+          <w:rFonts w:ascii="Courier New" w:eastAsia="Times New Roman" w:hAnsi="Courier New" w:cs="Courier New"/>
+          <w:color w:val="6A8759"/>
+          <w:sz w:val="20"/>
+          <w:szCs w:val="20"/>
+          <w:lang w:eastAsia="es-MX"/>
+        </w:rPr>
+        <w:t>"</w:t>
+      </w:r>
+      <w:r>
+        <w:rPr>
+          <w:rFonts w:ascii="Courier New" w:eastAsia="Times New Roman" w:hAnsi="Courier New" w:cs="Courier New"/>
+          <w:color w:val="A9B7C6"/>
+          <w:sz w:val="20"/>
+          <w:szCs w:val="20"/>
+          <w:lang w:eastAsia="es-MX"/>
+        </w:rPr>
+        <w:t>)</w:t>
+      </w:r>
+      <w:r>
+        <w:rPr>
+          <w:rFonts w:ascii="Courier New" w:eastAsia="Times New Roman" w:hAnsi="Courier New" w:cs="Courier New"/>
+          <w:color w:val="A9B7C6"/>
+          <w:sz w:val="20"/>
+          <w:szCs w:val="20"/>
+          <w:lang w:eastAsia="es-MX"/>
+        </w:rPr>
+        <w:br/>
+      </w:r>
+      <w:r>
+        <w:rPr>
+          <w:rFonts w:ascii="Courier New" w:eastAsia="Times New Roman" w:hAnsi="Courier New" w:cs="Courier New"/>
+          <w:color w:val="A9B7C6"/>
+          <w:sz w:val="20"/>
+          <w:szCs w:val="20"/>
+          <w:lang w:eastAsia="es-MX"/>
+        </w:rPr>
+        <w:br/>
+      </w:r>
+      <w:r>
+        <w:rPr>
+          <w:rFonts w:ascii="Courier New" w:eastAsia="Times New Roman" w:hAnsi="Courier New" w:cs="Courier New"/>
+          <w:color w:val="CC7832"/>
+          <w:sz w:val="20"/>
+          <w:szCs w:val="20"/>
+          <w:lang w:eastAsia="es-MX"/>
+        </w:rPr>
+        <w:t xml:space="preserve">def </w:t>
+      </w:r>
+      <w:r>
+        <w:rPr>
+          <w:rFonts w:ascii="Courier New" w:eastAsia="Times New Roman" w:hAnsi="Courier New" w:cs="Courier New"/>
+          <w:color w:val="FFC66D"/>
+          <w:sz w:val="20"/>
+          <w:szCs w:val="20"/>
+          <w:lang w:eastAsia="es-MX"/>
+        </w:rPr>
+        <w:t>repetOperation</w:t>
+      </w:r>
+      <w:r>
+        <w:rPr>
+          <w:rFonts w:ascii="Courier New" w:eastAsia="Times New Roman" w:hAnsi="Courier New" w:cs="Courier New"/>
+          <w:color w:val="A9B7C6"/>
+          <w:sz w:val="20"/>
+          <w:szCs w:val="20"/>
+          <w:lang w:eastAsia="es-MX"/>
+        </w:rPr>
+        <w:t>(res):</w:t>
+      </w:r>
+      <w:r>
+        <w:rPr>
+          <w:rFonts w:ascii="Courier New" w:eastAsia="Times New Roman" w:hAnsi="Courier New" w:cs="Courier New"/>
+          <w:color w:val="A9B7C6"/>
+          <w:sz w:val="20"/>
+          <w:szCs w:val="20"/>
+          <w:lang w:eastAsia="es-MX"/>
+        </w:rPr>
+        <w:br/>
+        <w:t xml:space="preserve">    </w:t>
+      </w:r>
+      <w:r>
+        <w:rPr>
+          <w:rFonts w:ascii="Courier New" w:eastAsia="Times New Roman" w:hAnsi="Courier New" w:cs="Courier New"/>
+          <w:color w:val="CC7832"/>
+          <w:sz w:val="20"/>
+          <w:szCs w:val="20"/>
+          <w:lang w:eastAsia="es-MX"/>
+        </w:rPr>
+        <w:t>while True</w:t>
+      </w:r>
+      <w:r>
+        <w:rPr>
+          <w:rFonts w:ascii="Courier New" w:eastAsia="Times New Roman" w:hAnsi="Courier New" w:cs="Courier New"/>
+          <w:color w:val="A9B7C6"/>
+          <w:sz w:val="20"/>
+          <w:szCs w:val="20"/>
+          <w:lang w:eastAsia="es-MX"/>
+        </w:rPr>
+        <w:t>:</w:t>
+      </w:r>
+      <w:r>
+        <w:rPr>
+          <w:rFonts w:ascii="Courier New" w:eastAsia="Times New Roman" w:hAnsi="Courier New" w:cs="Courier New"/>
+          <w:color w:val="A9B7C6"/>
+          <w:sz w:val="20"/>
+          <w:szCs w:val="20"/>
+          <w:lang w:eastAsia="es-MX"/>
+        </w:rPr>
+        <w:br/>
+        <w:t xml:space="preserve">        repopc = </w:t>
+      </w:r>
+      <w:r>
+        <w:rPr>
+          <w:rFonts w:ascii="Courier New" w:eastAsia="Times New Roman" w:hAnsi="Courier New" w:cs="Courier New"/>
+          <w:color w:val="8888C6"/>
+          <w:sz w:val="20"/>
+          <w:szCs w:val="20"/>
+          <w:lang w:eastAsia="es-MX"/>
+        </w:rPr>
+        <w:t>str</w:t>
+      </w:r>
+      <w:r>
+        <w:rPr>
+          <w:rFonts w:ascii="Courier New" w:eastAsia="Times New Roman" w:hAnsi="Courier New" w:cs="Courier New"/>
+          <w:color w:val="A9B7C6"/>
+          <w:sz w:val="20"/>
+          <w:szCs w:val="20"/>
+          <w:lang w:eastAsia="es-MX"/>
+        </w:rPr>
+        <w:t>(</w:t>
+      </w:r>
+      <w:r>
+        <w:rPr>
+          <w:rFonts w:ascii="Courier New" w:eastAsia="Times New Roman" w:hAnsi="Courier New" w:cs="Courier New"/>
+          <w:color w:val="8888C6"/>
+          <w:sz w:val="20"/>
+          <w:szCs w:val="20"/>
+          <w:lang w:eastAsia="es-MX"/>
+        </w:rPr>
+        <w:t>input</w:t>
+      </w:r>
+      <w:r>
+        <w:rPr>
+          <w:rFonts w:ascii="Courier New" w:eastAsia="Times New Roman" w:hAnsi="Courier New" w:cs="Courier New"/>
+          <w:color w:val="A9B7C6"/>
+          <w:sz w:val="20"/>
+          <w:szCs w:val="20"/>
+          <w:lang w:eastAsia="es-MX"/>
+        </w:rPr>
+        <w:t>(</w:t>
+      </w:r>
+      <w:r>
+        <w:rPr>
+          <w:rFonts w:ascii="Courier New" w:eastAsia="Times New Roman" w:hAnsi="Courier New" w:cs="Courier New"/>
+          <w:color w:val="6A8759"/>
+          <w:sz w:val="20"/>
+          <w:szCs w:val="20"/>
+          <w:lang w:eastAsia="es-MX"/>
+        </w:rPr>
+        <w:t xml:space="preserve">"Si quieres realizar la misma operación escribe SI, o si lo prefieres regresa al Menú escribiendo NO </w:t>
+      </w:r>
+      <w:r>
+        <w:rPr>
+          <w:rFonts w:ascii="Courier New" w:eastAsia="Times New Roman" w:hAnsi="Courier New" w:cs="Courier New"/>
+          <w:color w:val="CC7832"/>
+          <w:sz w:val="20"/>
+          <w:szCs w:val="20"/>
+          <w:lang w:eastAsia="es-MX"/>
+        </w:rPr>
+        <w:t>\n</w:t>
+      </w:r>
+      <w:r>
+        <w:rPr>
+          <w:rFonts w:ascii="Courier New" w:eastAsia="Times New Roman" w:hAnsi="Courier New" w:cs="Courier New"/>
+          <w:color w:val="6A8759"/>
+          <w:sz w:val="20"/>
+          <w:szCs w:val="20"/>
+          <w:lang w:eastAsia="es-MX"/>
+        </w:rPr>
+        <w:t>"</w:t>
+      </w:r>
+      <w:r>
+        <w:rPr>
+          <w:rFonts w:ascii="Courier New" w:eastAsia="Times New Roman" w:hAnsi="Courier New" w:cs="Courier New"/>
+          <w:color w:val="A9B7C6"/>
+          <w:sz w:val="20"/>
+          <w:szCs w:val="20"/>
+          <w:lang w:eastAsia="es-MX"/>
+        </w:rPr>
+        <w:t>))</w:t>
+      </w:r>
+      <w:r>
+        <w:rPr>
+          <w:rFonts w:ascii="Courier New" w:eastAsia="Times New Roman" w:hAnsi="Courier New" w:cs="Courier New"/>
+          <w:color w:val="A9B7C6"/>
+          <w:sz w:val="20"/>
+          <w:szCs w:val="20"/>
+          <w:lang w:eastAsia="es-MX"/>
+        </w:rPr>
+        <w:br/>
+        <w:t xml:space="preserve">        </w:t>
+      </w:r>
+      <w:r>
+        <w:rPr>
+          <w:rFonts w:ascii="Courier New" w:eastAsia="Times New Roman" w:hAnsi="Courier New" w:cs="Courier New"/>
+          <w:color w:val="CC7832"/>
+          <w:sz w:val="20"/>
+          <w:szCs w:val="20"/>
+          <w:lang w:eastAsia="es-MX"/>
+        </w:rPr>
+        <w:t xml:space="preserve">if </w:t>
+      </w:r>
+      <w:r>
+        <w:rPr>
+          <w:rFonts w:ascii="Courier New" w:eastAsia="Times New Roman" w:hAnsi="Courier New" w:cs="Courier New"/>
+          <w:color w:val="A9B7C6"/>
+          <w:sz w:val="20"/>
+          <w:szCs w:val="20"/>
+          <w:lang w:eastAsia="es-MX"/>
+        </w:rPr>
+        <w:t xml:space="preserve">repopc == </w:t>
+      </w:r>
+      <w:r>
+        <w:rPr>
+          <w:rFonts w:ascii="Courier New" w:eastAsia="Times New Roman" w:hAnsi="Courier New" w:cs="Courier New"/>
+          <w:color w:val="6A8759"/>
+          <w:sz w:val="20"/>
+          <w:szCs w:val="20"/>
+          <w:lang w:eastAsia="es-MX"/>
+        </w:rPr>
+        <w:t>"si"</w:t>
+      </w:r>
+      <w:r>
+        <w:rPr>
+          <w:rFonts w:ascii="Courier New" w:eastAsia="Times New Roman" w:hAnsi="Courier New" w:cs="Courier New"/>
+          <w:color w:val="A9B7C6"/>
+          <w:sz w:val="20"/>
+          <w:szCs w:val="20"/>
+          <w:lang w:eastAsia="es-MX"/>
+        </w:rPr>
+        <w:t>:</w:t>
+      </w:r>
+      <w:r>
+        <w:rPr>
+          <w:rFonts w:ascii="Courier New" w:eastAsia="Times New Roman" w:hAnsi="Courier New" w:cs="Courier New"/>
+          <w:color w:val="A9B7C6"/>
+          <w:sz w:val="20"/>
+          <w:szCs w:val="20"/>
+          <w:lang w:eastAsia="es-MX"/>
+        </w:rPr>
+        <w:br/>
+        <w:t xml:space="preserve">            operation(res)</w:t>
+      </w:r>
+      <w:r>
+        <w:rPr>
+          <w:rFonts w:ascii="Courier New" w:eastAsia="Times New Roman" w:hAnsi="Courier New" w:cs="Courier New"/>
+          <w:color w:val="A9B7C6"/>
+          <w:sz w:val="20"/>
+          <w:szCs w:val="20"/>
+          <w:lang w:eastAsia="es-MX"/>
+        </w:rPr>
+        <w:br/>
+        <w:t xml:space="preserve">        </w:t>
+      </w:r>
+      <w:r>
+        <w:rPr>
+          <w:rFonts w:ascii="Courier New" w:eastAsia="Times New Roman" w:hAnsi="Courier New" w:cs="Courier New"/>
+          <w:color w:val="CC7832"/>
+          <w:sz w:val="20"/>
+          <w:szCs w:val="20"/>
+          <w:lang w:eastAsia="es-MX"/>
+        </w:rPr>
+        <w:t xml:space="preserve">elif </w:t>
+      </w:r>
+      <w:r>
+        <w:rPr>
+          <w:rFonts w:ascii="Courier New" w:eastAsia="Times New Roman" w:hAnsi="Courier New" w:cs="Courier New"/>
+          <w:color w:val="A9B7C6"/>
+          <w:sz w:val="20"/>
+          <w:szCs w:val="20"/>
+          <w:lang w:eastAsia="es-MX"/>
+        </w:rPr>
+        <w:t xml:space="preserve">repopc == </w:t>
+      </w:r>
+      <w:r>
+        <w:rPr>
+          <w:rFonts w:ascii="Courier New" w:eastAsia="Times New Roman" w:hAnsi="Courier New" w:cs="Courier New"/>
+          <w:color w:val="6A8759"/>
+          <w:sz w:val="20"/>
+          <w:szCs w:val="20"/>
+          <w:lang w:eastAsia="es-MX"/>
+        </w:rPr>
+        <w:t>"no"</w:t>
+      </w:r>
+      <w:r>
+        <w:rPr>
+          <w:rFonts w:ascii="Courier New" w:eastAsia="Times New Roman" w:hAnsi="Courier New" w:cs="Courier New"/>
+          <w:color w:val="A9B7C6"/>
+          <w:sz w:val="20"/>
+          <w:szCs w:val="20"/>
+          <w:lang w:eastAsia="es-MX"/>
+        </w:rPr>
+        <w:t>:</w:t>
+      </w:r>
+      <w:r>
+        <w:rPr>
+          <w:rFonts w:ascii="Courier New" w:eastAsia="Times New Roman" w:hAnsi="Courier New" w:cs="Courier New"/>
+          <w:color w:val="A9B7C6"/>
+          <w:sz w:val="20"/>
+          <w:szCs w:val="20"/>
+          <w:lang w:eastAsia="es-MX"/>
+        </w:rPr>
+        <w:br/>
+        <w:t xml:space="preserve">            </w:t>
+      </w:r>
+      <w:r>
+        <w:rPr>
+          <w:rFonts w:ascii="Courier New" w:eastAsia="Times New Roman" w:hAnsi="Courier New" w:cs="Courier New"/>
+          <w:color w:val="CC7832"/>
+          <w:sz w:val="20"/>
+          <w:szCs w:val="20"/>
+          <w:lang w:eastAsia="es-MX"/>
+        </w:rPr>
+        <w:t>break</w:t>
+      </w:r>
+      <w:r>
+        <w:rPr>
+          <w:rFonts w:ascii="Courier New" w:eastAsia="Times New Roman" w:hAnsi="Courier New" w:cs="Courier New"/>
+          <w:color w:val="CC7832"/>
+          <w:sz w:val="20"/>
+          <w:szCs w:val="20"/>
+          <w:lang w:eastAsia="es-MX"/>
+        </w:rPr>
+        <w:br/>
+      </w:r>
+      <w:r>
+        <w:rPr>
+          <w:rFonts w:ascii="Courier New" w:eastAsia="Times New Roman" w:hAnsi="Courier New" w:cs="Courier New"/>
+          <w:color w:val="CC7832"/>
+          <w:sz w:val="20"/>
+          <w:szCs w:val="20"/>
+          <w:lang w:eastAsia="es-MX"/>
+        </w:rPr>
+        <w:br/>
+      </w:r>
+      <w:r>
+        <w:rPr>
+          <w:rFonts w:ascii="Courier New" w:eastAsia="Times New Roman" w:hAnsi="Courier New" w:cs="Courier New"/>
+          <w:color w:val="808080"/>
+          <w:sz w:val="20"/>
+          <w:szCs w:val="20"/>
+          <w:lang w:eastAsia="es-MX"/>
+        </w:rPr>
+        <w:t>#All Operation</w:t>
+      </w:r>
+      <w:r>
+        <w:rPr>
+          <w:rFonts w:ascii="Courier New" w:eastAsia="Times New Roman" w:hAnsi="Courier New" w:cs="Courier New"/>
+          <w:color w:val="808080"/>
+          <w:sz w:val="20"/>
+          <w:szCs w:val="20"/>
+          <w:lang w:eastAsia="es-MX"/>
+        </w:rPr>
+        <w:br/>
+      </w:r>
+      <w:r>
+        <w:rPr>
+          <w:rFonts w:ascii="Courier New" w:eastAsia="Times New Roman" w:hAnsi="Courier New" w:cs="Courier New"/>
+          <w:color w:val="CC7832"/>
+          <w:sz w:val="20"/>
+          <w:szCs w:val="20"/>
+          <w:lang w:eastAsia="es-MX"/>
+        </w:rPr>
+        <w:t xml:space="preserve">def </w:t>
+      </w:r>
+      <w:r>
+        <w:rPr>
+          <w:rFonts w:ascii="Courier New" w:eastAsia="Times New Roman" w:hAnsi="Courier New" w:cs="Courier New"/>
+          <w:color w:val="FFC66D"/>
+          <w:sz w:val="20"/>
+          <w:szCs w:val="20"/>
+          <w:lang w:eastAsia="es-MX"/>
+        </w:rPr>
+        <w:t>operation</w:t>
+      </w:r>
+      <w:r>
+        <w:rPr>
+          <w:rFonts w:ascii="Courier New" w:eastAsia="Times New Roman" w:hAnsi="Courier New" w:cs="Courier New"/>
+          <w:color w:val="A9B7C6"/>
+          <w:sz w:val="20"/>
+          <w:szCs w:val="20"/>
+          <w:lang w:eastAsia="es-MX"/>
+        </w:rPr>
+        <w:t>(opc):</w:t>
+      </w:r>
+      <w:r>
+        <w:rPr>
+          <w:rFonts w:ascii="Courier New" w:eastAsia="Times New Roman" w:hAnsi="Courier New" w:cs="Courier New"/>
+          <w:color w:val="A9B7C6"/>
+          <w:sz w:val="20"/>
+          <w:szCs w:val="20"/>
+          <w:lang w:eastAsia="es-MX"/>
+        </w:rPr>
+        <w:br/>
+        <w:t xml:space="preserve">    </w:t>
+      </w:r>
+      <w:r>
+        <w:rPr>
+          <w:rFonts w:ascii="Courier New" w:eastAsia="Times New Roman" w:hAnsi="Courier New" w:cs="Courier New"/>
+          <w:color w:val="CC7832"/>
+          <w:sz w:val="20"/>
+          <w:szCs w:val="20"/>
+          <w:lang w:eastAsia="es-MX"/>
+        </w:rPr>
+        <w:t xml:space="preserve">if </w:t>
+      </w:r>
+      <w:r>
+        <w:rPr>
+          <w:rFonts w:ascii="Courier New" w:eastAsia="Times New Roman" w:hAnsi="Courier New" w:cs="Courier New"/>
+          <w:color w:val="A9B7C6"/>
+          <w:sz w:val="20"/>
+          <w:szCs w:val="20"/>
+          <w:lang w:eastAsia="es-MX"/>
+        </w:rPr>
+        <w:t xml:space="preserve">opc == </w:t>
+      </w:r>
+      <w:r>
+        <w:rPr>
+          <w:rFonts w:ascii="Courier New" w:eastAsia="Times New Roman" w:hAnsi="Courier New" w:cs="Courier New"/>
+          <w:color w:val="6897BB"/>
+          <w:sz w:val="20"/>
+          <w:szCs w:val="20"/>
+          <w:lang w:eastAsia="es-MX"/>
+        </w:rPr>
+        <w:t>1</w:t>
+      </w:r>
+      <w:r>
+        <w:rPr>
+          <w:rFonts w:ascii="Courier New" w:eastAsia="Times New Roman" w:hAnsi="Courier New" w:cs="Courier New"/>
+          <w:color w:val="A9B7C6"/>
+          <w:sz w:val="20"/>
+          <w:szCs w:val="20"/>
+          <w:lang w:eastAsia="es-MX"/>
+        </w:rPr>
+        <w:t>:</w:t>
+      </w:r>
+      <w:r>
+        <w:rPr>
+          <w:rFonts w:ascii="Courier New" w:eastAsia="Times New Roman" w:hAnsi="Courier New" w:cs="Courier New"/>
+          <w:color w:val="A9B7C6"/>
+          <w:sz w:val="20"/>
+          <w:szCs w:val="20"/>
+          <w:lang w:eastAsia="es-MX"/>
+        </w:rPr>
+        <w:br/>
+        <w:t xml:space="preserve">        inputTwoVal()</w:t>
+      </w:r>
+      <w:r>
+        <w:rPr>
+          <w:rFonts w:ascii="Courier New" w:eastAsia="Times New Roman" w:hAnsi="Courier New" w:cs="Courier New"/>
+          <w:color w:val="A9B7C6"/>
+          <w:sz w:val="20"/>
+          <w:szCs w:val="20"/>
+          <w:lang w:eastAsia="es-MX"/>
+        </w:rPr>
+        <w:br/>
+        <w:t xml:space="preserve">        suma(Num1</w:t>
+      </w:r>
+      <w:r>
+        <w:rPr>
+          <w:rFonts w:ascii="Courier New" w:eastAsia="Times New Roman" w:hAnsi="Courier New" w:cs="Courier New"/>
+          <w:color w:val="CC7832"/>
+          <w:sz w:val="20"/>
+          <w:szCs w:val="20"/>
+          <w:lang w:eastAsia="es-MX"/>
+        </w:rPr>
+        <w:t>,</w:t>
+      </w:r>
+      <w:r>
+        <w:rPr>
+          <w:rFonts w:ascii="Courier New" w:eastAsia="Times New Roman" w:hAnsi="Courier New" w:cs="Courier New"/>
+          <w:color w:val="A9B7C6"/>
+          <w:sz w:val="20"/>
+          <w:szCs w:val="20"/>
+          <w:lang w:eastAsia="es-MX"/>
+        </w:rPr>
+        <w:t>Num2)</w:t>
+      </w:r>
+      <w:r>
+        <w:rPr>
+          <w:rFonts w:ascii="Courier New" w:eastAsia="Times New Roman" w:hAnsi="Courier New" w:cs="Courier New"/>
+          <w:color w:val="A9B7C6"/>
+          <w:sz w:val="20"/>
+          <w:szCs w:val="20"/>
+          <w:lang w:eastAsia="es-MX"/>
+        </w:rPr>
+        <w:br/>
+      </w:r>
+      <w:r>
+        <w:rPr>
+          <w:rFonts w:ascii="Courier New" w:eastAsia="Times New Roman" w:hAnsi="Courier New" w:cs="Courier New"/>
+          <w:color w:val="A9B7C6"/>
+          <w:sz w:val="20"/>
+          <w:szCs w:val="20"/>
+          <w:lang w:eastAsia="es-MX"/>
+        </w:rPr>
+        <w:br/>
+        <w:t xml:space="preserve">    </w:t>
+      </w:r>
+      <w:r>
+        <w:rPr>
+          <w:rFonts w:ascii="Courier New" w:eastAsia="Times New Roman" w:hAnsi="Courier New" w:cs="Courier New"/>
+          <w:color w:val="CC7832"/>
+          <w:sz w:val="20"/>
+          <w:szCs w:val="20"/>
+          <w:lang w:eastAsia="es-MX"/>
+        </w:rPr>
+        <w:t xml:space="preserve">elif </w:t>
+      </w:r>
+      <w:r>
+        <w:rPr>
+          <w:rFonts w:ascii="Courier New" w:eastAsia="Times New Roman" w:hAnsi="Courier New" w:cs="Courier New"/>
+          <w:color w:val="A9B7C6"/>
+          <w:sz w:val="20"/>
+          <w:szCs w:val="20"/>
+          <w:lang w:eastAsia="es-MX"/>
+        </w:rPr>
+        <w:t xml:space="preserve">opc == </w:t>
+      </w:r>
+      <w:r>
+        <w:rPr>
+          <w:rFonts w:ascii="Courier New" w:eastAsia="Times New Roman" w:hAnsi="Courier New" w:cs="Courier New"/>
+          <w:color w:val="6897BB"/>
+          <w:sz w:val="20"/>
+          <w:szCs w:val="20"/>
+          <w:lang w:eastAsia="es-MX"/>
+        </w:rPr>
+        <w:t>2</w:t>
+      </w:r>
+      <w:r>
+        <w:rPr>
+          <w:rFonts w:ascii="Courier New" w:eastAsia="Times New Roman" w:hAnsi="Courier New" w:cs="Courier New"/>
+          <w:color w:val="A9B7C6"/>
+          <w:sz w:val="20"/>
+          <w:szCs w:val="20"/>
+          <w:lang w:eastAsia="es-MX"/>
+        </w:rPr>
+        <w:t>:</w:t>
+      </w:r>
+      <w:r>
+        <w:rPr>
+          <w:rFonts w:ascii="Courier New" w:eastAsia="Times New Roman" w:hAnsi="Courier New" w:cs="Courier New"/>
+          <w:color w:val="A9B7C6"/>
+          <w:sz w:val="20"/>
+          <w:szCs w:val="20"/>
+          <w:lang w:eastAsia="es-MX"/>
+        </w:rPr>
+        <w:br/>
+        <w:t xml:space="preserve">        inputTwoVal()</w:t>
+      </w:r>
+      <w:r>
+        <w:rPr>
+          <w:rFonts w:ascii="Courier New" w:eastAsia="Times New Roman" w:hAnsi="Courier New" w:cs="Courier New"/>
+          <w:color w:val="A9B7C6"/>
+          <w:sz w:val="20"/>
+          <w:szCs w:val="20"/>
+          <w:lang w:eastAsia="es-MX"/>
+        </w:rPr>
+        <w:br/>
+        <w:t xml:space="preserve">        resta(Num1</w:t>
+      </w:r>
+      <w:r>
+        <w:rPr>
+          <w:rFonts w:ascii="Courier New" w:eastAsia="Times New Roman" w:hAnsi="Courier New" w:cs="Courier New"/>
+          <w:color w:val="CC7832"/>
+          <w:sz w:val="20"/>
+          <w:szCs w:val="20"/>
+          <w:lang w:eastAsia="es-MX"/>
+        </w:rPr>
+        <w:t>,</w:t>
+      </w:r>
+      <w:r>
+        <w:rPr>
+          <w:rFonts w:ascii="Courier New" w:eastAsia="Times New Roman" w:hAnsi="Courier New" w:cs="Courier New"/>
+          <w:color w:val="A9B7C6"/>
+          <w:sz w:val="20"/>
+          <w:szCs w:val="20"/>
+          <w:lang w:eastAsia="es-MX"/>
+        </w:rPr>
+        <w:t>Num2)</w:t>
+      </w:r>
+      <w:r>
+        <w:rPr>
+          <w:rFonts w:ascii="Courier New" w:eastAsia="Times New Roman" w:hAnsi="Courier New" w:cs="Courier New"/>
+          <w:color w:val="A9B7C6"/>
+          <w:sz w:val="20"/>
+          <w:szCs w:val="20"/>
+          <w:lang w:eastAsia="es-MX"/>
+        </w:rPr>
+        <w:br/>
+      </w:r>
+      <w:r>
+        <w:rPr>
+          <w:rFonts w:ascii="Courier New" w:eastAsia="Times New Roman" w:hAnsi="Courier New" w:cs="Courier New"/>
+          <w:color w:val="A9B7C6"/>
+          <w:sz w:val="20"/>
+          <w:szCs w:val="20"/>
+          <w:lang w:eastAsia="es-MX"/>
+        </w:rPr>
+        <w:br/>
+        <w:t xml:space="preserve">    </w:t>
+      </w:r>
+      <w:r>
+        <w:rPr>
+          <w:rFonts w:ascii="Courier New" w:eastAsia="Times New Roman" w:hAnsi="Courier New" w:cs="Courier New"/>
+          <w:color w:val="CC7832"/>
+          <w:sz w:val="20"/>
+          <w:szCs w:val="20"/>
+          <w:lang w:eastAsia="es-MX"/>
+        </w:rPr>
+        <w:t xml:space="preserve">elif </w:t>
+      </w:r>
+      <w:r>
+        <w:rPr>
+          <w:rFonts w:ascii="Courier New" w:eastAsia="Times New Roman" w:hAnsi="Courier New" w:cs="Courier New"/>
+          <w:color w:val="A9B7C6"/>
+          <w:sz w:val="20"/>
+          <w:szCs w:val="20"/>
+          <w:lang w:eastAsia="es-MX"/>
+        </w:rPr>
+        <w:t xml:space="preserve">opc == </w:t>
+      </w:r>
+      <w:r>
+        <w:rPr>
+          <w:rFonts w:ascii="Courier New" w:eastAsia="Times New Roman" w:hAnsi="Courier New" w:cs="Courier New"/>
+          <w:color w:val="6897BB"/>
+          <w:sz w:val="20"/>
+          <w:szCs w:val="20"/>
+          <w:lang w:eastAsia="es-MX"/>
+        </w:rPr>
+        <w:t>3</w:t>
+      </w:r>
+      <w:r>
+        <w:rPr>
+          <w:rFonts w:ascii="Courier New" w:eastAsia="Times New Roman" w:hAnsi="Courier New" w:cs="Courier New"/>
+          <w:color w:val="A9B7C6"/>
+          <w:sz w:val="20"/>
+          <w:szCs w:val="20"/>
+          <w:lang w:eastAsia="es-MX"/>
+        </w:rPr>
+        <w:t>:</w:t>
+      </w:r>
+      <w:r>
+        <w:rPr>
+          <w:rFonts w:ascii="Courier New" w:eastAsia="Times New Roman" w:hAnsi="Courier New" w:cs="Courier New"/>
+          <w:color w:val="A9B7C6"/>
+          <w:sz w:val="20"/>
+          <w:szCs w:val="20"/>
+          <w:lang w:eastAsia="es-MX"/>
+        </w:rPr>
+        <w:br/>
+        <w:t xml:space="preserve">        inputTwoVal()</w:t>
+      </w:r>
+      <w:r>
+        <w:rPr>
+          <w:rFonts w:ascii="Courier New" w:eastAsia="Times New Roman" w:hAnsi="Courier New" w:cs="Courier New"/>
+          <w:color w:val="A9B7C6"/>
+          <w:sz w:val="20"/>
+          <w:szCs w:val="20"/>
+          <w:lang w:eastAsia="es-MX"/>
+        </w:rPr>
+        <w:br/>
+        <w:t xml:space="preserve">        multi(Num1</w:t>
+      </w:r>
+      <w:r>
+        <w:rPr>
+          <w:rFonts w:ascii="Courier New" w:eastAsia="Times New Roman" w:hAnsi="Courier New" w:cs="Courier New"/>
+          <w:color w:val="CC7832"/>
+          <w:sz w:val="20"/>
+          <w:szCs w:val="20"/>
+          <w:lang w:eastAsia="es-MX"/>
+        </w:rPr>
+        <w:t>,</w:t>
+      </w:r>
+      <w:r>
+        <w:rPr>
+          <w:rFonts w:ascii="Courier New" w:eastAsia="Times New Roman" w:hAnsi="Courier New" w:cs="Courier New"/>
+          <w:color w:val="A9B7C6"/>
+          <w:sz w:val="20"/>
+          <w:szCs w:val="20"/>
+          <w:lang w:eastAsia="es-MX"/>
+        </w:rPr>
+        <w:t>Num2)</w:t>
+      </w:r>
+      <w:r>
+        <w:rPr>
+          <w:rFonts w:ascii="Courier New" w:eastAsia="Times New Roman" w:hAnsi="Courier New" w:cs="Courier New"/>
+          <w:color w:val="A9B7C6"/>
+          <w:sz w:val="20"/>
+          <w:szCs w:val="20"/>
+          <w:lang w:eastAsia="es-MX"/>
+        </w:rPr>
+        <w:br/>
+      </w:r>
+      <w:r>
+        <w:rPr>
+          <w:rFonts w:ascii="Courier New" w:eastAsia="Times New Roman" w:hAnsi="Courier New" w:cs="Courier New"/>
+          <w:color w:val="A9B7C6"/>
+          <w:sz w:val="20"/>
+          <w:szCs w:val="20"/>
+          <w:lang w:eastAsia="es-MX"/>
+        </w:rPr>
+        <w:br/>
+        <w:t xml:space="preserve">    </w:t>
+      </w:r>
+      <w:r>
+        <w:rPr>
+          <w:rFonts w:ascii="Courier New" w:eastAsia="Times New Roman" w:hAnsi="Courier New" w:cs="Courier New"/>
+          <w:color w:val="CC7832"/>
+          <w:sz w:val="20"/>
+          <w:szCs w:val="20"/>
+          <w:lang w:eastAsia="es-MX"/>
+        </w:rPr>
+        <w:t xml:space="preserve">elif </w:t>
+      </w:r>
+      <w:r>
+        <w:rPr>
+          <w:rFonts w:ascii="Courier New" w:eastAsia="Times New Roman" w:hAnsi="Courier New" w:cs="Courier New"/>
+          <w:color w:val="A9B7C6"/>
+          <w:sz w:val="20"/>
+          <w:szCs w:val="20"/>
+          <w:lang w:eastAsia="es-MX"/>
+        </w:rPr>
+        <w:t xml:space="preserve">opc == </w:t>
+      </w:r>
+      <w:r>
+        <w:rPr>
+          <w:rFonts w:ascii="Courier New" w:eastAsia="Times New Roman" w:hAnsi="Courier New" w:cs="Courier New"/>
+          <w:color w:val="6897BB"/>
+          <w:sz w:val="20"/>
+          <w:szCs w:val="20"/>
+          <w:lang w:eastAsia="es-MX"/>
+        </w:rPr>
+        <w:t>4</w:t>
+      </w:r>
+      <w:r>
+        <w:rPr>
+          <w:rFonts w:ascii="Courier New" w:eastAsia="Times New Roman" w:hAnsi="Courier New" w:cs="Courier New"/>
+          <w:color w:val="A9B7C6"/>
+          <w:sz w:val="20"/>
+          <w:szCs w:val="20"/>
+          <w:lang w:eastAsia="es-MX"/>
+        </w:rPr>
+        <w:t>:</w:t>
+      </w:r>
+      <w:r>
+        <w:rPr>
+          <w:rFonts w:ascii="Courier New" w:eastAsia="Times New Roman" w:hAnsi="Courier New" w:cs="Courier New"/>
+          <w:color w:val="A9B7C6"/>
+          <w:sz w:val="20"/>
+          <w:szCs w:val="20"/>
+          <w:lang w:eastAsia="es-MX"/>
+        </w:rPr>
+        <w:br/>
+        <w:t xml:space="preserve">        inputTwoVal()</w:t>
+      </w:r>
+      <w:r>
+        <w:rPr>
+          <w:rFonts w:ascii="Courier New" w:eastAsia="Times New Roman" w:hAnsi="Courier New" w:cs="Courier New"/>
+          <w:color w:val="A9B7C6"/>
+          <w:sz w:val="20"/>
+          <w:szCs w:val="20"/>
+          <w:lang w:eastAsia="es-MX"/>
+        </w:rPr>
+        <w:br/>
+        <w:t xml:space="preserve">        divi(Num1</w:t>
+      </w:r>
+      <w:r>
+        <w:rPr>
+          <w:rFonts w:ascii="Courier New" w:eastAsia="Times New Roman" w:hAnsi="Courier New" w:cs="Courier New"/>
+          <w:color w:val="CC7832"/>
+          <w:sz w:val="20"/>
+          <w:szCs w:val="20"/>
+          <w:lang w:eastAsia="es-MX"/>
+        </w:rPr>
+        <w:t>,</w:t>
+      </w:r>
+      <w:r>
+        <w:rPr>
+          <w:rFonts w:ascii="Courier New" w:eastAsia="Times New Roman" w:hAnsi="Courier New" w:cs="Courier New"/>
+          <w:color w:val="A9B7C6"/>
+          <w:sz w:val="20"/>
+          <w:szCs w:val="20"/>
+          <w:lang w:eastAsia="es-MX"/>
+        </w:rPr>
+        <w:t>Num2)</w:t>
+      </w:r>
+      <w:r>
+        <w:rPr>
+          <w:rFonts w:ascii="Courier New" w:eastAsia="Times New Roman" w:hAnsi="Courier New" w:cs="Courier New"/>
+          <w:color w:val="A9B7C6"/>
+          <w:sz w:val="20"/>
+          <w:szCs w:val="20"/>
+          <w:lang w:eastAsia="es-MX"/>
+        </w:rPr>
+        <w:br/>
+      </w:r>
+      <w:r>
+        <w:rPr>
+          <w:rFonts w:ascii="Courier New" w:eastAsia="Times New Roman" w:hAnsi="Courier New" w:cs="Courier New"/>
+          <w:color w:val="A9B7C6"/>
+          <w:sz w:val="20"/>
+          <w:szCs w:val="20"/>
+          <w:lang w:eastAsia="es-MX"/>
+        </w:rPr>
+        <w:br/>
+        <w:t xml:space="preserve">    </w:t>
+      </w:r>
+      <w:r>
+        <w:rPr>
+          <w:rFonts w:ascii="Courier New" w:eastAsia="Times New Roman" w:hAnsi="Courier New" w:cs="Courier New"/>
+          <w:color w:val="CC7832"/>
+          <w:sz w:val="20"/>
+          <w:szCs w:val="20"/>
+          <w:lang w:eastAsia="es-MX"/>
+        </w:rPr>
+        <w:t xml:space="preserve">elif </w:t>
+      </w:r>
+      <w:r>
+        <w:rPr>
+          <w:rFonts w:ascii="Courier New" w:eastAsia="Times New Roman" w:hAnsi="Courier New" w:cs="Courier New"/>
+          <w:color w:val="A9B7C6"/>
+          <w:sz w:val="20"/>
+          <w:szCs w:val="20"/>
+          <w:lang w:eastAsia="es-MX"/>
+        </w:rPr>
+        <w:t xml:space="preserve">opc == </w:t>
+      </w:r>
+      <w:r>
+        <w:rPr>
+          <w:rFonts w:ascii="Courier New" w:eastAsia="Times New Roman" w:hAnsi="Courier New" w:cs="Courier New"/>
+          <w:color w:val="6897BB"/>
+          <w:sz w:val="20"/>
+          <w:szCs w:val="20"/>
+          <w:lang w:eastAsia="es-MX"/>
+        </w:rPr>
+        <w:t>5</w:t>
+      </w:r>
+      <w:r>
+        <w:rPr>
+          <w:rFonts w:ascii="Courier New" w:eastAsia="Times New Roman" w:hAnsi="Courier New" w:cs="Courier New"/>
+          <w:color w:val="A9B7C6"/>
+          <w:sz w:val="20"/>
+          <w:szCs w:val="20"/>
+          <w:lang w:eastAsia="es-MX"/>
+        </w:rPr>
+        <w:t>:</w:t>
+      </w:r>
+      <w:r>
+        <w:rPr>
+          <w:rFonts w:ascii="Courier New" w:eastAsia="Times New Roman" w:hAnsi="Courier New" w:cs="Courier New"/>
+          <w:color w:val="A9B7C6"/>
+          <w:sz w:val="20"/>
+          <w:szCs w:val="20"/>
+          <w:lang w:eastAsia="es-MX"/>
+        </w:rPr>
+        <w:br/>
+        <w:t xml:space="preserve">        inputOneval()</w:t>
+      </w:r>
+      <w:r>
+        <w:rPr>
+          <w:rFonts w:ascii="Courier New" w:eastAsia="Times New Roman" w:hAnsi="Courier New" w:cs="Courier New"/>
+          <w:color w:val="A9B7C6"/>
+          <w:sz w:val="20"/>
+          <w:szCs w:val="20"/>
+          <w:lang w:eastAsia="es-MX"/>
+        </w:rPr>
+        <w:br/>
+        <w:t xml:space="preserve">        raiz(NumOne)</w:t>
+      </w:r>
+      <w:r>
+        <w:rPr>
+          <w:rFonts w:ascii="Courier New" w:eastAsia="Times New Roman" w:hAnsi="Courier New" w:cs="Courier New"/>
+          <w:color w:val="A9B7C6"/>
+          <w:sz w:val="20"/>
+          <w:szCs w:val="20"/>
+          <w:lang w:eastAsia="es-MX"/>
+        </w:rPr>
+        <w:br/>
+      </w:r>
+      <w:r>
+        <w:rPr>
+          <w:rFonts w:ascii="Courier New" w:eastAsia="Times New Roman" w:hAnsi="Courier New" w:cs="Courier New"/>
+          <w:color w:val="A9B7C6"/>
+          <w:sz w:val="20"/>
+          <w:szCs w:val="20"/>
+          <w:lang w:eastAsia="es-MX"/>
+        </w:rPr>
+        <w:br/>
+        <w:t xml:space="preserve">    </w:t>
+      </w:r>
+      <w:r>
+        <w:rPr>
+          <w:rFonts w:ascii="Courier New" w:eastAsia="Times New Roman" w:hAnsi="Courier New" w:cs="Courier New"/>
+          <w:color w:val="CC7832"/>
+          <w:sz w:val="20"/>
+          <w:szCs w:val="20"/>
+          <w:lang w:eastAsia="es-MX"/>
+        </w:rPr>
+        <w:t xml:space="preserve">elif </w:t>
+      </w:r>
+      <w:r>
+        <w:rPr>
+          <w:rFonts w:ascii="Courier New" w:eastAsia="Times New Roman" w:hAnsi="Courier New" w:cs="Courier New"/>
+          <w:color w:val="A9B7C6"/>
+          <w:sz w:val="20"/>
+          <w:szCs w:val="20"/>
+          <w:lang w:eastAsia="es-MX"/>
+        </w:rPr>
+        <w:t xml:space="preserve">opc == </w:t>
+      </w:r>
+      <w:r>
+        <w:rPr>
+          <w:rFonts w:ascii="Courier New" w:eastAsia="Times New Roman" w:hAnsi="Courier New" w:cs="Courier New"/>
+          <w:color w:val="6897BB"/>
+          <w:sz w:val="20"/>
+          <w:szCs w:val="20"/>
+          <w:lang w:eastAsia="es-MX"/>
+        </w:rPr>
+        <w:t>6</w:t>
+      </w:r>
+      <w:r>
+        <w:rPr>
+          <w:rFonts w:ascii="Courier New" w:eastAsia="Times New Roman" w:hAnsi="Courier New" w:cs="Courier New"/>
+          <w:color w:val="A9B7C6"/>
+          <w:sz w:val="20"/>
+          <w:szCs w:val="20"/>
+          <w:lang w:eastAsia="es-MX"/>
+        </w:rPr>
+        <w:t>:</w:t>
+      </w:r>
+      <w:r>
+        <w:rPr>
+          <w:rFonts w:ascii="Courier New" w:eastAsia="Times New Roman" w:hAnsi="Courier New" w:cs="Courier New"/>
+          <w:color w:val="A9B7C6"/>
+          <w:sz w:val="20"/>
+          <w:szCs w:val="20"/>
+          <w:lang w:eastAsia="es-MX"/>
+        </w:rPr>
+        <w:br/>
+        <w:t xml:space="preserve">        inputTwoVal()</w:t>
+      </w:r>
+      <w:r>
+        <w:rPr>
+          <w:rFonts w:ascii="Courier New" w:eastAsia="Times New Roman" w:hAnsi="Courier New" w:cs="Courier New"/>
+          <w:color w:val="A9B7C6"/>
+          <w:sz w:val="20"/>
+          <w:szCs w:val="20"/>
+          <w:lang w:eastAsia="es-MX"/>
+        </w:rPr>
+        <w:br/>
+        <w:t xml:space="preserve">        exp(Num1</w:t>
+      </w:r>
+      <w:r>
+        <w:rPr>
+          <w:rFonts w:ascii="Courier New" w:eastAsia="Times New Roman" w:hAnsi="Courier New" w:cs="Courier New"/>
+          <w:color w:val="CC7832"/>
+          <w:sz w:val="20"/>
+          <w:szCs w:val="20"/>
+          <w:lang w:eastAsia="es-MX"/>
+        </w:rPr>
+        <w:t>,</w:t>
+      </w:r>
+      <w:r>
+        <w:rPr>
+          <w:rFonts w:ascii="Courier New" w:eastAsia="Times New Roman" w:hAnsi="Courier New" w:cs="Courier New"/>
+          <w:color w:val="A9B7C6"/>
+          <w:sz w:val="20"/>
+          <w:szCs w:val="20"/>
+          <w:lang w:eastAsia="es-MX"/>
+        </w:rPr>
+        <w:t>Num2)</w:t>
+      </w:r>
+      <w:r>
+        <w:rPr>
+          <w:rFonts w:ascii="Courier New" w:eastAsia="Times New Roman" w:hAnsi="Courier New" w:cs="Courier New"/>
+          <w:color w:val="A9B7C6"/>
+          <w:sz w:val="20"/>
+          <w:szCs w:val="20"/>
+          <w:lang w:eastAsia="es-MX"/>
+        </w:rPr>
+        <w:br/>
+      </w:r>
+      <w:r>
+        <w:rPr>
+          <w:rFonts w:ascii="Courier New" w:eastAsia="Times New Roman" w:hAnsi="Courier New" w:cs="Courier New"/>
+          <w:color w:val="A9B7C6"/>
+          <w:sz w:val="20"/>
+          <w:szCs w:val="20"/>
+          <w:lang w:eastAsia="es-MX"/>
+        </w:rPr>
+        <w:br/>
+        <w:t xml:space="preserve">    </w:t>
+      </w:r>
+      <w:r>
+        <w:rPr>
+          <w:rFonts w:ascii="Courier New" w:eastAsia="Times New Roman" w:hAnsi="Courier New" w:cs="Courier New"/>
+          <w:color w:val="CC7832"/>
+          <w:sz w:val="20"/>
+          <w:szCs w:val="20"/>
+          <w:lang w:eastAsia="es-MX"/>
+        </w:rPr>
+        <w:t xml:space="preserve">elif </w:t>
+      </w:r>
+      <w:r>
+        <w:rPr>
+          <w:rFonts w:ascii="Courier New" w:eastAsia="Times New Roman" w:hAnsi="Courier New" w:cs="Courier New"/>
+          <w:color w:val="A9B7C6"/>
+          <w:sz w:val="20"/>
+          <w:szCs w:val="20"/>
+          <w:lang w:eastAsia="es-MX"/>
+        </w:rPr>
+        <w:t xml:space="preserve">opc == </w:t>
+      </w:r>
+      <w:r>
+        <w:rPr>
+          <w:rFonts w:ascii="Courier New" w:eastAsia="Times New Roman" w:hAnsi="Courier New" w:cs="Courier New"/>
+          <w:color w:val="6897BB"/>
+          <w:sz w:val="20"/>
+          <w:szCs w:val="20"/>
+          <w:lang w:eastAsia="es-MX"/>
+        </w:rPr>
+        <w:t>7</w:t>
+      </w:r>
+      <w:r>
+        <w:rPr>
+          <w:rFonts w:ascii="Courier New" w:eastAsia="Times New Roman" w:hAnsi="Courier New" w:cs="Courier New"/>
+          <w:color w:val="A9B7C6"/>
+          <w:sz w:val="20"/>
+          <w:szCs w:val="20"/>
+          <w:lang w:eastAsia="es-MX"/>
+        </w:rPr>
+        <w:t>:</w:t>
+      </w:r>
+      <w:r>
+        <w:rPr>
+          <w:rFonts w:ascii="Courier New" w:eastAsia="Times New Roman" w:hAnsi="Courier New" w:cs="Courier New"/>
+          <w:color w:val="A9B7C6"/>
+          <w:sz w:val="20"/>
+          <w:szCs w:val="20"/>
+          <w:lang w:eastAsia="es-MX"/>
+        </w:rPr>
+        <w:br/>
+        <w:t xml:space="preserve">        inputOneval()</w:t>
+      </w:r>
+      <w:r>
+        <w:rPr>
+          <w:rFonts w:ascii="Courier New" w:eastAsia="Times New Roman" w:hAnsi="Courier New" w:cs="Courier New"/>
+          <w:color w:val="A9B7C6"/>
+          <w:sz w:val="20"/>
+          <w:szCs w:val="20"/>
+          <w:lang w:eastAsia="es-MX"/>
+        </w:rPr>
+        <w:br/>
+        <w:t xml:space="preserve">        sen(NumOne)</w:t>
+      </w:r>
+      <w:r>
+        <w:rPr>
+          <w:rFonts w:ascii="Courier New" w:eastAsia="Times New Roman" w:hAnsi="Courier New" w:cs="Courier New"/>
+          <w:color w:val="A9B7C6"/>
+          <w:sz w:val="20"/>
+          <w:szCs w:val="20"/>
+          <w:lang w:eastAsia="es-MX"/>
+        </w:rPr>
+        <w:br/>
+      </w:r>
+      <w:r>
+        <w:rPr>
+          <w:rFonts w:ascii="Courier New" w:eastAsia="Times New Roman" w:hAnsi="Courier New" w:cs="Courier New"/>
+          <w:color w:val="A9B7C6"/>
+          <w:sz w:val="20"/>
+          <w:szCs w:val="20"/>
+          <w:lang w:eastAsia="es-MX"/>
+        </w:rPr>
+        <w:br/>
+        <w:t xml:space="preserve">    </w:t>
+      </w:r>
+      <w:r>
+        <w:rPr>
+          <w:rFonts w:ascii="Courier New" w:eastAsia="Times New Roman" w:hAnsi="Courier New" w:cs="Courier New"/>
+          <w:color w:val="CC7832"/>
+          <w:sz w:val="20"/>
+          <w:szCs w:val="20"/>
+          <w:lang w:eastAsia="es-MX"/>
+        </w:rPr>
+        <w:t xml:space="preserve">elif </w:t>
+      </w:r>
+      <w:r>
+        <w:rPr>
+          <w:rFonts w:ascii="Courier New" w:eastAsia="Times New Roman" w:hAnsi="Courier New" w:cs="Courier New"/>
+          <w:color w:val="A9B7C6"/>
+          <w:sz w:val="20"/>
+          <w:szCs w:val="20"/>
+          <w:lang w:eastAsia="es-MX"/>
+        </w:rPr>
+        <w:t xml:space="preserve">opc == </w:t>
+      </w:r>
+      <w:r>
+        <w:rPr>
+          <w:rFonts w:ascii="Courier New" w:eastAsia="Times New Roman" w:hAnsi="Courier New" w:cs="Courier New"/>
+          <w:color w:val="6897BB"/>
+          <w:sz w:val="20"/>
+          <w:szCs w:val="20"/>
+          <w:lang w:eastAsia="es-MX"/>
+        </w:rPr>
+        <w:t>8</w:t>
+      </w:r>
+      <w:r>
+        <w:rPr>
+          <w:rFonts w:ascii="Courier New" w:eastAsia="Times New Roman" w:hAnsi="Courier New" w:cs="Courier New"/>
+          <w:color w:val="A9B7C6"/>
+          <w:sz w:val="20"/>
+          <w:szCs w:val="20"/>
+          <w:lang w:eastAsia="es-MX"/>
+        </w:rPr>
+        <w:t>:</w:t>
+      </w:r>
+      <w:r>
+        <w:rPr>
+          <w:rFonts w:ascii="Courier New" w:eastAsia="Times New Roman" w:hAnsi="Courier New" w:cs="Courier New"/>
+          <w:color w:val="A9B7C6"/>
+          <w:sz w:val="20"/>
+          <w:szCs w:val="20"/>
+          <w:lang w:eastAsia="es-MX"/>
+        </w:rPr>
+        <w:br/>
+        <w:t xml:space="preserve">        inputOneval()</w:t>
+      </w:r>
+      <w:r>
+        <w:rPr>
+          <w:rFonts w:ascii="Courier New" w:eastAsia="Times New Roman" w:hAnsi="Courier New" w:cs="Courier New"/>
+          <w:color w:val="A9B7C6"/>
+          <w:sz w:val="20"/>
+          <w:szCs w:val="20"/>
+          <w:lang w:eastAsia="es-MX"/>
+        </w:rPr>
+        <w:br/>
+      </w:r>
+      <w:r>
+        <w:rPr>
+          <w:rFonts w:ascii="Courier New" w:eastAsia="Times New Roman" w:hAnsi="Courier New" w:cs="Courier New"/>
+          <w:color w:val="A9B7C6"/>
+          <w:sz w:val="20"/>
+          <w:szCs w:val="20"/>
+          <w:lang w:eastAsia="es-MX"/>
+        </w:rPr>
+        <w:lastRenderedPageBreak/>
+        <w:t xml:space="preserve">        cos(NumOne)</w:t>
+      </w:r>
+      <w:r>
+        <w:rPr>
+          <w:rFonts w:ascii="Courier New" w:eastAsia="Times New Roman" w:hAnsi="Courier New" w:cs="Courier New"/>
+          <w:color w:val="A9B7C6"/>
+          <w:sz w:val="20"/>
+          <w:szCs w:val="20"/>
+          <w:lang w:eastAsia="es-MX"/>
+        </w:rPr>
+        <w:br/>
+      </w:r>
+      <w:r>
+        <w:rPr>
+          <w:rFonts w:ascii="Courier New" w:eastAsia="Times New Roman" w:hAnsi="Courier New" w:cs="Courier New"/>
+          <w:color w:val="A9B7C6"/>
+          <w:sz w:val="20"/>
+          <w:szCs w:val="20"/>
+          <w:lang w:eastAsia="es-MX"/>
+        </w:rPr>
+        <w:br/>
+        <w:t xml:space="preserve">    </w:t>
+      </w:r>
+      <w:r>
+        <w:rPr>
+          <w:rFonts w:ascii="Courier New" w:eastAsia="Times New Roman" w:hAnsi="Courier New" w:cs="Courier New"/>
+          <w:color w:val="CC7832"/>
+          <w:sz w:val="20"/>
+          <w:szCs w:val="20"/>
+          <w:lang w:eastAsia="es-MX"/>
+        </w:rPr>
+        <w:t xml:space="preserve">elif </w:t>
+      </w:r>
+      <w:r>
+        <w:rPr>
+          <w:rFonts w:ascii="Courier New" w:eastAsia="Times New Roman" w:hAnsi="Courier New" w:cs="Courier New"/>
+          <w:color w:val="A9B7C6"/>
+          <w:sz w:val="20"/>
+          <w:szCs w:val="20"/>
+          <w:lang w:eastAsia="es-MX"/>
+        </w:rPr>
+        <w:t xml:space="preserve">opc == </w:t>
+      </w:r>
+      <w:r>
+        <w:rPr>
+          <w:rFonts w:ascii="Courier New" w:eastAsia="Times New Roman" w:hAnsi="Courier New" w:cs="Courier New"/>
+          <w:color w:val="6897BB"/>
+          <w:sz w:val="20"/>
+          <w:szCs w:val="20"/>
+          <w:lang w:eastAsia="es-MX"/>
+        </w:rPr>
+        <w:t>9</w:t>
+      </w:r>
+      <w:r>
+        <w:rPr>
+          <w:rFonts w:ascii="Courier New" w:eastAsia="Times New Roman" w:hAnsi="Courier New" w:cs="Courier New"/>
+          <w:color w:val="A9B7C6"/>
+          <w:sz w:val="20"/>
+          <w:szCs w:val="20"/>
+          <w:lang w:eastAsia="es-MX"/>
+        </w:rPr>
+        <w:t>:</w:t>
+      </w:r>
+      <w:r>
+        <w:rPr>
+          <w:rFonts w:ascii="Courier New" w:eastAsia="Times New Roman" w:hAnsi="Courier New" w:cs="Courier New"/>
+          <w:color w:val="A9B7C6"/>
+          <w:sz w:val="20"/>
+          <w:szCs w:val="20"/>
+          <w:lang w:eastAsia="es-MX"/>
+        </w:rPr>
+        <w:br/>
+        <w:t xml:space="preserve">        inputOneval()</w:t>
+      </w:r>
+      <w:r>
+        <w:rPr>
+          <w:rFonts w:ascii="Courier New" w:eastAsia="Times New Roman" w:hAnsi="Courier New" w:cs="Courier New"/>
+          <w:color w:val="A9B7C6"/>
+          <w:sz w:val="20"/>
+          <w:szCs w:val="20"/>
+          <w:lang w:eastAsia="es-MX"/>
+        </w:rPr>
+        <w:br/>
+        <w:t xml:space="preserve">        tan(NumOne)</w:t>
+      </w:r>
+      <w:r>
+        <w:rPr>
+          <w:rFonts w:ascii="Courier New" w:eastAsia="Times New Roman" w:hAnsi="Courier New" w:cs="Courier New"/>
+          <w:color w:val="A9B7C6"/>
+          <w:sz w:val="20"/>
+          <w:szCs w:val="20"/>
+          <w:lang w:eastAsia="es-MX"/>
+        </w:rPr>
+        <w:br/>
+      </w:r>
+      <w:r>
+        <w:rPr>
+          <w:rFonts w:ascii="Courier New" w:eastAsia="Times New Roman" w:hAnsi="Courier New" w:cs="Courier New"/>
+          <w:color w:val="A9B7C6"/>
+          <w:sz w:val="20"/>
+          <w:szCs w:val="20"/>
+          <w:lang w:eastAsia="es-MX"/>
+        </w:rPr>
+        <w:br/>
+        <w:t xml:space="preserve">    </w:t>
+      </w:r>
+      <w:r>
+        <w:rPr>
+          <w:rFonts w:ascii="Courier New" w:eastAsia="Times New Roman" w:hAnsi="Courier New" w:cs="Courier New"/>
+          <w:color w:val="CC7832"/>
+          <w:sz w:val="20"/>
+          <w:szCs w:val="20"/>
+          <w:lang w:eastAsia="es-MX"/>
+        </w:rPr>
+        <w:t xml:space="preserve">elif </w:t>
+      </w:r>
+      <w:r>
+        <w:rPr>
+          <w:rFonts w:ascii="Courier New" w:eastAsia="Times New Roman" w:hAnsi="Courier New" w:cs="Courier New"/>
+          <w:color w:val="A9B7C6"/>
+          <w:sz w:val="20"/>
+          <w:szCs w:val="20"/>
+          <w:lang w:eastAsia="es-MX"/>
+        </w:rPr>
+        <w:t xml:space="preserve">opc == </w:t>
+      </w:r>
+      <w:r>
+        <w:rPr>
+          <w:rFonts w:ascii="Courier New" w:eastAsia="Times New Roman" w:hAnsi="Courier New" w:cs="Courier New"/>
+          <w:color w:val="6897BB"/>
+          <w:sz w:val="20"/>
+          <w:szCs w:val="20"/>
+          <w:lang w:eastAsia="es-MX"/>
+        </w:rPr>
+        <w:t>10</w:t>
+      </w:r>
+      <w:r>
+        <w:rPr>
+          <w:rFonts w:ascii="Courier New" w:eastAsia="Times New Roman" w:hAnsi="Courier New" w:cs="Courier New"/>
+          <w:color w:val="A9B7C6"/>
+          <w:sz w:val="20"/>
+          <w:szCs w:val="20"/>
+          <w:lang w:eastAsia="es-MX"/>
+        </w:rPr>
+        <w:t>:</w:t>
+      </w:r>
+      <w:r>
+        <w:rPr>
+          <w:rFonts w:ascii="Courier New" w:eastAsia="Times New Roman" w:hAnsi="Courier New" w:cs="Courier New"/>
+          <w:color w:val="A9B7C6"/>
+          <w:sz w:val="20"/>
+          <w:szCs w:val="20"/>
+          <w:lang w:eastAsia="es-MX"/>
+        </w:rPr>
+        <w:br/>
+        <w:t xml:space="preserve">        </w:t>
+      </w:r>
+      <w:r>
+        <w:rPr>
+          <w:rFonts w:ascii="Courier New" w:eastAsia="Times New Roman" w:hAnsi="Courier New" w:cs="Courier New"/>
+          <w:color w:val="8888C6"/>
+          <w:sz w:val="20"/>
+          <w:szCs w:val="20"/>
+          <w:lang w:eastAsia="es-MX"/>
+        </w:rPr>
+        <w:t>print</w:t>
+      </w:r>
+      <w:r>
+        <w:rPr>
+          <w:rFonts w:ascii="Courier New" w:eastAsia="Times New Roman" w:hAnsi="Courier New" w:cs="Courier New"/>
+          <w:color w:val="A9B7C6"/>
+          <w:sz w:val="20"/>
+          <w:szCs w:val="20"/>
+          <w:lang w:eastAsia="es-MX"/>
+        </w:rPr>
+        <w:t>(</w:t>
+      </w:r>
+      <w:r>
+        <w:rPr>
+          <w:rFonts w:ascii="Courier New" w:eastAsia="Times New Roman" w:hAnsi="Courier New" w:cs="Courier New"/>
+          <w:color w:val="6A8759"/>
+          <w:sz w:val="20"/>
+          <w:szCs w:val="20"/>
+          <w:lang w:eastAsia="es-MX"/>
+        </w:rPr>
+        <w:t>"Gracias por usar la Calculadora ,¡Vuelve pronto! :D"</w:t>
+      </w:r>
+      <w:r>
+        <w:rPr>
+          <w:rFonts w:ascii="Courier New" w:eastAsia="Times New Roman" w:hAnsi="Courier New" w:cs="Courier New"/>
+          <w:color w:val="A9B7C6"/>
+          <w:sz w:val="20"/>
+          <w:szCs w:val="20"/>
+          <w:lang w:eastAsia="es-MX"/>
+        </w:rPr>
+        <w:t>)</w:t>
+      </w:r>
+      <w:r>
+        <w:rPr>
+          <w:rFonts w:ascii="Courier New" w:eastAsia="Times New Roman" w:hAnsi="Courier New" w:cs="Courier New"/>
+          <w:color w:val="A9B7C6"/>
+          <w:sz w:val="20"/>
+          <w:szCs w:val="20"/>
+          <w:lang w:eastAsia="es-MX"/>
+        </w:rPr>
+        <w:br/>
+        <w:t xml:space="preserve">        </w:t>
+      </w:r>
+      <w:r>
+        <w:rPr>
+          <w:rFonts w:ascii="Courier New" w:eastAsia="Times New Roman" w:hAnsi="Courier New" w:cs="Courier New"/>
+          <w:color w:val="8888C6"/>
+          <w:sz w:val="20"/>
+          <w:szCs w:val="20"/>
+          <w:lang w:eastAsia="es-MX"/>
+        </w:rPr>
+        <w:t>quit</w:t>
+      </w:r>
+      <w:r>
+        <w:rPr>
+          <w:rFonts w:ascii="Courier New" w:eastAsia="Times New Roman" w:hAnsi="Courier New" w:cs="Courier New"/>
+          <w:color w:val="A9B7C6"/>
+          <w:sz w:val="20"/>
+          <w:szCs w:val="20"/>
+          <w:lang w:eastAsia="es-MX"/>
+        </w:rPr>
+        <w:t>()</w:t>
+      </w:r>
+      <w:r>
+        <w:rPr>
+          <w:rFonts w:ascii="Courier New" w:eastAsia="Times New Roman" w:hAnsi="Courier New" w:cs="Courier New"/>
+          <w:color w:val="A9B7C6"/>
+          <w:sz w:val="20"/>
+          <w:szCs w:val="20"/>
+          <w:lang w:eastAsia="es-MX"/>
+        </w:rPr>
+        <w:br/>
+      </w:r>
+      <w:r>
+        <w:rPr>
+          <w:rFonts w:ascii="Courier New" w:eastAsia="Times New Roman" w:hAnsi="Courier New" w:cs="Courier New"/>
+          <w:color w:val="A9B7C6"/>
+          <w:sz w:val="20"/>
+          <w:szCs w:val="20"/>
+          <w:lang w:eastAsia="es-MX"/>
+        </w:rPr>
+        <w:br/>
+      </w:r>
+      <w:r>
+        <w:rPr>
+          <w:rFonts w:ascii="Courier New" w:eastAsia="Times New Roman" w:hAnsi="Courier New" w:cs="Courier New"/>
+          <w:color w:val="A9B7C6"/>
+          <w:sz w:val="20"/>
+          <w:szCs w:val="20"/>
+          <w:lang w:eastAsia="es-MX"/>
+        </w:rPr>
+        <w:br/>
+      </w:r>
+      <w:r>
+        <w:rPr>
+          <w:rFonts w:ascii="Courier New" w:eastAsia="Times New Roman" w:hAnsi="Courier New" w:cs="Courier New"/>
+          <w:color w:val="808080"/>
+          <w:sz w:val="20"/>
+          <w:szCs w:val="20"/>
+          <w:lang w:eastAsia="es-MX"/>
+        </w:rPr>
+        <w:t>#Menu operation función principal</w:t>
+      </w:r>
+      <w:r>
+        <w:rPr>
+          <w:rFonts w:ascii="Courier New" w:eastAsia="Times New Roman" w:hAnsi="Courier New" w:cs="Courier New"/>
+          <w:color w:val="808080"/>
+          <w:sz w:val="20"/>
+          <w:szCs w:val="20"/>
+          <w:lang w:eastAsia="es-MX"/>
+        </w:rPr>
+        <w:br/>
+      </w:r>
+      <w:r>
+        <w:rPr>
+          <w:rFonts w:ascii="Courier New" w:eastAsia="Times New Roman" w:hAnsi="Courier New" w:cs="Courier New"/>
+          <w:color w:val="CC7832"/>
+          <w:sz w:val="20"/>
+          <w:szCs w:val="20"/>
+          <w:lang w:eastAsia="es-MX"/>
+        </w:rPr>
+        <w:t xml:space="preserve">def </w:t>
+      </w:r>
+      <w:r>
+        <w:rPr>
+          <w:rFonts w:ascii="Courier New" w:eastAsia="Times New Roman" w:hAnsi="Courier New" w:cs="Courier New"/>
+          <w:color w:val="FFC66D"/>
+          <w:sz w:val="20"/>
+          <w:szCs w:val="20"/>
+          <w:lang w:eastAsia="es-MX"/>
+        </w:rPr>
+        <w:t>menu</w:t>
+      </w:r>
+      <w:r>
+        <w:rPr>
+          <w:rFonts w:ascii="Courier New" w:eastAsia="Times New Roman" w:hAnsi="Courier New" w:cs="Courier New"/>
+          <w:color w:val="A9B7C6"/>
+          <w:sz w:val="20"/>
+          <w:szCs w:val="20"/>
+          <w:lang w:eastAsia="es-MX"/>
+        </w:rPr>
+        <w:t>():</w:t>
+      </w:r>
+      <w:r>
+        <w:rPr>
+          <w:rFonts w:ascii="Courier New" w:eastAsia="Times New Roman" w:hAnsi="Courier New" w:cs="Courier New"/>
+          <w:color w:val="A9B7C6"/>
+          <w:sz w:val="20"/>
+          <w:szCs w:val="20"/>
+          <w:lang w:eastAsia="es-MX"/>
+        </w:rPr>
+        <w:br/>
+        <w:t xml:space="preserve">    </w:t>
+      </w:r>
+      <w:r>
+        <w:rPr>
+          <w:rFonts w:ascii="Courier New" w:eastAsia="Times New Roman" w:hAnsi="Courier New" w:cs="Courier New"/>
+          <w:color w:val="CC7832"/>
+          <w:sz w:val="20"/>
+          <w:szCs w:val="20"/>
+          <w:lang w:eastAsia="es-MX"/>
+        </w:rPr>
+        <w:t>while True</w:t>
+      </w:r>
+      <w:r>
+        <w:rPr>
+          <w:rFonts w:ascii="Courier New" w:eastAsia="Times New Roman" w:hAnsi="Courier New" w:cs="Courier New"/>
+          <w:color w:val="A9B7C6"/>
+          <w:sz w:val="20"/>
+          <w:szCs w:val="20"/>
+          <w:lang w:eastAsia="es-MX"/>
+        </w:rPr>
+        <w:t>:</w:t>
+      </w:r>
+      <w:r>
+        <w:rPr>
+          <w:rFonts w:ascii="Courier New" w:eastAsia="Times New Roman" w:hAnsi="Courier New" w:cs="Courier New"/>
+          <w:color w:val="A9B7C6"/>
+          <w:sz w:val="20"/>
+          <w:szCs w:val="20"/>
+          <w:lang w:eastAsia="es-MX"/>
+        </w:rPr>
+        <w:br/>
+        <w:t xml:space="preserve">        </w:t>
+      </w:r>
+      <w:r>
+        <w:rPr>
+          <w:rFonts w:ascii="Courier New" w:eastAsia="Times New Roman" w:hAnsi="Courier New" w:cs="Courier New"/>
+          <w:color w:val="8888C6"/>
+          <w:sz w:val="20"/>
+          <w:szCs w:val="20"/>
+          <w:lang w:eastAsia="es-MX"/>
+        </w:rPr>
+        <w:t>print</w:t>
+      </w:r>
+      <w:r>
+        <w:rPr>
+          <w:rFonts w:ascii="Courier New" w:eastAsia="Times New Roman" w:hAnsi="Courier New" w:cs="Courier New"/>
+          <w:color w:val="A9B7C6"/>
+          <w:sz w:val="20"/>
+          <w:szCs w:val="20"/>
+          <w:lang w:eastAsia="es-MX"/>
+        </w:rPr>
+        <w:t>(</w:t>
+      </w:r>
+      <w:r>
+        <w:rPr>
+          <w:rFonts w:ascii="Courier New" w:eastAsia="Times New Roman" w:hAnsi="Courier New" w:cs="Courier New"/>
+          <w:color w:val="6A8759"/>
+          <w:sz w:val="20"/>
+          <w:szCs w:val="20"/>
+          <w:lang w:eastAsia="es-MX"/>
+        </w:rPr>
+        <w:t>"""</w:t>
+      </w:r>
+      <w:r>
+        <w:rPr>
+          <w:rFonts w:ascii="Courier New" w:eastAsia="Times New Roman" w:hAnsi="Courier New" w:cs="Courier New"/>
+          <w:color w:val="6A8759"/>
+          <w:sz w:val="20"/>
+          <w:szCs w:val="20"/>
+          <w:lang w:eastAsia="es-MX"/>
+        </w:rPr>
+        <w:br/>
+        <w:t xml:space="preserve">        Calculadora</w:t>
+      </w:r>
+      <w:r>
+        <w:rPr>
+          <w:rFonts w:ascii="Courier New" w:eastAsia="Times New Roman" w:hAnsi="Courier New" w:cs="Courier New"/>
+          <w:color w:val="6A8759"/>
+          <w:sz w:val="20"/>
+          <w:szCs w:val="20"/>
+          <w:lang w:eastAsia="es-MX"/>
+        </w:rPr>
+        <w:br/>
+        <w:t xml:space="preserve">        Indique la operación a realizar</w:t>
+      </w:r>
+      <w:r>
+        <w:rPr>
+          <w:rFonts w:ascii="Courier New" w:eastAsia="Times New Roman" w:hAnsi="Courier New" w:cs="Courier New"/>
+          <w:color w:val="6A8759"/>
+          <w:sz w:val="20"/>
+          <w:szCs w:val="20"/>
+          <w:lang w:eastAsia="es-MX"/>
+        </w:rPr>
+        <w:br/>
+        <w:t xml:space="preserve">        </w:t>
+      </w:r>
+      <w:r>
+        <w:rPr>
+          <w:rFonts w:ascii="Courier New" w:eastAsia="Times New Roman" w:hAnsi="Courier New" w:cs="Courier New"/>
+          <w:color w:val="6A8759"/>
+          <w:sz w:val="20"/>
+          <w:szCs w:val="20"/>
+          <w:lang w:eastAsia="es-MX"/>
+        </w:rPr>
+        <w:br/>
+        <w:t xml:space="preserve">        1.Suma</w:t>
+      </w:r>
+      <w:r>
+        <w:rPr>
+          <w:rFonts w:ascii="Courier New" w:eastAsia="Times New Roman" w:hAnsi="Courier New" w:cs="Courier New"/>
+          <w:color w:val="6A8759"/>
+          <w:sz w:val="20"/>
+          <w:szCs w:val="20"/>
+          <w:lang w:eastAsia="es-MX"/>
+        </w:rPr>
+        <w:br/>
+        <w:t xml:space="preserve">        2.Resta</w:t>
+      </w:r>
+      <w:r>
+        <w:rPr>
+          <w:rFonts w:ascii="Courier New" w:eastAsia="Times New Roman" w:hAnsi="Courier New" w:cs="Courier New"/>
+          <w:color w:val="6A8759"/>
+          <w:sz w:val="20"/>
+          <w:szCs w:val="20"/>
+          <w:lang w:eastAsia="es-MX"/>
+        </w:rPr>
+        <w:br/>
+        <w:t xml:space="preserve">        3.Multiplicacion        </w:t>
+      </w:r>
+      <w:r>
+        <w:rPr>
+          <w:rFonts w:ascii="Courier New" w:eastAsia="Times New Roman" w:hAnsi="Courier New" w:cs="Courier New"/>
+          <w:color w:val="6A8759"/>
+          <w:sz w:val="20"/>
+          <w:szCs w:val="20"/>
+          <w:lang w:eastAsia="es-MX"/>
+        </w:rPr>
+        <w:br/>
+        <w:t xml:space="preserve">        4.División</w:t>
+      </w:r>
+      <w:r>
+        <w:rPr>
+          <w:rFonts w:ascii="Courier New" w:eastAsia="Times New Roman" w:hAnsi="Courier New" w:cs="Courier New"/>
+          <w:color w:val="6A8759"/>
+          <w:sz w:val="20"/>
+          <w:szCs w:val="20"/>
+          <w:lang w:eastAsia="es-MX"/>
+        </w:rPr>
+        <w:br/>
+        <w:t xml:space="preserve">        5.Raiz</w:t>
+      </w:r>
+      <w:r>
+        <w:rPr>
+          <w:rFonts w:ascii="Courier New" w:eastAsia="Times New Roman" w:hAnsi="Courier New" w:cs="Courier New"/>
+          <w:color w:val="6A8759"/>
+          <w:sz w:val="20"/>
+          <w:szCs w:val="20"/>
+          <w:lang w:eastAsia="es-MX"/>
+        </w:rPr>
+        <w:br/>
+        <w:t xml:space="preserve">        6.Exponente</w:t>
+      </w:r>
+      <w:r>
+        <w:rPr>
+          <w:rFonts w:ascii="Courier New" w:eastAsia="Times New Roman" w:hAnsi="Courier New" w:cs="Courier New"/>
+          <w:color w:val="6A8759"/>
+          <w:sz w:val="20"/>
+          <w:szCs w:val="20"/>
+          <w:lang w:eastAsia="es-MX"/>
+        </w:rPr>
+        <w:br/>
+        <w:t xml:space="preserve">        7.Seno</w:t>
+      </w:r>
+      <w:r>
+        <w:rPr>
+          <w:rFonts w:ascii="Courier New" w:eastAsia="Times New Roman" w:hAnsi="Courier New" w:cs="Courier New"/>
+          <w:color w:val="6A8759"/>
+          <w:sz w:val="20"/>
+          <w:szCs w:val="20"/>
+          <w:lang w:eastAsia="es-MX"/>
+        </w:rPr>
+        <w:br/>
+        <w:t xml:space="preserve">        8.Coseno</w:t>
+      </w:r>
+      <w:r>
+        <w:rPr>
+          <w:rFonts w:ascii="Courier New" w:eastAsia="Times New Roman" w:hAnsi="Courier New" w:cs="Courier New"/>
+          <w:color w:val="6A8759"/>
+          <w:sz w:val="20"/>
+          <w:szCs w:val="20"/>
+          <w:lang w:eastAsia="es-MX"/>
+        </w:rPr>
+        <w:br/>
+        <w:t xml:space="preserve">        9.Tangente</w:t>
+      </w:r>
+      <w:r>
+        <w:rPr>
+          <w:rFonts w:ascii="Courier New" w:eastAsia="Times New Roman" w:hAnsi="Courier New" w:cs="Courier New"/>
+          <w:color w:val="6A8759"/>
+          <w:sz w:val="20"/>
+          <w:szCs w:val="20"/>
+          <w:lang w:eastAsia="es-MX"/>
+        </w:rPr>
+        <w:br/>
+        <w:t xml:space="preserve">        10.Salir </w:t>
+      </w:r>
+      <w:r>
+        <w:rPr>
+          <w:rFonts w:ascii="Courier New" w:eastAsia="Times New Roman" w:hAnsi="Courier New" w:cs="Courier New"/>
+          <w:color w:val="CC7832"/>
+          <w:sz w:val="20"/>
+          <w:szCs w:val="20"/>
+          <w:lang w:eastAsia="es-MX"/>
+        </w:rPr>
+        <w:t>\n</w:t>
+      </w:r>
+      <w:r>
+        <w:rPr>
+          <w:rFonts w:ascii="Courier New" w:eastAsia="Times New Roman" w:hAnsi="Courier New" w:cs="Courier New"/>
+          <w:color w:val="6A8759"/>
+          <w:sz w:val="20"/>
+          <w:szCs w:val="20"/>
+          <w:lang w:eastAsia="es-MX"/>
+        </w:rPr>
+        <w:t>"""</w:t>
+      </w:r>
+      <w:r>
+        <w:rPr>
+          <w:rFonts w:ascii="Courier New" w:eastAsia="Times New Roman" w:hAnsi="Courier New" w:cs="Courier New"/>
+          <w:color w:val="A9B7C6"/>
+          <w:sz w:val="20"/>
+          <w:szCs w:val="20"/>
+          <w:lang w:eastAsia="es-MX"/>
+        </w:rPr>
+        <w:t>)</w:t>
+      </w:r>
+      <w:r>
+        <w:rPr>
+          <w:rFonts w:ascii="Courier New" w:eastAsia="Times New Roman" w:hAnsi="Courier New" w:cs="Courier New"/>
+          <w:color w:val="A9B7C6"/>
+          <w:sz w:val="20"/>
+          <w:szCs w:val="20"/>
+          <w:lang w:eastAsia="es-MX"/>
+        </w:rPr>
+        <w:br/>
+      </w:r>
+      <w:r>
+        <w:rPr>
+          <w:rFonts w:ascii="Courier New" w:eastAsia="Times New Roman" w:hAnsi="Courier New" w:cs="Courier New"/>
+          <w:color w:val="A9B7C6"/>
+          <w:sz w:val="20"/>
+          <w:szCs w:val="20"/>
+          <w:lang w:eastAsia="es-MX"/>
+        </w:rPr>
+        <w:br/>
+        <w:t xml:space="preserve">        </w:t>
+      </w:r>
+      <w:r>
+        <w:rPr>
+          <w:rFonts w:ascii="Courier New" w:eastAsia="Times New Roman" w:hAnsi="Courier New" w:cs="Courier New"/>
+          <w:color w:val="CC7832"/>
+          <w:sz w:val="20"/>
+          <w:szCs w:val="20"/>
+          <w:lang w:eastAsia="es-MX"/>
+        </w:rPr>
+        <w:t>try</w:t>
+      </w:r>
+      <w:r>
+        <w:rPr>
+          <w:rFonts w:ascii="Courier New" w:eastAsia="Times New Roman" w:hAnsi="Courier New" w:cs="Courier New"/>
+          <w:color w:val="A9B7C6"/>
+          <w:sz w:val="20"/>
+          <w:szCs w:val="20"/>
+          <w:lang w:eastAsia="es-MX"/>
+        </w:rPr>
+        <w:t>:</w:t>
+      </w:r>
+      <w:r>
+        <w:rPr>
+          <w:rFonts w:ascii="Courier New" w:eastAsia="Times New Roman" w:hAnsi="Courier New" w:cs="Courier New"/>
+          <w:color w:val="A9B7C6"/>
+          <w:sz w:val="20"/>
+          <w:szCs w:val="20"/>
+          <w:lang w:eastAsia="es-MX"/>
+        </w:rPr>
+        <w:br/>
+        <w:t xml:space="preserve">            opc = </w:t>
+      </w:r>
+      <w:r>
+        <w:rPr>
+          <w:rFonts w:ascii="Courier New" w:eastAsia="Times New Roman" w:hAnsi="Courier New" w:cs="Courier New"/>
+          <w:color w:val="8888C6"/>
+          <w:sz w:val="20"/>
+          <w:szCs w:val="20"/>
+          <w:lang w:eastAsia="es-MX"/>
+        </w:rPr>
+        <w:t>int</w:t>
+      </w:r>
+      <w:r>
+        <w:rPr>
+          <w:rFonts w:ascii="Courier New" w:eastAsia="Times New Roman" w:hAnsi="Courier New" w:cs="Courier New"/>
+          <w:color w:val="A9B7C6"/>
+          <w:sz w:val="20"/>
+          <w:szCs w:val="20"/>
+          <w:lang w:eastAsia="es-MX"/>
+        </w:rPr>
+        <w:t>(</w:t>
+      </w:r>
+      <w:r>
+        <w:rPr>
+          <w:rFonts w:ascii="Courier New" w:eastAsia="Times New Roman" w:hAnsi="Courier New" w:cs="Courier New"/>
+          <w:color w:val="8888C6"/>
+          <w:sz w:val="20"/>
+          <w:szCs w:val="20"/>
+          <w:lang w:eastAsia="es-MX"/>
+        </w:rPr>
+        <w:t>input</w:t>
+      </w:r>
+      <w:r>
+        <w:rPr>
+          <w:rFonts w:ascii="Courier New" w:eastAsia="Times New Roman" w:hAnsi="Courier New" w:cs="Courier New"/>
+          <w:color w:val="A9B7C6"/>
+          <w:sz w:val="20"/>
+          <w:szCs w:val="20"/>
+          <w:lang w:eastAsia="es-MX"/>
+        </w:rPr>
+        <w:t>(</w:t>
+      </w:r>
+      <w:r>
+        <w:rPr>
+          <w:rFonts w:ascii="Courier New" w:eastAsia="Times New Roman" w:hAnsi="Courier New" w:cs="Courier New"/>
+          <w:color w:val="6A8759"/>
+          <w:sz w:val="20"/>
+          <w:szCs w:val="20"/>
+          <w:lang w:eastAsia="es-MX"/>
+        </w:rPr>
+        <w:t xml:space="preserve">"Elige una opción de la calculadora: </w:t>
+      </w:r>
+      <w:r>
+        <w:rPr>
+          <w:rFonts w:ascii="Courier New" w:eastAsia="Times New Roman" w:hAnsi="Courier New" w:cs="Courier New"/>
+          <w:color w:val="CC7832"/>
+          <w:sz w:val="20"/>
+          <w:szCs w:val="20"/>
+          <w:lang w:eastAsia="es-MX"/>
+        </w:rPr>
+        <w:t>\n</w:t>
+      </w:r>
+      <w:r>
+        <w:rPr>
+          <w:rFonts w:ascii="Courier New" w:eastAsia="Times New Roman" w:hAnsi="Courier New" w:cs="Courier New"/>
+          <w:color w:val="6A8759"/>
+          <w:sz w:val="20"/>
+          <w:szCs w:val="20"/>
+          <w:lang w:eastAsia="es-MX"/>
+        </w:rPr>
+        <w:t>"</w:t>
+      </w:r>
+      <w:r>
+        <w:rPr>
+          <w:rFonts w:ascii="Courier New" w:eastAsia="Times New Roman" w:hAnsi="Courier New" w:cs="Courier New"/>
+          <w:color w:val="A9B7C6"/>
+          <w:sz w:val="20"/>
+          <w:szCs w:val="20"/>
+          <w:lang w:eastAsia="es-MX"/>
+        </w:rPr>
+        <w:t>))</w:t>
+      </w:r>
+      <w:r>
+        <w:rPr>
+          <w:rFonts w:ascii="Courier New" w:eastAsia="Times New Roman" w:hAnsi="Courier New" w:cs="Courier New"/>
+          <w:color w:val="A9B7C6"/>
+          <w:sz w:val="20"/>
+          <w:szCs w:val="20"/>
+          <w:lang w:eastAsia="es-MX"/>
+        </w:rPr>
+        <w:br/>
+        <w:t xml:space="preserve">        </w:t>
+      </w:r>
+      <w:r>
+        <w:rPr>
+          <w:rFonts w:ascii="Courier New" w:eastAsia="Times New Roman" w:hAnsi="Courier New" w:cs="Courier New"/>
+          <w:color w:val="CC7832"/>
+          <w:sz w:val="20"/>
+          <w:szCs w:val="20"/>
+          <w:lang w:eastAsia="es-MX"/>
+        </w:rPr>
+        <w:t>except</w:t>
+      </w:r>
+      <w:r>
+        <w:rPr>
+          <w:rFonts w:ascii="Courier New" w:eastAsia="Times New Roman" w:hAnsi="Courier New" w:cs="Courier New"/>
+          <w:color w:val="A9B7C6"/>
+          <w:sz w:val="20"/>
+          <w:szCs w:val="20"/>
+          <w:lang w:eastAsia="es-MX"/>
+        </w:rPr>
+        <w:t>:</w:t>
+      </w:r>
+      <w:r>
+        <w:rPr>
+          <w:rFonts w:ascii="Courier New" w:eastAsia="Times New Roman" w:hAnsi="Courier New" w:cs="Courier New"/>
+          <w:color w:val="A9B7C6"/>
+          <w:sz w:val="20"/>
+          <w:szCs w:val="20"/>
+          <w:lang w:eastAsia="es-MX"/>
+        </w:rPr>
+        <w:br/>
+        <w:t xml:space="preserve">            </w:t>
+      </w:r>
+      <w:r>
+        <w:rPr>
+          <w:rFonts w:ascii="Courier New" w:eastAsia="Times New Roman" w:hAnsi="Courier New" w:cs="Courier New"/>
+          <w:color w:val="8888C6"/>
+          <w:sz w:val="20"/>
+          <w:szCs w:val="20"/>
+          <w:lang w:eastAsia="es-MX"/>
+        </w:rPr>
+        <w:t>print</w:t>
+      </w:r>
+      <w:r>
+        <w:rPr>
+          <w:rFonts w:ascii="Courier New" w:eastAsia="Times New Roman" w:hAnsi="Courier New" w:cs="Courier New"/>
+          <w:color w:val="A9B7C6"/>
+          <w:sz w:val="20"/>
+          <w:szCs w:val="20"/>
+          <w:lang w:eastAsia="es-MX"/>
+        </w:rPr>
+        <w:t>(</w:t>
+      </w:r>
+      <w:r>
+        <w:rPr>
+          <w:rFonts w:ascii="Courier New" w:eastAsia="Times New Roman" w:hAnsi="Courier New" w:cs="Courier New"/>
+          <w:color w:val="6A8759"/>
+          <w:sz w:val="20"/>
+          <w:szCs w:val="20"/>
+          <w:lang w:eastAsia="es-MX"/>
+        </w:rPr>
+        <w:t>"debes escribir un valor, si no seleccionas un valor se cerrara el programa"</w:t>
+      </w:r>
+      <w:r>
+        <w:rPr>
+          <w:rFonts w:ascii="Courier New" w:eastAsia="Times New Roman" w:hAnsi="Courier New" w:cs="Courier New"/>
+          <w:color w:val="A9B7C6"/>
+          <w:sz w:val="20"/>
+          <w:szCs w:val="20"/>
+          <w:lang w:eastAsia="es-MX"/>
+        </w:rPr>
+        <w:t>)</w:t>
+      </w:r>
+      <w:r>
+        <w:rPr>
+          <w:rFonts w:ascii="Courier New" w:eastAsia="Times New Roman" w:hAnsi="Courier New" w:cs="Courier New"/>
+          <w:color w:val="A9B7C6"/>
+          <w:sz w:val="20"/>
+          <w:szCs w:val="20"/>
+          <w:lang w:eastAsia="es-MX"/>
+        </w:rPr>
+        <w:br/>
+        <w:t xml:space="preserve">            </w:t>
+      </w:r>
+      <w:r>
+        <w:rPr>
+          <w:rFonts w:ascii="Courier New" w:eastAsia="Times New Roman" w:hAnsi="Courier New" w:cs="Courier New"/>
+          <w:color w:val="CC7832"/>
+          <w:sz w:val="20"/>
+          <w:szCs w:val="20"/>
+          <w:lang w:eastAsia="es-MX"/>
+        </w:rPr>
+        <w:t>try</w:t>
+      </w:r>
+      <w:r>
+        <w:rPr>
+          <w:rFonts w:ascii="Courier New" w:eastAsia="Times New Roman" w:hAnsi="Courier New" w:cs="Courier New"/>
+          <w:color w:val="A9B7C6"/>
+          <w:sz w:val="20"/>
+          <w:szCs w:val="20"/>
+          <w:lang w:eastAsia="es-MX"/>
+        </w:rPr>
+        <w:t>:</w:t>
+      </w:r>
+      <w:r>
+        <w:rPr>
+          <w:rFonts w:ascii="Courier New" w:eastAsia="Times New Roman" w:hAnsi="Courier New" w:cs="Courier New"/>
+          <w:color w:val="A9B7C6"/>
+          <w:sz w:val="20"/>
+          <w:szCs w:val="20"/>
+          <w:lang w:eastAsia="es-MX"/>
+        </w:rPr>
+        <w:br/>
+        <w:t xml:space="preserve">                opc = </w:t>
+      </w:r>
+      <w:r>
+        <w:rPr>
+          <w:rFonts w:ascii="Courier New" w:eastAsia="Times New Roman" w:hAnsi="Courier New" w:cs="Courier New"/>
+          <w:color w:val="8888C6"/>
+          <w:sz w:val="20"/>
+          <w:szCs w:val="20"/>
+          <w:lang w:eastAsia="es-MX"/>
+        </w:rPr>
+        <w:t>int</w:t>
+      </w:r>
+      <w:r>
+        <w:rPr>
+          <w:rFonts w:ascii="Courier New" w:eastAsia="Times New Roman" w:hAnsi="Courier New" w:cs="Courier New"/>
+          <w:color w:val="A9B7C6"/>
+          <w:sz w:val="20"/>
+          <w:szCs w:val="20"/>
+          <w:lang w:eastAsia="es-MX"/>
+        </w:rPr>
+        <w:t>(</w:t>
+      </w:r>
+      <w:r>
+        <w:rPr>
+          <w:rFonts w:ascii="Courier New" w:eastAsia="Times New Roman" w:hAnsi="Courier New" w:cs="Courier New"/>
+          <w:color w:val="8888C6"/>
+          <w:sz w:val="20"/>
+          <w:szCs w:val="20"/>
+          <w:lang w:eastAsia="es-MX"/>
+        </w:rPr>
+        <w:t>input</w:t>
+      </w:r>
+      <w:r>
+        <w:rPr>
+          <w:rFonts w:ascii="Courier New" w:eastAsia="Times New Roman" w:hAnsi="Courier New" w:cs="Courier New"/>
+          <w:color w:val="A9B7C6"/>
+          <w:sz w:val="20"/>
+          <w:szCs w:val="20"/>
+          <w:lang w:eastAsia="es-MX"/>
+        </w:rPr>
+        <w:t>(</w:t>
+      </w:r>
+      <w:r>
+        <w:rPr>
+          <w:rFonts w:ascii="Courier New" w:eastAsia="Times New Roman" w:hAnsi="Courier New" w:cs="Courier New"/>
+          <w:color w:val="6A8759"/>
+          <w:sz w:val="20"/>
+          <w:szCs w:val="20"/>
+          <w:lang w:eastAsia="es-MX"/>
+        </w:rPr>
+        <w:t xml:space="preserve">"Elige una opción de la calculadora: </w:t>
+      </w:r>
+      <w:r>
+        <w:rPr>
+          <w:rFonts w:ascii="Courier New" w:eastAsia="Times New Roman" w:hAnsi="Courier New" w:cs="Courier New"/>
+          <w:color w:val="CC7832"/>
+          <w:sz w:val="20"/>
+          <w:szCs w:val="20"/>
+          <w:lang w:eastAsia="es-MX"/>
+        </w:rPr>
+        <w:t>\n</w:t>
+      </w:r>
+      <w:r>
+        <w:rPr>
+          <w:rFonts w:ascii="Courier New" w:eastAsia="Times New Roman" w:hAnsi="Courier New" w:cs="Courier New"/>
+          <w:color w:val="6A8759"/>
+          <w:sz w:val="20"/>
+          <w:szCs w:val="20"/>
+          <w:lang w:eastAsia="es-MX"/>
+        </w:rPr>
+        <w:t>"</w:t>
+      </w:r>
+      <w:r>
+        <w:rPr>
+          <w:rFonts w:ascii="Courier New" w:eastAsia="Times New Roman" w:hAnsi="Courier New" w:cs="Courier New"/>
+          <w:color w:val="A9B7C6"/>
+          <w:sz w:val="20"/>
+          <w:szCs w:val="20"/>
+          <w:lang w:eastAsia="es-MX"/>
+        </w:rPr>
+        <w:t>))</w:t>
+      </w:r>
+      <w:r>
+        <w:rPr>
+          <w:rFonts w:ascii="Courier New" w:eastAsia="Times New Roman" w:hAnsi="Courier New" w:cs="Courier New"/>
+          <w:color w:val="A9B7C6"/>
+          <w:sz w:val="20"/>
+          <w:szCs w:val="20"/>
+          <w:lang w:eastAsia="es-MX"/>
+        </w:rPr>
+        <w:br/>
+        <w:t xml:space="preserve">            </w:t>
+      </w:r>
+      <w:r>
+        <w:rPr>
+          <w:rFonts w:ascii="Courier New" w:eastAsia="Times New Roman" w:hAnsi="Courier New" w:cs="Courier New"/>
+          <w:color w:val="CC7832"/>
+          <w:sz w:val="20"/>
+          <w:szCs w:val="20"/>
+          <w:lang w:eastAsia="es-MX"/>
+        </w:rPr>
+        <w:t>except</w:t>
+      </w:r>
+      <w:r>
+        <w:rPr>
+          <w:rFonts w:ascii="Courier New" w:eastAsia="Times New Roman" w:hAnsi="Courier New" w:cs="Courier New"/>
+          <w:color w:val="A9B7C6"/>
+          <w:sz w:val="20"/>
+          <w:szCs w:val="20"/>
+          <w:lang w:eastAsia="es-MX"/>
+        </w:rPr>
+        <w:t>:</w:t>
+      </w:r>
+      <w:r>
+        <w:rPr>
+          <w:rFonts w:ascii="Courier New" w:eastAsia="Times New Roman" w:hAnsi="Courier New" w:cs="Courier New"/>
+          <w:color w:val="A9B7C6"/>
+          <w:sz w:val="20"/>
+          <w:szCs w:val="20"/>
+          <w:lang w:eastAsia="es-MX"/>
+        </w:rPr>
+        <w:br/>
+        <w:t xml:space="preserve">                </w:t>
+      </w:r>
+      <w:r>
+        <w:rPr>
+          <w:rFonts w:ascii="Courier New" w:eastAsia="Times New Roman" w:hAnsi="Courier New" w:cs="Courier New"/>
+          <w:color w:val="8888C6"/>
+          <w:sz w:val="20"/>
+          <w:szCs w:val="20"/>
+          <w:lang w:eastAsia="es-MX"/>
+        </w:rPr>
+        <w:t>print</w:t>
+      </w:r>
+      <w:r>
+        <w:rPr>
+          <w:rFonts w:ascii="Courier New" w:eastAsia="Times New Roman" w:hAnsi="Courier New" w:cs="Courier New"/>
+          <w:color w:val="A9B7C6"/>
+          <w:sz w:val="20"/>
+          <w:szCs w:val="20"/>
+          <w:lang w:eastAsia="es-MX"/>
+        </w:rPr>
+        <w:t>(</w:t>
+      </w:r>
+      <w:r>
+        <w:rPr>
+          <w:rFonts w:ascii="Courier New" w:eastAsia="Times New Roman" w:hAnsi="Courier New" w:cs="Courier New"/>
+          <w:color w:val="6A8759"/>
+          <w:sz w:val="20"/>
+          <w:szCs w:val="20"/>
+          <w:lang w:eastAsia="es-MX"/>
+        </w:rPr>
+        <w:t>"Gracias por usar la Calculadora ,¡Vuelve pronto! :D"</w:t>
+      </w:r>
+      <w:r>
+        <w:rPr>
+          <w:rFonts w:ascii="Courier New" w:eastAsia="Times New Roman" w:hAnsi="Courier New" w:cs="Courier New"/>
+          <w:color w:val="A9B7C6"/>
+          <w:sz w:val="20"/>
+          <w:szCs w:val="20"/>
+          <w:lang w:eastAsia="es-MX"/>
+        </w:rPr>
+        <w:t>)</w:t>
+      </w:r>
+      <w:r>
+        <w:rPr>
+          <w:rFonts w:ascii="Courier New" w:eastAsia="Times New Roman" w:hAnsi="Courier New" w:cs="Courier New"/>
+          <w:color w:val="A9B7C6"/>
+          <w:sz w:val="20"/>
+          <w:szCs w:val="20"/>
+          <w:lang w:eastAsia="es-MX"/>
+        </w:rPr>
+        <w:br/>
+        <w:t xml:space="preserve">                </w:t>
+      </w:r>
+      <w:r>
+        <w:rPr>
+          <w:rFonts w:ascii="Courier New" w:eastAsia="Times New Roman" w:hAnsi="Courier New" w:cs="Courier New"/>
+          <w:color w:val="8888C6"/>
+          <w:sz w:val="20"/>
+          <w:szCs w:val="20"/>
+          <w:lang w:eastAsia="es-MX"/>
+        </w:rPr>
+        <w:t>quit</w:t>
+      </w:r>
+      <w:r>
+        <w:rPr>
+          <w:rFonts w:ascii="Courier New" w:eastAsia="Times New Roman" w:hAnsi="Courier New" w:cs="Courier New"/>
+          <w:color w:val="A9B7C6"/>
+          <w:sz w:val="20"/>
+          <w:szCs w:val="20"/>
+          <w:lang w:eastAsia="es-MX"/>
+        </w:rPr>
+        <w:t>()</w:t>
+      </w:r>
+      <w:r>
+        <w:rPr>
+          <w:rFonts w:ascii="Courier New" w:eastAsia="Times New Roman" w:hAnsi="Courier New" w:cs="Courier New"/>
+          <w:color w:val="A9B7C6"/>
+          <w:sz w:val="20"/>
+          <w:szCs w:val="20"/>
+          <w:lang w:eastAsia="es-MX"/>
+        </w:rPr>
+        <w:br/>
+      </w:r>
+      <w:r>
+        <w:rPr>
+          <w:rFonts w:ascii="Courier New" w:eastAsia="Times New Roman" w:hAnsi="Courier New" w:cs="Courier New"/>
+          <w:color w:val="A9B7C6"/>
+          <w:sz w:val="20"/>
+          <w:szCs w:val="20"/>
+          <w:lang w:eastAsia="es-MX"/>
+        </w:rPr>
+        <w:br/>
+        <w:t xml:space="preserve">        operation(opc)</w:t>
+      </w:r>
+      <w:r>
+        <w:rPr>
+          <w:rFonts w:ascii="Courier New" w:eastAsia="Times New Roman" w:hAnsi="Courier New" w:cs="Courier New"/>
+          <w:color w:val="A9B7C6"/>
+          <w:sz w:val="20"/>
+          <w:szCs w:val="20"/>
+          <w:lang w:eastAsia="es-MX"/>
+        </w:rPr>
+        <w:br/>
+        <w:t xml:space="preserve">        repetOperation(opc)</w:t>
+      </w:r>
+      <w:r>
+        <w:rPr>
+          <w:rFonts w:ascii="Courier New" w:eastAsia="Times New Roman" w:hAnsi="Courier New" w:cs="Courier New"/>
+          <w:color w:val="A9B7C6"/>
+          <w:sz w:val="20"/>
+          <w:szCs w:val="20"/>
+          <w:lang w:eastAsia="es-MX"/>
+        </w:rPr>
+        <w:br/>
+      </w:r>
+      <w:r>
+        <w:rPr>
+          <w:rFonts w:ascii="Courier New" w:eastAsia="Times New Roman" w:hAnsi="Courier New" w:cs="Courier New"/>
+          <w:color w:val="A9B7C6"/>
+          <w:sz w:val="20"/>
+          <w:szCs w:val="20"/>
+          <w:lang w:eastAsia="es-MX"/>
+        </w:rPr>
+        <w:br/>
+        <w:t>menu()</w:t>
+      </w:r>
+    </w:p>
+    <w:p/>
     <w:sectPr>
       <w:pgSz w:w="12240" w:h="15840"/>
       <w:pgMar w:top="1417" w:right="1701" w:bottom="1417" w:left="1701" w:header="708" w:footer="708" w:gutter="0"/>
@@ -774,6 +5644,56 @@
     <w:uiPriority w:val="99"/>
     <w:semiHidden/>
     <w:rsid w:val="00575A78"/>
+  </w:style>
+  <w:style w:type="paragraph" w:styleId="HTMLconformatoprevio">
+    <w:name w:val="HTML Preformatted"/>
+    <w:basedOn w:val="Normal"/>
+    <w:link w:val="HTMLconformatoprevioCar"/>
+    <w:uiPriority w:val="99"/>
+    <w:semiHidden/>
+    <w:unhideWhenUsed/>
+    <w:rsid w:val="00D96951"/>
+    <w:pPr>
+      <w:tabs>
+        <w:tab w:val="left" w:pos="916"/>
+        <w:tab w:val="left" w:pos="1832"/>
+        <w:tab w:val="left" w:pos="2748"/>
+        <w:tab w:val="left" w:pos="3664"/>
+        <w:tab w:val="left" w:pos="4580"/>
+        <w:tab w:val="left" w:pos="5496"/>
+        <w:tab w:val="left" w:pos="6412"/>
+        <w:tab w:val="left" w:pos="7328"/>
+        <w:tab w:val="left" w:pos="8244"/>
+        <w:tab w:val="left" w:pos="9160"/>
+        <w:tab w:val="left" w:pos="10076"/>
+        <w:tab w:val="left" w:pos="10992"/>
+        <w:tab w:val="left" w:pos="11908"/>
+        <w:tab w:val="left" w:pos="12824"/>
+        <w:tab w:val="left" w:pos="13740"/>
+        <w:tab w:val="left" w:pos="14656"/>
+      </w:tabs>
+      <w:spacing w:after="0" w:line="240" w:lineRule="auto"/>
+    </w:pPr>
+    <w:rPr>
+      <w:rFonts w:ascii="Courier New" w:eastAsia="Times New Roman" w:hAnsi="Courier New" w:cs="Courier New"/>
+      <w:sz w:val="20"/>
+      <w:szCs w:val="20"/>
+      <w:lang w:eastAsia="es-MX"/>
+    </w:rPr>
+  </w:style>
+  <w:style w:type="character" w:customStyle="1" w:styleId="HTMLconformatoprevioCar">
+    <w:name w:val="HTML con formato previo Car"/>
+    <w:basedOn w:val="Fuentedeprrafopredeter"/>
+    <w:link w:val="HTMLconformatoprevio"/>
+    <w:uiPriority w:val="99"/>
+    <w:semiHidden/>
+    <w:rsid w:val="00D96951"/>
+    <w:rPr>
+      <w:rFonts w:ascii="Courier New" w:eastAsia="Times New Roman" w:hAnsi="Courier New" w:cs="Courier New"/>
+      <w:sz w:val="20"/>
+      <w:szCs w:val="20"/>
+      <w:lang w:eastAsia="es-MX"/>
+    </w:rPr>
   </w:style>
 </w:styles>
 </file>
